--- a/Report/System Design/DB design.docx
+++ b/Report/System Design/DB design.docx
@@ -16,37 +16,7 @@
     </w:p>
     <w:p>
       <w:r>
-        <w:t>The database was a</w:t>
-      </w:r>
-      <w:r>
-        <w:t xml:space="preserve"> very important in </w:t>
-      </w:r>
-      <w:r>
-        <w:t xml:space="preserve">developing the solution </w:t>
-      </w:r>
-      <w:r>
-        <w:t xml:space="preserve">of </w:t>
-      </w:r>
-      <w:r>
-        <w:t>TB</w:t>
-      </w:r>
-      <w:r>
-        <w:t>MVCS. Since we are giving</w:t>
-      </w:r>
-      <w:r>
-        <w:t xml:space="preserve"> a lot of assurance of data and </w:t>
-      </w:r>
-      <w:r>
-        <w:t>sorting and calculation of data the database should also have a good foolproof des</w:t>
-      </w:r>
-      <w:r>
-        <w:t xml:space="preserve">ign. As the database technologies, SQL server 2012 was used </w:t>
-      </w:r>
-      <w:r>
-        <w:t>because it is easy and quick to respond</w:t>
-      </w:r>
-      <w:r>
-        <w:t xml:space="preserve"> for the solution and provide easy interfaces for creating tables and testing purposes. Stored procedure were used for querying in order to make the code reusable.</w:t>
+        <w:t>The database was a very important in developing the solution of TBMVCS. Since we are giving a lot of assurance of data and sorting and calculation of data the database should also have a good foolproof design. As the database technologies, SQL server 2012 was used because it is easy and quick to respond for the solution and provide easy interfaces for creating tables and testing purposes. Stored procedure were used for querying in order to make the code reusable.</w:t>
       </w:r>
     </w:p>
     <w:p>
@@ -837,6 +807,1031 @@
           </w:p>
         </w:tc>
       </w:tr>
+      <w:tr>
+        <w:trPr>
+          <w:cnfStyle w:val="000000100000" w:firstRow="0" w:lastRow="0" w:firstColumn="0" w:lastColumn="0" w:oddVBand="0" w:evenVBand="0" w:oddHBand="1" w:evenHBand="0" w:firstRowFirstColumn="0" w:firstRowLastColumn="0" w:lastRowFirstColumn="0" w:lastRowLastColumn="0"/>
+        </w:trPr>
+        <w:tc>
+          <w:tcPr>
+            <w:cnfStyle w:val="001000000000" w:firstRow="0" w:lastRow="0" w:firstColumn="1" w:lastColumn="0" w:oddVBand="0" w:evenVBand="0" w:oddHBand="0" w:evenHBand="0" w:firstRowFirstColumn="0" w:firstRowLastColumn="0" w:lastRowFirstColumn="0" w:lastRowLastColumn="0"/>
+            <w:tcW w:w="3116" w:type="dxa"/>
+          </w:tcPr>
+          <w:p>
+            <w:pPr>
+              <w:jc w:val="center"/>
+              <w:rPr>
+                <w:b w:val="0"/>
+              </w:rPr>
+            </w:pPr>
+            <w:r>
+              <w:rPr>
+                <w:b w:val="0"/>
+              </w:rPr>
+              <w:t>Bank</w:t>
+            </w:r>
+          </w:p>
+        </w:tc>
+        <w:tc>
+          <w:tcPr>
+            <w:tcW w:w="3117" w:type="dxa"/>
+          </w:tcPr>
+          <w:p>
+            <w:pPr>
+              <w:jc w:val="center"/>
+              <w:cnfStyle w:val="000000100000" w:firstRow="0" w:lastRow="0" w:firstColumn="0" w:lastColumn="0" w:oddVBand="0" w:evenVBand="0" w:oddHBand="1" w:evenHBand="0" w:firstRowFirstColumn="0" w:firstRowLastColumn="0" w:lastRowFirstColumn="0" w:lastRowLastColumn="0"/>
+            </w:pPr>
+            <w:r>
+              <w:t>n</w:t>
+            </w:r>
+            <w:r>
+              <w:t>varchar</w:t>
+            </w:r>
+          </w:p>
+        </w:tc>
+        <w:tc>
+          <w:tcPr>
+            <w:tcW w:w="3117" w:type="dxa"/>
+          </w:tcPr>
+          <w:p>
+            <w:pPr>
+              <w:jc w:val="center"/>
+              <w:cnfStyle w:val="000000100000" w:firstRow="0" w:lastRow="0" w:firstColumn="0" w:lastColumn="0" w:oddVBand="0" w:evenVBand="0" w:oddHBand="1" w:evenHBand="0" w:firstRowFirstColumn="0" w:firstRowLastColumn="0" w:lastRowFirstColumn="0" w:lastRowLastColumn="0"/>
+            </w:pPr>
+            <w:r>
+              <w:t>50</w:t>
+            </w:r>
+          </w:p>
+        </w:tc>
+      </w:tr>
+      <w:tr>
+        <w:tc>
+          <w:tcPr>
+            <w:cnfStyle w:val="001000000000" w:firstRow="0" w:lastRow="0" w:firstColumn="1" w:lastColumn="0" w:oddVBand="0" w:evenVBand="0" w:oddHBand="0" w:evenHBand="0" w:firstRowFirstColumn="0" w:firstRowLastColumn="0" w:lastRowFirstColumn="0" w:lastRowLastColumn="0"/>
+            <w:tcW w:w="3116" w:type="dxa"/>
+          </w:tcPr>
+          <w:p>
+            <w:pPr>
+              <w:jc w:val="center"/>
+              <w:rPr>
+                <w:b w:val="0"/>
+              </w:rPr>
+            </w:pPr>
+            <w:r>
+              <w:rPr>
+                <w:b w:val="0"/>
+              </w:rPr>
+              <w:t>Branch</w:t>
+            </w:r>
+          </w:p>
+        </w:tc>
+        <w:tc>
+          <w:tcPr>
+            <w:tcW w:w="3117" w:type="dxa"/>
+          </w:tcPr>
+          <w:p>
+            <w:pPr>
+              <w:jc w:val="center"/>
+              <w:cnfStyle w:val="000000000000" w:firstRow="0" w:lastRow="0" w:firstColumn="0" w:lastColumn="0" w:oddVBand="0" w:evenVBand="0" w:oddHBand="0" w:evenHBand="0" w:firstRowFirstColumn="0" w:firstRowLastColumn="0" w:lastRowFirstColumn="0" w:lastRowLastColumn="0"/>
+            </w:pPr>
+            <w:r>
+              <w:t>n</w:t>
+            </w:r>
+            <w:r>
+              <w:t>varchar</w:t>
+            </w:r>
+          </w:p>
+        </w:tc>
+        <w:tc>
+          <w:tcPr>
+            <w:tcW w:w="3117" w:type="dxa"/>
+          </w:tcPr>
+          <w:p>
+            <w:pPr>
+              <w:jc w:val="center"/>
+              <w:cnfStyle w:val="000000000000" w:firstRow="0" w:lastRow="0" w:firstColumn="0" w:lastColumn="0" w:oddVBand="0" w:evenVBand="0" w:oddHBand="0" w:evenHBand="0" w:firstRowFirstColumn="0" w:firstRowLastColumn="0" w:lastRowFirstColumn="0" w:lastRowLastColumn="0"/>
+            </w:pPr>
+            <w:r>
+              <w:t>50</w:t>
+            </w:r>
+          </w:p>
+        </w:tc>
+      </w:tr>
+      <w:tr>
+        <w:trPr>
+          <w:cnfStyle w:val="000000100000" w:firstRow="0" w:lastRow="0" w:firstColumn="0" w:lastColumn="0" w:oddVBand="0" w:evenVBand="0" w:oddHBand="1" w:evenHBand="0" w:firstRowFirstColumn="0" w:firstRowLastColumn="0" w:lastRowFirstColumn="0" w:lastRowLastColumn="0"/>
+        </w:trPr>
+        <w:tc>
+          <w:tcPr>
+            <w:cnfStyle w:val="001000000000" w:firstRow="0" w:lastRow="0" w:firstColumn="1" w:lastColumn="0" w:oddVBand="0" w:evenVBand="0" w:oddHBand="0" w:evenHBand="0" w:firstRowFirstColumn="0" w:firstRowLastColumn="0" w:lastRowFirstColumn="0" w:lastRowLastColumn="0"/>
+            <w:tcW w:w="3116" w:type="dxa"/>
+          </w:tcPr>
+          <w:p>
+            <w:pPr>
+              <w:jc w:val="center"/>
+              <w:rPr>
+                <w:b w:val="0"/>
+              </w:rPr>
+            </w:pPr>
+            <w:proofErr w:type="spellStart"/>
+            <w:r>
+              <w:rPr>
+                <w:b w:val="0"/>
+              </w:rPr>
+              <w:t>AccountNo</w:t>
+            </w:r>
+            <w:proofErr w:type="spellEnd"/>
+          </w:p>
+        </w:tc>
+        <w:tc>
+          <w:tcPr>
+            <w:tcW w:w="3117" w:type="dxa"/>
+          </w:tcPr>
+          <w:p>
+            <w:pPr>
+              <w:jc w:val="center"/>
+              <w:cnfStyle w:val="000000100000" w:firstRow="0" w:lastRow="0" w:firstColumn="0" w:lastColumn="0" w:oddVBand="0" w:evenVBand="0" w:oddHBand="1" w:evenHBand="0" w:firstRowFirstColumn="0" w:firstRowLastColumn="0" w:lastRowFirstColumn="0" w:lastRowLastColumn="0"/>
+            </w:pPr>
+            <w:r>
+              <w:t>nvarchar</w:t>
+            </w:r>
+          </w:p>
+        </w:tc>
+        <w:tc>
+          <w:tcPr>
+            <w:tcW w:w="3117" w:type="dxa"/>
+          </w:tcPr>
+          <w:p>
+            <w:pPr>
+              <w:jc w:val="center"/>
+              <w:cnfStyle w:val="000000100000" w:firstRow="0" w:lastRow="0" w:firstColumn="0" w:lastColumn="0" w:oddVBand="0" w:evenVBand="0" w:oddHBand="1" w:evenHBand="0" w:firstRowFirstColumn="0" w:firstRowLastColumn="0" w:lastRowFirstColumn="0" w:lastRowLastColumn="0"/>
+            </w:pPr>
+            <w:r>
+              <w:t>25</w:t>
+            </w:r>
+          </w:p>
+        </w:tc>
+      </w:tr>
+    </w:tbl>
+    <w:p/>
+    <w:p>
+      <w:pPr>
+        <w:jc w:val="both"/>
+      </w:pPr>
+      <w:r>
+        <w:t>It is important that the customer is identified by the database and that the agent does not have to depend o</w:t>
+      </w:r>
+      <w:r>
+        <w:t xml:space="preserve">n the </w:t>
+      </w:r>
+      <w:r>
+        <w:t>third party at the scene to give the necessary customer details. The customer informati</w:t>
+      </w:r>
+      <w:r>
+        <w:t xml:space="preserve">on is entered in this relation. </w:t>
+      </w:r>
+      <w:r>
+        <w:t>The attributes can be the customer ID, the customer name, his personal details, h</w:t>
+      </w:r>
+      <w:r>
+        <w:t xml:space="preserve">is contact information etc. the </w:t>
+      </w:r>
+      <w:r>
+        <w:t>data type and the length of such data will also be entered in the customer relation</w:t>
+      </w:r>
+    </w:p>
+    <w:tbl>
+      <w:tblPr>
+        <w:tblStyle w:val="ListTable4-Accent3"/>
+        <w:tblW w:w="0" w:type="auto"/>
+        <w:tblLook w:val="04A0" w:firstRow="1" w:lastRow="0" w:firstColumn="1" w:lastColumn="0" w:noHBand="0" w:noVBand="1"/>
+      </w:tblPr>
+      <w:tblGrid>
+        <w:gridCol w:w="3116"/>
+        <w:gridCol w:w="3117"/>
+        <w:gridCol w:w="3117"/>
+      </w:tblGrid>
+      <w:tr>
+        <w:trPr>
+          <w:cnfStyle w:val="100000000000" w:firstRow="1" w:lastRow="0" w:firstColumn="0" w:lastColumn="0" w:oddVBand="0" w:evenVBand="0" w:oddHBand="0" w:evenHBand="0" w:firstRowFirstColumn="0" w:firstRowLastColumn="0" w:lastRowFirstColumn="0" w:lastRowLastColumn="0"/>
+        </w:trPr>
+        <w:tc>
+          <w:tcPr>
+            <w:cnfStyle w:val="001000000000" w:firstRow="0" w:lastRow="0" w:firstColumn="1" w:lastColumn="0" w:oddVBand="0" w:evenVBand="0" w:oddHBand="0" w:evenHBand="0" w:firstRowFirstColumn="0" w:firstRowLastColumn="0" w:lastRowFirstColumn="0" w:lastRowLastColumn="0"/>
+            <w:tcW w:w="9350" w:type="dxa"/>
+            <w:gridSpan w:val="3"/>
+            <w:vAlign w:val="center"/>
+          </w:tcPr>
+          <w:p>
+            <w:pPr>
+              <w:jc w:val="center"/>
+              <w:rPr>
+                <w:sz w:val="26"/>
+                <w:szCs w:val="26"/>
+              </w:rPr>
+            </w:pPr>
+            <w:r>
+              <w:rPr>
+                <w:sz w:val="26"/>
+                <w:szCs w:val="26"/>
+              </w:rPr>
+              <w:t>Claim Table</w:t>
+            </w:r>
+          </w:p>
+        </w:tc>
+      </w:tr>
+      <w:tr>
+        <w:trPr>
+          <w:cnfStyle w:val="000000100000" w:firstRow="0" w:lastRow="0" w:firstColumn="0" w:lastColumn="0" w:oddVBand="0" w:evenVBand="0" w:oddHBand="1" w:evenHBand="0" w:firstRowFirstColumn="0" w:firstRowLastColumn="0" w:lastRowFirstColumn="0" w:lastRowLastColumn="0"/>
+        </w:trPr>
+        <w:tc>
+          <w:tcPr>
+            <w:cnfStyle w:val="001000000000" w:firstRow="0" w:lastRow="0" w:firstColumn="1" w:lastColumn="0" w:oddVBand="0" w:evenVBand="0" w:oddHBand="0" w:evenHBand="0" w:firstRowFirstColumn="0" w:firstRowLastColumn="0" w:lastRowFirstColumn="0" w:lastRowLastColumn="0"/>
+            <w:tcW w:w="3116" w:type="dxa"/>
+          </w:tcPr>
+          <w:p>
+            <w:pPr>
+              <w:jc w:val="center"/>
+              <w:rPr>
+                <w:sz w:val="24"/>
+              </w:rPr>
+            </w:pPr>
+            <w:r>
+              <w:rPr>
+                <w:sz w:val="24"/>
+              </w:rPr>
+              <w:t>Attribute</w:t>
+            </w:r>
+          </w:p>
+        </w:tc>
+        <w:tc>
+          <w:tcPr>
+            <w:tcW w:w="3117" w:type="dxa"/>
+          </w:tcPr>
+          <w:p>
+            <w:pPr>
+              <w:jc w:val="center"/>
+              <w:cnfStyle w:val="000000100000" w:firstRow="0" w:lastRow="0" w:firstColumn="0" w:lastColumn="0" w:oddVBand="0" w:evenVBand="0" w:oddHBand="1" w:evenHBand="0" w:firstRowFirstColumn="0" w:firstRowLastColumn="0" w:lastRowFirstColumn="0" w:lastRowLastColumn="0"/>
+              <w:rPr>
+                <w:b/>
+                <w:sz w:val="24"/>
+              </w:rPr>
+            </w:pPr>
+            <w:r>
+              <w:rPr>
+                <w:b/>
+                <w:sz w:val="24"/>
+              </w:rPr>
+              <w:t>Data Type</w:t>
+            </w:r>
+          </w:p>
+        </w:tc>
+        <w:tc>
+          <w:tcPr>
+            <w:tcW w:w="3117" w:type="dxa"/>
+          </w:tcPr>
+          <w:p>
+            <w:pPr>
+              <w:jc w:val="center"/>
+              <w:cnfStyle w:val="000000100000" w:firstRow="0" w:lastRow="0" w:firstColumn="0" w:lastColumn="0" w:oddVBand="0" w:evenVBand="0" w:oddHBand="1" w:evenHBand="0" w:firstRowFirstColumn="0" w:firstRowLastColumn="0" w:lastRowFirstColumn="0" w:lastRowLastColumn="0"/>
+              <w:rPr>
+                <w:b/>
+                <w:sz w:val="24"/>
+              </w:rPr>
+            </w:pPr>
+            <w:r>
+              <w:rPr>
+                <w:b/>
+                <w:sz w:val="24"/>
+              </w:rPr>
+              <w:t>Length</w:t>
+            </w:r>
+          </w:p>
+        </w:tc>
+      </w:tr>
+      <w:tr>
+        <w:tc>
+          <w:tcPr>
+            <w:cnfStyle w:val="001000000000" w:firstRow="0" w:lastRow="0" w:firstColumn="1" w:lastColumn="0" w:oddVBand="0" w:evenVBand="0" w:oddHBand="0" w:evenHBand="0" w:firstRowFirstColumn="0" w:firstRowLastColumn="0" w:lastRowFirstColumn="0" w:lastRowLastColumn="0"/>
+            <w:tcW w:w="3116" w:type="dxa"/>
+          </w:tcPr>
+          <w:p>
+            <w:pPr>
+              <w:jc w:val="center"/>
+              <w:rPr>
+                <w:b w:val="0"/>
+              </w:rPr>
+            </w:pPr>
+            <w:r>
+              <w:rPr>
+                <w:b w:val="0"/>
+              </w:rPr>
+              <w:t>Claimid</w:t>
+            </w:r>
+          </w:p>
+        </w:tc>
+        <w:tc>
+          <w:tcPr>
+            <w:tcW w:w="3117" w:type="dxa"/>
+          </w:tcPr>
+          <w:p>
+            <w:pPr>
+              <w:jc w:val="center"/>
+              <w:cnfStyle w:val="000000000000" w:firstRow="0" w:lastRow="0" w:firstColumn="0" w:lastColumn="0" w:oddVBand="0" w:evenVBand="0" w:oddHBand="0" w:evenHBand="0" w:firstRowFirstColumn="0" w:firstRowLastColumn="0" w:lastRowFirstColumn="0" w:lastRowLastColumn="0"/>
+            </w:pPr>
+            <w:r>
+              <w:t>Int</w:t>
+            </w:r>
+          </w:p>
+        </w:tc>
+        <w:tc>
+          <w:tcPr>
+            <w:tcW w:w="3117" w:type="dxa"/>
+          </w:tcPr>
+          <w:p>
+            <w:pPr>
+              <w:jc w:val="center"/>
+              <w:cnfStyle w:val="000000000000" w:firstRow="0" w:lastRow="0" w:firstColumn="0" w:lastColumn="0" w:oddVBand="0" w:evenVBand="0" w:oddHBand="0" w:evenHBand="0" w:firstRowFirstColumn="0" w:firstRowLastColumn="0" w:lastRowFirstColumn="0" w:lastRowLastColumn="0"/>
+            </w:pPr>
+            <w:r>
+              <w:t>-</w:t>
+            </w:r>
+          </w:p>
+        </w:tc>
+        <w:bookmarkStart w:id="0" w:name="_GoBack"/>
+        <w:bookmarkEnd w:id="0"/>
+      </w:tr>
+      <w:tr>
+        <w:trPr>
+          <w:cnfStyle w:val="000000100000" w:firstRow="0" w:lastRow="0" w:firstColumn="0" w:lastColumn="0" w:oddVBand="0" w:evenVBand="0" w:oddHBand="1" w:evenHBand="0" w:firstRowFirstColumn="0" w:firstRowLastColumn="0" w:lastRowFirstColumn="0" w:lastRowLastColumn="0"/>
+        </w:trPr>
+        <w:tc>
+          <w:tcPr>
+            <w:cnfStyle w:val="001000000000" w:firstRow="0" w:lastRow="0" w:firstColumn="1" w:lastColumn="0" w:oddVBand="0" w:evenVBand="0" w:oddHBand="0" w:evenHBand="0" w:firstRowFirstColumn="0" w:firstRowLastColumn="0" w:lastRowFirstColumn="0" w:lastRowLastColumn="0"/>
+            <w:tcW w:w="3116" w:type="dxa"/>
+          </w:tcPr>
+          <w:p>
+            <w:pPr>
+              <w:jc w:val="center"/>
+              <w:rPr>
+                <w:b w:val="0"/>
+              </w:rPr>
+            </w:pPr>
+            <w:r>
+              <w:rPr>
+                <w:b w:val="0"/>
+              </w:rPr>
+              <w:t>Location</w:t>
+            </w:r>
+          </w:p>
+        </w:tc>
+        <w:tc>
+          <w:tcPr>
+            <w:tcW w:w="3117" w:type="dxa"/>
+          </w:tcPr>
+          <w:p>
+            <w:pPr>
+              <w:jc w:val="center"/>
+              <w:cnfStyle w:val="000000100000" w:firstRow="0" w:lastRow="0" w:firstColumn="0" w:lastColumn="0" w:oddVBand="0" w:evenVBand="0" w:oddHBand="1" w:evenHBand="0" w:firstRowFirstColumn="0" w:firstRowLastColumn="0" w:lastRowFirstColumn="0" w:lastRowLastColumn="0"/>
+            </w:pPr>
+            <w:r>
+              <w:t>nvarchar</w:t>
+            </w:r>
+          </w:p>
+        </w:tc>
+        <w:tc>
+          <w:tcPr>
+            <w:tcW w:w="3117" w:type="dxa"/>
+          </w:tcPr>
+          <w:p>
+            <w:pPr>
+              <w:jc w:val="center"/>
+              <w:cnfStyle w:val="000000100000" w:firstRow="0" w:lastRow="0" w:firstColumn="0" w:lastColumn="0" w:oddVBand="0" w:evenVBand="0" w:oddHBand="1" w:evenHBand="0" w:firstRowFirstColumn="0" w:firstRowLastColumn="0" w:lastRowFirstColumn="0" w:lastRowLastColumn="0"/>
+            </w:pPr>
+            <w:r>
+              <w:t>50</w:t>
+            </w:r>
+          </w:p>
+        </w:tc>
+      </w:tr>
+      <w:tr>
+        <w:tc>
+          <w:tcPr>
+            <w:cnfStyle w:val="001000000000" w:firstRow="0" w:lastRow="0" w:firstColumn="1" w:lastColumn="0" w:oddVBand="0" w:evenVBand="0" w:oddHBand="0" w:evenHBand="0" w:firstRowFirstColumn="0" w:firstRowLastColumn="0" w:lastRowFirstColumn="0" w:lastRowLastColumn="0"/>
+            <w:tcW w:w="3116" w:type="dxa"/>
+          </w:tcPr>
+          <w:p>
+            <w:pPr>
+              <w:jc w:val="center"/>
+              <w:rPr>
+                <w:b w:val="0"/>
+              </w:rPr>
+            </w:pPr>
+            <w:r>
+              <w:rPr>
+                <w:b w:val="0"/>
+              </w:rPr>
+              <w:t>Reason</w:t>
+            </w:r>
+          </w:p>
+        </w:tc>
+        <w:tc>
+          <w:tcPr>
+            <w:tcW w:w="3117" w:type="dxa"/>
+          </w:tcPr>
+          <w:p>
+            <w:pPr>
+              <w:jc w:val="center"/>
+              <w:cnfStyle w:val="000000000000" w:firstRow="0" w:lastRow="0" w:firstColumn="0" w:lastColumn="0" w:oddVBand="0" w:evenVBand="0" w:oddHBand="0" w:evenHBand="0" w:firstRowFirstColumn="0" w:firstRowLastColumn="0" w:lastRowFirstColumn="0" w:lastRowLastColumn="0"/>
+            </w:pPr>
+            <w:r>
+              <w:t>nvarchar</w:t>
+            </w:r>
+          </w:p>
+        </w:tc>
+        <w:tc>
+          <w:tcPr>
+            <w:tcW w:w="3117" w:type="dxa"/>
+          </w:tcPr>
+          <w:p>
+            <w:pPr>
+              <w:jc w:val="center"/>
+              <w:cnfStyle w:val="000000000000" w:firstRow="0" w:lastRow="0" w:firstColumn="0" w:lastColumn="0" w:oddVBand="0" w:evenVBand="0" w:oddHBand="0" w:evenHBand="0" w:firstRowFirstColumn="0" w:firstRowLastColumn="0" w:lastRowFirstColumn="0" w:lastRowLastColumn="0"/>
+            </w:pPr>
+            <w:r>
+              <w:t>50</w:t>
+            </w:r>
+          </w:p>
+        </w:tc>
+      </w:tr>
+      <w:tr>
+        <w:trPr>
+          <w:cnfStyle w:val="000000100000" w:firstRow="0" w:lastRow="0" w:firstColumn="0" w:lastColumn="0" w:oddVBand="0" w:evenVBand="0" w:oddHBand="1" w:evenHBand="0" w:firstRowFirstColumn="0" w:firstRowLastColumn="0" w:lastRowFirstColumn="0" w:lastRowLastColumn="0"/>
+        </w:trPr>
+        <w:tc>
+          <w:tcPr>
+            <w:cnfStyle w:val="001000000000" w:firstRow="0" w:lastRow="0" w:firstColumn="1" w:lastColumn="0" w:oddVBand="0" w:evenVBand="0" w:oddHBand="0" w:evenHBand="0" w:firstRowFirstColumn="0" w:firstRowLastColumn="0" w:lastRowFirstColumn="0" w:lastRowLastColumn="0"/>
+            <w:tcW w:w="3116" w:type="dxa"/>
+          </w:tcPr>
+          <w:p>
+            <w:pPr>
+              <w:jc w:val="center"/>
+              <w:rPr>
+                <w:b w:val="0"/>
+              </w:rPr>
+            </w:pPr>
+            <w:r>
+              <w:rPr>
+                <w:b w:val="0"/>
+              </w:rPr>
+              <w:t>Knockedon</w:t>
+            </w:r>
+          </w:p>
+        </w:tc>
+        <w:tc>
+          <w:tcPr>
+            <w:tcW w:w="3117" w:type="dxa"/>
+          </w:tcPr>
+          <w:p>
+            <w:pPr>
+              <w:jc w:val="center"/>
+              <w:cnfStyle w:val="000000100000" w:firstRow="0" w:lastRow="0" w:firstColumn="0" w:lastColumn="0" w:oddVBand="0" w:evenVBand="0" w:oddHBand="1" w:evenHBand="0" w:firstRowFirstColumn="0" w:firstRowLastColumn="0" w:lastRowFirstColumn="0" w:lastRowLastColumn="0"/>
+            </w:pPr>
+            <w:r>
+              <w:t>nvarchar</w:t>
+            </w:r>
+          </w:p>
+        </w:tc>
+        <w:tc>
+          <w:tcPr>
+            <w:tcW w:w="3117" w:type="dxa"/>
+          </w:tcPr>
+          <w:p>
+            <w:pPr>
+              <w:jc w:val="center"/>
+              <w:cnfStyle w:val="000000100000" w:firstRow="0" w:lastRow="0" w:firstColumn="0" w:lastColumn="0" w:oddVBand="0" w:evenVBand="0" w:oddHBand="1" w:evenHBand="0" w:firstRowFirstColumn="0" w:firstRowLastColumn="0" w:lastRowFirstColumn="0" w:lastRowLastColumn="0"/>
+            </w:pPr>
+            <w:r>
+              <w:t>50</w:t>
+            </w:r>
+          </w:p>
+        </w:tc>
+      </w:tr>
+      <w:tr>
+        <w:tc>
+          <w:tcPr>
+            <w:cnfStyle w:val="001000000000" w:firstRow="0" w:lastRow="0" w:firstColumn="1" w:lastColumn="0" w:oddVBand="0" w:evenVBand="0" w:oddHBand="0" w:evenHBand="0" w:firstRowFirstColumn="0" w:firstRowLastColumn="0" w:lastRowFirstColumn="0" w:lastRowLastColumn="0"/>
+            <w:tcW w:w="3116" w:type="dxa"/>
+          </w:tcPr>
+          <w:p>
+            <w:pPr>
+              <w:jc w:val="center"/>
+              <w:rPr>
+                <w:b w:val="0"/>
+              </w:rPr>
+            </w:pPr>
+            <w:r>
+              <w:rPr>
+                <w:b w:val="0"/>
+              </w:rPr>
+              <w:t>Thirdpartydeatilid</w:t>
+            </w:r>
+          </w:p>
+        </w:tc>
+        <w:tc>
+          <w:tcPr>
+            <w:tcW w:w="3117" w:type="dxa"/>
+          </w:tcPr>
+          <w:p>
+            <w:pPr>
+              <w:jc w:val="center"/>
+              <w:cnfStyle w:val="000000000000" w:firstRow="0" w:lastRow="0" w:firstColumn="0" w:lastColumn="0" w:oddVBand="0" w:evenVBand="0" w:oddHBand="0" w:evenHBand="0" w:firstRowFirstColumn="0" w:firstRowLastColumn="0" w:lastRowFirstColumn="0" w:lastRowLastColumn="0"/>
+            </w:pPr>
+            <w:r>
+              <w:t>Int</w:t>
+            </w:r>
+          </w:p>
+        </w:tc>
+        <w:tc>
+          <w:tcPr>
+            <w:tcW w:w="3117" w:type="dxa"/>
+          </w:tcPr>
+          <w:p>
+            <w:pPr>
+              <w:jc w:val="center"/>
+              <w:cnfStyle w:val="000000000000" w:firstRow="0" w:lastRow="0" w:firstColumn="0" w:lastColumn="0" w:oddVBand="0" w:evenVBand="0" w:oddHBand="0" w:evenHBand="0" w:firstRowFirstColumn="0" w:firstRowLastColumn="0" w:lastRowFirstColumn="0" w:lastRowLastColumn="0"/>
+            </w:pPr>
+            <w:r>
+              <w:t>-</w:t>
+            </w:r>
+          </w:p>
+        </w:tc>
+      </w:tr>
+      <w:tr>
+        <w:trPr>
+          <w:cnfStyle w:val="000000100000" w:firstRow="0" w:lastRow="0" w:firstColumn="0" w:lastColumn="0" w:oddVBand="0" w:evenVBand="0" w:oddHBand="1" w:evenHBand="0" w:firstRowFirstColumn="0" w:firstRowLastColumn="0" w:lastRowFirstColumn="0" w:lastRowLastColumn="0"/>
+        </w:trPr>
+        <w:tc>
+          <w:tcPr>
+            <w:cnfStyle w:val="001000000000" w:firstRow="0" w:lastRow="0" w:firstColumn="1" w:lastColumn="0" w:oddVBand="0" w:evenVBand="0" w:oddHBand="0" w:evenHBand="0" w:firstRowFirstColumn="0" w:firstRowLastColumn="0" w:lastRowFirstColumn="0" w:lastRowLastColumn="0"/>
+            <w:tcW w:w="3116" w:type="dxa"/>
+          </w:tcPr>
+          <w:p>
+            <w:pPr>
+              <w:jc w:val="center"/>
+              <w:rPr>
+                <w:b w:val="0"/>
+              </w:rPr>
+            </w:pPr>
+            <w:r>
+              <w:rPr>
+                <w:b w:val="0"/>
+              </w:rPr>
+              <w:t>Driverid</w:t>
+            </w:r>
+          </w:p>
+        </w:tc>
+        <w:tc>
+          <w:tcPr>
+            <w:tcW w:w="3117" w:type="dxa"/>
+          </w:tcPr>
+          <w:p>
+            <w:pPr>
+              <w:jc w:val="center"/>
+              <w:cnfStyle w:val="000000100000" w:firstRow="0" w:lastRow="0" w:firstColumn="0" w:lastColumn="0" w:oddVBand="0" w:evenVBand="0" w:oddHBand="1" w:evenHBand="0" w:firstRowFirstColumn="0" w:firstRowLastColumn="0" w:lastRowFirstColumn="0" w:lastRowLastColumn="0"/>
+            </w:pPr>
+            <w:r>
+              <w:t>Int</w:t>
+            </w:r>
+          </w:p>
+        </w:tc>
+        <w:tc>
+          <w:tcPr>
+            <w:tcW w:w="3117" w:type="dxa"/>
+          </w:tcPr>
+          <w:p>
+            <w:pPr>
+              <w:jc w:val="center"/>
+              <w:cnfStyle w:val="000000100000" w:firstRow="0" w:lastRow="0" w:firstColumn="0" w:lastColumn="0" w:oddVBand="0" w:evenVBand="0" w:oddHBand="1" w:evenHBand="0" w:firstRowFirstColumn="0" w:firstRowLastColumn="0" w:lastRowFirstColumn="0" w:lastRowLastColumn="0"/>
+            </w:pPr>
+            <w:r>
+              <w:t>-</w:t>
+            </w:r>
+          </w:p>
+        </w:tc>
+      </w:tr>
+      <w:tr>
+        <w:tc>
+          <w:tcPr>
+            <w:cnfStyle w:val="001000000000" w:firstRow="0" w:lastRow="0" w:firstColumn="1" w:lastColumn="0" w:oddVBand="0" w:evenVBand="0" w:oddHBand="0" w:evenHBand="0" w:firstRowFirstColumn="0" w:firstRowLastColumn="0" w:lastRowFirstColumn="0" w:lastRowLastColumn="0"/>
+            <w:tcW w:w="3116" w:type="dxa"/>
+          </w:tcPr>
+          <w:p>
+            <w:pPr>
+              <w:jc w:val="center"/>
+              <w:rPr>
+                <w:b w:val="0"/>
+              </w:rPr>
+            </w:pPr>
+            <w:r>
+              <w:rPr>
+                <w:b w:val="0"/>
+              </w:rPr>
+              <w:lastRenderedPageBreak/>
+              <w:t>Paymentid</w:t>
+            </w:r>
+          </w:p>
+        </w:tc>
+        <w:tc>
+          <w:tcPr>
+            <w:tcW w:w="3117" w:type="dxa"/>
+          </w:tcPr>
+          <w:p>
+            <w:pPr>
+              <w:jc w:val="center"/>
+              <w:cnfStyle w:val="000000000000" w:firstRow="0" w:lastRow="0" w:firstColumn="0" w:lastColumn="0" w:oddVBand="0" w:evenVBand="0" w:oddHBand="0" w:evenHBand="0" w:firstRowFirstColumn="0" w:firstRowLastColumn="0" w:lastRowFirstColumn="0" w:lastRowLastColumn="0"/>
+            </w:pPr>
+            <w:r>
+              <w:t>Int</w:t>
+            </w:r>
+          </w:p>
+        </w:tc>
+        <w:tc>
+          <w:tcPr>
+            <w:tcW w:w="3117" w:type="dxa"/>
+          </w:tcPr>
+          <w:p>
+            <w:pPr>
+              <w:jc w:val="center"/>
+              <w:cnfStyle w:val="000000000000" w:firstRow="0" w:lastRow="0" w:firstColumn="0" w:lastColumn="0" w:oddVBand="0" w:evenVBand="0" w:oddHBand="0" w:evenHBand="0" w:firstRowFirstColumn="0" w:firstRowLastColumn="0" w:lastRowFirstColumn="0" w:lastRowLastColumn="0"/>
+            </w:pPr>
+            <w:r>
+              <w:t>-</w:t>
+            </w:r>
+          </w:p>
+        </w:tc>
+      </w:tr>
+      <w:tr>
+        <w:trPr>
+          <w:cnfStyle w:val="000000100000" w:firstRow="0" w:lastRow="0" w:firstColumn="0" w:lastColumn="0" w:oddVBand="0" w:evenVBand="0" w:oddHBand="1" w:evenHBand="0" w:firstRowFirstColumn="0" w:firstRowLastColumn="0" w:lastRowFirstColumn="0" w:lastRowLastColumn="0"/>
+        </w:trPr>
+        <w:tc>
+          <w:tcPr>
+            <w:cnfStyle w:val="001000000000" w:firstRow="0" w:lastRow="0" w:firstColumn="1" w:lastColumn="0" w:oddVBand="0" w:evenVBand="0" w:oddHBand="0" w:evenHBand="0" w:firstRowFirstColumn="0" w:firstRowLastColumn="0" w:lastRowFirstColumn="0" w:lastRowLastColumn="0"/>
+            <w:tcW w:w="3116" w:type="dxa"/>
+          </w:tcPr>
+          <w:p>
+            <w:pPr>
+              <w:jc w:val="center"/>
+              <w:rPr>
+                <w:b w:val="0"/>
+              </w:rPr>
+            </w:pPr>
+            <w:r>
+              <w:rPr>
+                <w:b w:val="0"/>
+              </w:rPr>
+              <w:t>Isdriverowner</w:t>
+            </w:r>
+          </w:p>
+        </w:tc>
+        <w:tc>
+          <w:tcPr>
+            <w:tcW w:w="3117" w:type="dxa"/>
+          </w:tcPr>
+          <w:p>
+            <w:pPr>
+              <w:jc w:val="center"/>
+              <w:cnfStyle w:val="000000100000" w:firstRow="0" w:lastRow="0" w:firstColumn="0" w:lastColumn="0" w:oddVBand="0" w:evenVBand="0" w:oddHBand="1" w:evenHBand="0" w:firstRowFirstColumn="0" w:firstRowLastColumn="0" w:lastRowFirstColumn="0" w:lastRowLastColumn="0"/>
+            </w:pPr>
+            <w:r>
+              <w:t>nvarchar</w:t>
+            </w:r>
+          </w:p>
+        </w:tc>
+        <w:tc>
+          <w:tcPr>
+            <w:tcW w:w="3117" w:type="dxa"/>
+          </w:tcPr>
+          <w:p>
+            <w:pPr>
+              <w:jc w:val="center"/>
+              <w:cnfStyle w:val="000000100000" w:firstRow="0" w:lastRow="0" w:firstColumn="0" w:lastColumn="0" w:oddVBand="0" w:evenVBand="0" w:oddHBand="1" w:evenHBand="0" w:firstRowFirstColumn="0" w:firstRowLastColumn="0" w:lastRowFirstColumn="0" w:lastRowLastColumn="0"/>
+            </w:pPr>
+            <w:r>
+              <w:t>10</w:t>
+            </w:r>
+          </w:p>
+        </w:tc>
+      </w:tr>
+      <w:tr>
+        <w:tc>
+          <w:tcPr>
+            <w:cnfStyle w:val="001000000000" w:firstRow="0" w:lastRow="0" w:firstColumn="1" w:lastColumn="0" w:oddVBand="0" w:evenVBand="0" w:oddHBand="0" w:evenHBand="0" w:firstRowFirstColumn="0" w:firstRowLastColumn="0" w:lastRowFirstColumn="0" w:lastRowLastColumn="0"/>
+            <w:tcW w:w="3116" w:type="dxa"/>
+          </w:tcPr>
+          <w:p>
+            <w:pPr>
+              <w:jc w:val="center"/>
+              <w:rPr>
+                <w:b w:val="0"/>
+              </w:rPr>
+            </w:pPr>
+            <w:r>
+              <w:rPr>
+                <w:b w:val="0"/>
+              </w:rPr>
+              <w:t>Vehicleusage</w:t>
+            </w:r>
+          </w:p>
+        </w:tc>
+        <w:tc>
+          <w:tcPr>
+            <w:tcW w:w="3117" w:type="dxa"/>
+          </w:tcPr>
+          <w:p>
+            <w:pPr>
+              <w:jc w:val="center"/>
+              <w:cnfStyle w:val="000000000000" w:firstRow="0" w:lastRow="0" w:firstColumn="0" w:lastColumn="0" w:oddVBand="0" w:evenVBand="0" w:oddHBand="0" w:evenHBand="0" w:firstRowFirstColumn="0" w:firstRowLastColumn="0" w:lastRowFirstColumn="0" w:lastRowLastColumn="0"/>
+            </w:pPr>
+            <w:r>
+              <w:t>nvarchar</w:t>
+            </w:r>
+          </w:p>
+        </w:tc>
+        <w:tc>
+          <w:tcPr>
+            <w:tcW w:w="3117" w:type="dxa"/>
+          </w:tcPr>
+          <w:p>
+            <w:pPr>
+              <w:jc w:val="center"/>
+              <w:cnfStyle w:val="000000000000" w:firstRow="0" w:lastRow="0" w:firstColumn="0" w:lastColumn="0" w:oddVBand="0" w:evenVBand="0" w:oddHBand="0" w:evenHBand="0" w:firstRowFirstColumn="0" w:firstRowLastColumn="0" w:lastRowFirstColumn="0" w:lastRowLastColumn="0"/>
+            </w:pPr>
+            <w:r>
+              <w:t>50</w:t>
+            </w:r>
+          </w:p>
+        </w:tc>
+      </w:tr>
+      <w:tr>
+        <w:trPr>
+          <w:cnfStyle w:val="000000100000" w:firstRow="0" w:lastRow="0" w:firstColumn="0" w:lastColumn="0" w:oddVBand="0" w:evenVBand="0" w:oddHBand="1" w:evenHBand="0" w:firstRowFirstColumn="0" w:firstRowLastColumn="0" w:lastRowFirstColumn="0" w:lastRowLastColumn="0"/>
+        </w:trPr>
+        <w:tc>
+          <w:tcPr>
+            <w:cnfStyle w:val="001000000000" w:firstRow="0" w:lastRow="0" w:firstColumn="1" w:lastColumn="0" w:oddVBand="0" w:evenVBand="0" w:oddHBand="0" w:evenHBand="0" w:firstRowFirstColumn="0" w:firstRowLastColumn="0" w:lastRowFirstColumn="0" w:lastRowLastColumn="0"/>
+            <w:tcW w:w="3116" w:type="dxa"/>
+          </w:tcPr>
+          <w:p>
+            <w:pPr>
+              <w:jc w:val="center"/>
+              <w:rPr>
+                <w:b w:val="0"/>
+              </w:rPr>
+            </w:pPr>
+            <w:r>
+              <w:rPr>
+                <w:b w:val="0"/>
+              </w:rPr>
+              <w:t>Rentcompany</w:t>
+            </w:r>
+          </w:p>
+        </w:tc>
+        <w:tc>
+          <w:tcPr>
+            <w:tcW w:w="3117" w:type="dxa"/>
+          </w:tcPr>
+          <w:p>
+            <w:pPr>
+              <w:jc w:val="center"/>
+              <w:cnfStyle w:val="000000100000" w:firstRow="0" w:lastRow="0" w:firstColumn="0" w:lastColumn="0" w:oddVBand="0" w:evenVBand="0" w:oddHBand="1" w:evenHBand="0" w:firstRowFirstColumn="0" w:firstRowLastColumn="0" w:lastRowFirstColumn="0" w:lastRowLastColumn="0"/>
+            </w:pPr>
+            <w:r>
+              <w:t>nvarchar</w:t>
+            </w:r>
+          </w:p>
+        </w:tc>
+        <w:tc>
+          <w:tcPr>
+            <w:tcW w:w="3117" w:type="dxa"/>
+          </w:tcPr>
+          <w:p>
+            <w:pPr>
+              <w:jc w:val="center"/>
+              <w:cnfStyle w:val="000000100000" w:firstRow="0" w:lastRow="0" w:firstColumn="0" w:lastColumn="0" w:oddVBand="0" w:evenVBand="0" w:oddHBand="1" w:evenHBand="0" w:firstRowFirstColumn="0" w:firstRowLastColumn="0" w:lastRowFirstColumn="0" w:lastRowLastColumn="0"/>
+            </w:pPr>
+            <w:r>
+              <w:t>50</w:t>
+            </w:r>
+          </w:p>
+        </w:tc>
+      </w:tr>
+      <w:tr>
+        <w:tc>
+          <w:tcPr>
+            <w:cnfStyle w:val="001000000000" w:firstRow="0" w:lastRow="0" w:firstColumn="1" w:lastColumn="0" w:oddVBand="0" w:evenVBand="0" w:oddHBand="0" w:evenHBand="0" w:firstRowFirstColumn="0" w:firstRowLastColumn="0" w:lastRowFirstColumn="0" w:lastRowLastColumn="0"/>
+            <w:tcW w:w="3116" w:type="dxa"/>
+          </w:tcPr>
+          <w:p>
+            <w:pPr>
+              <w:jc w:val="center"/>
+              <w:rPr>
+                <w:b w:val="0"/>
+              </w:rPr>
+            </w:pPr>
+            <w:r>
+              <w:rPr>
+                <w:b w:val="0"/>
+              </w:rPr>
+              <w:t>Images</w:t>
+            </w:r>
+          </w:p>
+        </w:tc>
+        <w:tc>
+          <w:tcPr>
+            <w:tcW w:w="3117" w:type="dxa"/>
+          </w:tcPr>
+          <w:p>
+            <w:pPr>
+              <w:jc w:val="center"/>
+              <w:cnfStyle w:val="000000000000" w:firstRow="0" w:lastRow="0" w:firstColumn="0" w:lastColumn="0" w:oddVBand="0" w:evenVBand="0" w:oddHBand="0" w:evenHBand="0" w:firstRowFirstColumn="0" w:firstRowLastColumn="0" w:lastRowFirstColumn="0" w:lastRowLastColumn="0"/>
+            </w:pPr>
+            <w:r>
+              <w:t>varbinary</w:t>
+            </w:r>
+          </w:p>
+        </w:tc>
+        <w:tc>
+          <w:tcPr>
+            <w:tcW w:w="3117" w:type="dxa"/>
+          </w:tcPr>
+          <w:p>
+            <w:pPr>
+              <w:jc w:val="center"/>
+              <w:cnfStyle w:val="000000000000" w:firstRow="0" w:lastRow="0" w:firstColumn="0" w:lastColumn="0" w:oddVBand="0" w:evenVBand="0" w:oddHBand="0" w:evenHBand="0" w:firstRowFirstColumn="0" w:firstRowLastColumn="0" w:lastRowFirstColumn="0" w:lastRowLastColumn="0"/>
+            </w:pPr>
+            <w:r>
+              <w:t>Max</w:t>
+            </w:r>
+          </w:p>
+        </w:tc>
+      </w:tr>
+      <w:tr>
+        <w:trPr>
+          <w:cnfStyle w:val="000000100000" w:firstRow="0" w:lastRow="0" w:firstColumn="0" w:lastColumn="0" w:oddVBand="0" w:evenVBand="0" w:oddHBand="1" w:evenHBand="0" w:firstRowFirstColumn="0" w:firstRowLastColumn="0" w:lastRowFirstColumn="0" w:lastRowLastColumn="0"/>
+        </w:trPr>
+        <w:tc>
+          <w:tcPr>
+            <w:cnfStyle w:val="001000000000" w:firstRow="0" w:lastRow="0" w:firstColumn="1" w:lastColumn="0" w:oddVBand="0" w:evenVBand="0" w:oddHBand="0" w:evenHBand="0" w:firstRowFirstColumn="0" w:firstRowLastColumn="0" w:lastRowFirstColumn="0" w:lastRowLastColumn="0"/>
+            <w:tcW w:w="3116" w:type="dxa"/>
+          </w:tcPr>
+          <w:p>
+            <w:pPr>
+              <w:jc w:val="center"/>
+              <w:rPr>
+                <w:b w:val="0"/>
+              </w:rPr>
+            </w:pPr>
+            <w:r>
+              <w:rPr>
+                <w:b w:val="0"/>
+              </w:rPr>
+              <w:t>Rentamount</w:t>
+            </w:r>
+          </w:p>
+        </w:tc>
+        <w:tc>
+          <w:tcPr>
+            <w:tcW w:w="3117" w:type="dxa"/>
+          </w:tcPr>
+          <w:p>
+            <w:pPr>
+              <w:jc w:val="center"/>
+              <w:cnfStyle w:val="000000100000" w:firstRow="0" w:lastRow="0" w:firstColumn="0" w:lastColumn="0" w:oddVBand="0" w:evenVBand="0" w:oddHBand="1" w:evenHBand="0" w:firstRowFirstColumn="0" w:firstRowLastColumn="0" w:lastRowFirstColumn="0" w:lastRowLastColumn="0"/>
+            </w:pPr>
+            <w:r>
+              <w:t>Float</w:t>
+            </w:r>
+          </w:p>
+        </w:tc>
+        <w:tc>
+          <w:tcPr>
+            <w:tcW w:w="3117" w:type="dxa"/>
+          </w:tcPr>
+          <w:p>
+            <w:pPr>
+              <w:jc w:val="center"/>
+              <w:cnfStyle w:val="000000100000" w:firstRow="0" w:lastRow="0" w:firstColumn="0" w:lastColumn="0" w:oddVBand="0" w:evenVBand="0" w:oddHBand="1" w:evenHBand="0" w:firstRowFirstColumn="0" w:firstRowLastColumn="0" w:lastRowFirstColumn="0" w:lastRowLastColumn="0"/>
+            </w:pPr>
+            <w:r>
+              <w:t>-</w:t>
+            </w:r>
+          </w:p>
+        </w:tc>
+      </w:tr>
+      <w:tr>
+        <w:tc>
+          <w:tcPr>
+            <w:cnfStyle w:val="001000000000" w:firstRow="0" w:lastRow="0" w:firstColumn="1" w:lastColumn="0" w:oddVBand="0" w:evenVBand="0" w:oddHBand="0" w:evenHBand="0" w:firstRowFirstColumn="0" w:firstRowLastColumn="0" w:lastRowFirstColumn="0" w:lastRowLastColumn="0"/>
+            <w:tcW w:w="3116" w:type="dxa"/>
+          </w:tcPr>
+          <w:p>
+            <w:pPr>
+              <w:jc w:val="center"/>
+              <w:rPr>
+                <w:b w:val="0"/>
+              </w:rPr>
+            </w:pPr>
+            <w:r>
+              <w:rPr>
+                <w:b w:val="0"/>
+              </w:rPr>
+              <w:t>Createdtime</w:t>
+            </w:r>
+          </w:p>
+        </w:tc>
+        <w:tc>
+          <w:tcPr>
+            <w:tcW w:w="3117" w:type="dxa"/>
+          </w:tcPr>
+          <w:p>
+            <w:pPr>
+              <w:jc w:val="center"/>
+              <w:cnfStyle w:val="000000000000" w:firstRow="0" w:lastRow="0" w:firstColumn="0" w:lastColumn="0" w:oddVBand="0" w:evenVBand="0" w:oddHBand="0" w:evenHBand="0" w:firstRowFirstColumn="0" w:firstRowLastColumn="0" w:lastRowFirstColumn="0" w:lastRowLastColumn="0"/>
+            </w:pPr>
+            <w:r>
+              <w:t>DateTime</w:t>
+            </w:r>
+          </w:p>
+        </w:tc>
+        <w:tc>
+          <w:tcPr>
+            <w:tcW w:w="3117" w:type="dxa"/>
+          </w:tcPr>
+          <w:p>
+            <w:pPr>
+              <w:jc w:val="center"/>
+              <w:cnfStyle w:val="000000000000" w:firstRow="0" w:lastRow="0" w:firstColumn="0" w:lastColumn="0" w:oddVBand="0" w:evenVBand="0" w:oddHBand="0" w:evenHBand="0" w:firstRowFirstColumn="0" w:firstRowLastColumn="0" w:lastRowFirstColumn="0" w:lastRowLastColumn="0"/>
+            </w:pPr>
+            <w:r>
+              <w:t>-</w:t>
+            </w:r>
+          </w:p>
+        </w:tc>
+      </w:tr>
+      <w:tr>
+        <w:trPr>
+          <w:cnfStyle w:val="000000100000" w:firstRow="0" w:lastRow="0" w:firstColumn="0" w:lastColumn="0" w:oddVBand="0" w:evenVBand="0" w:oddHBand="1" w:evenHBand="0" w:firstRowFirstColumn="0" w:firstRowLastColumn="0" w:lastRowFirstColumn="0" w:lastRowLastColumn="0"/>
+        </w:trPr>
+        <w:tc>
+          <w:tcPr>
+            <w:cnfStyle w:val="001000000000" w:firstRow="0" w:lastRow="0" w:firstColumn="1" w:lastColumn="0" w:oddVBand="0" w:evenVBand="0" w:oddHBand="0" w:evenHBand="0" w:firstRowFirstColumn="0" w:firstRowLastColumn="0" w:lastRowFirstColumn="0" w:lastRowLastColumn="0"/>
+            <w:tcW w:w="3116" w:type="dxa"/>
+          </w:tcPr>
+          <w:p>
+            <w:pPr>
+              <w:jc w:val="center"/>
+              <w:rPr>
+                <w:b w:val="0"/>
+              </w:rPr>
+            </w:pPr>
+            <w:r>
+              <w:rPr>
+                <w:b w:val="0"/>
+              </w:rPr>
+              <w:t>Empid</w:t>
+            </w:r>
+          </w:p>
+        </w:tc>
+        <w:tc>
+          <w:tcPr>
+            <w:tcW w:w="3117" w:type="dxa"/>
+          </w:tcPr>
+          <w:p>
+            <w:pPr>
+              <w:jc w:val="center"/>
+              <w:cnfStyle w:val="000000100000" w:firstRow="0" w:lastRow="0" w:firstColumn="0" w:lastColumn="0" w:oddVBand="0" w:evenVBand="0" w:oddHBand="1" w:evenHBand="0" w:firstRowFirstColumn="0" w:firstRowLastColumn="0" w:lastRowFirstColumn="0" w:lastRowLastColumn="0"/>
+            </w:pPr>
+            <w:r>
+              <w:t>Int</w:t>
+            </w:r>
+          </w:p>
+        </w:tc>
+        <w:tc>
+          <w:tcPr>
+            <w:tcW w:w="3117" w:type="dxa"/>
+          </w:tcPr>
+          <w:p>
+            <w:pPr>
+              <w:jc w:val="center"/>
+              <w:cnfStyle w:val="000000100000" w:firstRow="0" w:lastRow="0" w:firstColumn="0" w:lastColumn="0" w:oddVBand="0" w:evenVBand="0" w:oddHBand="1" w:evenHBand="0" w:firstRowFirstColumn="0" w:firstRowLastColumn="0" w:lastRowFirstColumn="0" w:lastRowLastColumn="0"/>
+            </w:pPr>
+            <w:r>
+              <w:t>-</w:t>
+            </w:r>
+          </w:p>
+        </w:tc>
+      </w:tr>
     </w:tbl>
     <w:p/>
     <w:tbl>
@@ -881,6 +1876,13 @@
                 <w:sz w:val="26"/>
                 <w:szCs w:val="26"/>
               </w:rPr>
+              <w:t xml:space="preserve"> Payment</w:t>
+            </w:r>
+            <w:r>
+              <w:rPr>
+                <w:sz w:val="26"/>
+                <w:szCs w:val="26"/>
+              </w:rPr>
               <w:t xml:space="preserve"> Table</w:t>
             </w:r>
           </w:p>
@@ -972,7 +1974,7 @@
               <w:rPr>
                 <w:b w:val="0"/>
               </w:rPr>
-              <w:t>Claimid</w:t>
+              <w:t>Paymentid</w:t>
             </w:r>
           </w:p>
         </w:tc>
@@ -1025,185 +2027,32 @@
               <w:rPr>
                 <w:b w:val="0"/>
               </w:rPr>
-              <w:t>Location</w:t>
-            </w:r>
-          </w:p>
-        </w:tc>
-        <w:tc>
-          <w:tcPr>
-            <w:tcW w:w="3117" w:type="dxa"/>
-          </w:tcPr>
-          <w:p>
-            <w:pPr>
-              <w:jc w:val="center"/>
-              <w:cnfStyle w:val="000000100000" w:firstRow="0" w:lastRow="0" w:firstColumn="0" w:lastColumn="0" w:oddVBand="0" w:evenVBand="0" w:oddHBand="1" w:evenHBand="0" w:firstRowFirstColumn="0" w:firstRowLastColumn="0" w:lastRowFirstColumn="0" w:lastRowLastColumn="0"/>
-            </w:pPr>
-            <w:r>
-              <w:t>nvarchar</w:t>
-            </w:r>
-          </w:p>
-        </w:tc>
-        <w:tc>
-          <w:tcPr>
-            <w:tcW w:w="3117" w:type="dxa"/>
-          </w:tcPr>
-          <w:p>
-            <w:pPr>
-              <w:jc w:val="center"/>
-              <w:cnfStyle w:val="000000100000" w:firstRow="0" w:lastRow="0" w:firstColumn="0" w:lastColumn="0" w:oddVBand="0" w:evenVBand="0" w:oddHBand="1" w:evenHBand="0" w:firstRowFirstColumn="0" w:firstRowLastColumn="0" w:lastRowFirstColumn="0" w:lastRowLastColumn="0"/>
-            </w:pPr>
-            <w:r>
-              <w:t>50</w:t>
-            </w:r>
-          </w:p>
-        </w:tc>
-      </w:tr>
-      <w:tr>
-        <w:tc>
-          <w:tcPr>
-            <w:cnfStyle w:val="001000000000" w:firstRow="0" w:lastRow="0" w:firstColumn="1" w:lastColumn="0" w:oddVBand="0" w:evenVBand="0" w:oddHBand="0" w:evenHBand="0" w:firstRowFirstColumn="0" w:firstRowLastColumn="0" w:lastRowFirstColumn="0" w:lastRowLastColumn="0"/>
-            <w:tcW w:w="3116" w:type="dxa"/>
-          </w:tcPr>
-          <w:p>
-            <w:pPr>
-              <w:jc w:val="center"/>
-              <w:rPr>
-                <w:b w:val="0"/>
-              </w:rPr>
-            </w:pPr>
-            <w:r>
-              <w:rPr>
-                <w:b w:val="0"/>
-              </w:rPr>
-              <w:t>Reason</w:t>
-            </w:r>
-          </w:p>
-        </w:tc>
-        <w:tc>
-          <w:tcPr>
-            <w:tcW w:w="3117" w:type="dxa"/>
-          </w:tcPr>
-          <w:p>
-            <w:pPr>
-              <w:jc w:val="center"/>
-              <w:cnfStyle w:val="000000000000" w:firstRow="0" w:lastRow="0" w:firstColumn="0" w:lastColumn="0" w:oddVBand="0" w:evenVBand="0" w:oddHBand="0" w:evenHBand="0" w:firstRowFirstColumn="0" w:firstRowLastColumn="0" w:lastRowFirstColumn="0" w:lastRowLastColumn="0"/>
-            </w:pPr>
-            <w:r>
-              <w:t>nvarchar</w:t>
-            </w:r>
-          </w:p>
-        </w:tc>
-        <w:tc>
-          <w:tcPr>
-            <w:tcW w:w="3117" w:type="dxa"/>
-          </w:tcPr>
-          <w:p>
-            <w:pPr>
-              <w:jc w:val="center"/>
-              <w:cnfStyle w:val="000000000000" w:firstRow="0" w:lastRow="0" w:firstColumn="0" w:lastColumn="0" w:oddVBand="0" w:evenVBand="0" w:oddHBand="0" w:evenHBand="0" w:firstRowFirstColumn="0" w:firstRowLastColumn="0" w:lastRowFirstColumn="0" w:lastRowLastColumn="0"/>
-            </w:pPr>
-            <w:r>
-              <w:t>50</w:t>
-            </w:r>
-          </w:p>
-        </w:tc>
-      </w:tr>
-      <w:tr>
-        <w:trPr>
-          <w:cnfStyle w:val="000000100000" w:firstRow="0" w:lastRow="0" w:firstColumn="0" w:lastColumn="0" w:oddVBand="0" w:evenVBand="0" w:oddHBand="1" w:evenHBand="0" w:firstRowFirstColumn="0" w:firstRowLastColumn="0" w:lastRowFirstColumn="0" w:lastRowLastColumn="0"/>
-        </w:trPr>
-        <w:tc>
-          <w:tcPr>
-            <w:cnfStyle w:val="001000000000" w:firstRow="0" w:lastRow="0" w:firstColumn="1" w:lastColumn="0" w:oddVBand="0" w:evenVBand="0" w:oddHBand="0" w:evenHBand="0" w:firstRowFirstColumn="0" w:firstRowLastColumn="0" w:lastRowFirstColumn="0" w:lastRowLastColumn="0"/>
-            <w:tcW w:w="3116" w:type="dxa"/>
-          </w:tcPr>
-          <w:p>
-            <w:pPr>
-              <w:jc w:val="center"/>
-              <w:rPr>
-                <w:b w:val="0"/>
-              </w:rPr>
-            </w:pPr>
-            <w:r>
-              <w:rPr>
-                <w:b w:val="0"/>
-              </w:rPr>
-              <w:t>Knockedon</w:t>
-            </w:r>
-          </w:p>
-        </w:tc>
-        <w:tc>
-          <w:tcPr>
-            <w:tcW w:w="3117" w:type="dxa"/>
-          </w:tcPr>
-          <w:p>
-            <w:pPr>
-              <w:jc w:val="center"/>
-              <w:cnfStyle w:val="000000100000" w:firstRow="0" w:lastRow="0" w:firstColumn="0" w:lastColumn="0" w:oddVBand="0" w:evenVBand="0" w:oddHBand="1" w:evenHBand="0" w:firstRowFirstColumn="0" w:firstRowLastColumn="0" w:lastRowFirstColumn="0" w:lastRowLastColumn="0"/>
-            </w:pPr>
-            <w:r>
-              <w:t>nvarchar</w:t>
-            </w:r>
-          </w:p>
-        </w:tc>
-        <w:tc>
-          <w:tcPr>
-            <w:tcW w:w="3117" w:type="dxa"/>
-          </w:tcPr>
-          <w:p>
-            <w:pPr>
-              <w:jc w:val="center"/>
-              <w:cnfStyle w:val="000000100000" w:firstRow="0" w:lastRow="0" w:firstColumn="0" w:lastColumn="0" w:oddVBand="0" w:evenVBand="0" w:oddHBand="1" w:evenHBand="0" w:firstRowFirstColumn="0" w:firstRowLastColumn="0" w:lastRowFirstColumn="0" w:lastRowLastColumn="0"/>
-            </w:pPr>
-            <w:r>
-              <w:t>50</w:t>
-            </w:r>
-          </w:p>
-        </w:tc>
-      </w:tr>
-      <w:tr>
-        <w:tc>
-          <w:tcPr>
-            <w:cnfStyle w:val="001000000000" w:firstRow="0" w:lastRow="0" w:firstColumn="1" w:lastColumn="0" w:oddVBand="0" w:evenVBand="0" w:oddHBand="0" w:evenHBand="0" w:firstRowFirstColumn="0" w:firstRowLastColumn="0" w:lastRowFirstColumn="0" w:lastRowLastColumn="0"/>
-            <w:tcW w:w="3116" w:type="dxa"/>
-          </w:tcPr>
-          <w:p>
-            <w:pPr>
-              <w:jc w:val="center"/>
-              <w:rPr>
-                <w:b w:val="0"/>
-              </w:rPr>
-            </w:pPr>
-            <w:r>
-              <w:rPr>
-                <w:b w:val="0"/>
-              </w:rPr>
-              <w:t>Thirdpartydeatilid</w:t>
-            </w:r>
-          </w:p>
-        </w:tc>
-        <w:tc>
-          <w:tcPr>
-            <w:tcW w:w="3117" w:type="dxa"/>
-          </w:tcPr>
-          <w:p>
-            <w:pPr>
-              <w:jc w:val="center"/>
-              <w:cnfStyle w:val="000000000000" w:firstRow="0" w:lastRow="0" w:firstColumn="0" w:lastColumn="0" w:oddVBand="0" w:evenVBand="0" w:oddHBand="0" w:evenHBand="0" w:firstRowFirstColumn="0" w:firstRowLastColumn="0" w:lastRowFirstColumn="0" w:lastRowLastColumn="0"/>
-            </w:pPr>
-            <w:r>
-              <w:t>Int</w:t>
-            </w:r>
-          </w:p>
-        </w:tc>
-        <w:tc>
-          <w:tcPr>
-            <w:tcW w:w="3117" w:type="dxa"/>
-          </w:tcPr>
-          <w:p>
-            <w:pPr>
-              <w:jc w:val="center"/>
-              <w:cnfStyle w:val="000000000000" w:firstRow="0" w:lastRow="0" w:firstColumn="0" w:lastColumn="0" w:oddVBand="0" w:evenVBand="0" w:oddHBand="0" w:evenHBand="0" w:firstRowFirstColumn="0" w:firstRowLastColumn="0" w:lastRowFirstColumn="0" w:lastRowLastColumn="0"/>
+              <w:t>Garagecost</w:t>
+            </w:r>
+          </w:p>
+        </w:tc>
+        <w:tc>
+          <w:tcPr>
+            <w:tcW w:w="3117" w:type="dxa"/>
+          </w:tcPr>
+          <w:p>
+            <w:pPr>
+              <w:jc w:val="center"/>
+              <w:cnfStyle w:val="000000100000" w:firstRow="0" w:lastRow="0" w:firstColumn="0" w:lastColumn="0" w:oddVBand="0" w:evenVBand="0" w:oddHBand="1" w:evenHBand="0" w:firstRowFirstColumn="0" w:firstRowLastColumn="0" w:lastRowFirstColumn="0" w:lastRowLastColumn="0"/>
+            </w:pPr>
+            <w:r>
+              <w:t>Float</w:t>
+            </w:r>
+          </w:p>
+        </w:tc>
+        <w:tc>
+          <w:tcPr>
+            <w:tcW w:w="3117" w:type="dxa"/>
+          </w:tcPr>
+          <w:p>
+            <w:pPr>
+              <w:jc w:val="center"/>
+              <w:cnfStyle w:val="000000100000" w:firstRow="0" w:lastRow="0" w:firstColumn="0" w:lastColumn="0" w:oddVBand="0" w:evenVBand="0" w:oddHBand="1" w:evenHBand="0" w:firstRowFirstColumn="0" w:firstRowLastColumn="0" w:lastRowFirstColumn="0" w:lastRowLastColumn="0"/>
             </w:pPr>
             <w:r>
               <w:t>-</w:t>
@@ -1212,346 +2061,34 @@
         </w:tc>
       </w:tr>
       <w:tr>
-        <w:trPr>
-          <w:cnfStyle w:val="000000100000" w:firstRow="0" w:lastRow="0" w:firstColumn="0" w:lastColumn="0" w:oddVBand="0" w:evenVBand="0" w:oddHBand="1" w:evenHBand="0" w:firstRowFirstColumn="0" w:firstRowLastColumn="0" w:lastRowFirstColumn="0" w:lastRowLastColumn="0"/>
-        </w:trPr>
-        <w:tc>
-          <w:tcPr>
-            <w:cnfStyle w:val="001000000000" w:firstRow="0" w:lastRow="0" w:firstColumn="1" w:lastColumn="0" w:oddVBand="0" w:evenVBand="0" w:oddHBand="0" w:evenHBand="0" w:firstRowFirstColumn="0" w:firstRowLastColumn="0" w:lastRowFirstColumn="0" w:lastRowLastColumn="0"/>
-            <w:tcW w:w="3116" w:type="dxa"/>
-          </w:tcPr>
-          <w:p>
-            <w:pPr>
-              <w:jc w:val="center"/>
-              <w:rPr>
-                <w:b w:val="0"/>
-              </w:rPr>
-            </w:pPr>
-            <w:r>
-              <w:rPr>
-                <w:b w:val="0"/>
-              </w:rPr>
-              <w:t>Driverid</w:t>
-            </w:r>
-          </w:p>
-        </w:tc>
-        <w:tc>
-          <w:tcPr>
-            <w:tcW w:w="3117" w:type="dxa"/>
-          </w:tcPr>
-          <w:p>
-            <w:pPr>
-              <w:jc w:val="center"/>
-              <w:cnfStyle w:val="000000100000" w:firstRow="0" w:lastRow="0" w:firstColumn="0" w:lastColumn="0" w:oddVBand="0" w:evenVBand="0" w:oddHBand="1" w:evenHBand="0" w:firstRowFirstColumn="0" w:firstRowLastColumn="0" w:lastRowFirstColumn="0" w:lastRowLastColumn="0"/>
-            </w:pPr>
-            <w:r>
-              <w:t>Int</w:t>
-            </w:r>
-          </w:p>
-        </w:tc>
-        <w:tc>
-          <w:tcPr>
-            <w:tcW w:w="3117" w:type="dxa"/>
-          </w:tcPr>
-          <w:p>
-            <w:pPr>
-              <w:jc w:val="center"/>
-              <w:cnfStyle w:val="000000100000" w:firstRow="0" w:lastRow="0" w:firstColumn="0" w:lastColumn="0" w:oddVBand="0" w:evenVBand="0" w:oddHBand="1" w:evenHBand="0" w:firstRowFirstColumn="0" w:firstRowLastColumn="0" w:lastRowFirstColumn="0" w:lastRowLastColumn="0"/>
-            </w:pPr>
-            <w:r>
-              <w:t>-</w:t>
-            </w:r>
-          </w:p>
-        </w:tc>
-      </w:tr>
-      <w:tr>
-        <w:tc>
-          <w:tcPr>
-            <w:cnfStyle w:val="001000000000" w:firstRow="0" w:lastRow="0" w:firstColumn="1" w:lastColumn="0" w:oddVBand="0" w:evenVBand="0" w:oddHBand="0" w:evenHBand="0" w:firstRowFirstColumn="0" w:firstRowLastColumn="0" w:lastRowFirstColumn="0" w:lastRowLastColumn="0"/>
-            <w:tcW w:w="3116" w:type="dxa"/>
-          </w:tcPr>
-          <w:p>
-            <w:pPr>
-              <w:jc w:val="center"/>
-              <w:rPr>
-                <w:b w:val="0"/>
-              </w:rPr>
-            </w:pPr>
-            <w:r>
-              <w:rPr>
-                <w:b w:val="0"/>
-              </w:rPr>
-              <w:t>Paymentid</w:t>
-            </w:r>
-          </w:p>
-        </w:tc>
-        <w:tc>
-          <w:tcPr>
-            <w:tcW w:w="3117" w:type="dxa"/>
-          </w:tcPr>
-          <w:p>
-            <w:pPr>
-              <w:jc w:val="center"/>
-              <w:cnfStyle w:val="000000000000" w:firstRow="0" w:lastRow="0" w:firstColumn="0" w:lastColumn="0" w:oddVBand="0" w:evenVBand="0" w:oddHBand="0" w:evenHBand="0" w:firstRowFirstColumn="0" w:firstRowLastColumn="0" w:lastRowFirstColumn="0" w:lastRowLastColumn="0"/>
-            </w:pPr>
-            <w:r>
-              <w:t>Int</w:t>
-            </w:r>
-          </w:p>
-        </w:tc>
-        <w:tc>
-          <w:tcPr>
-            <w:tcW w:w="3117" w:type="dxa"/>
-          </w:tcPr>
-          <w:p>
-            <w:pPr>
-              <w:jc w:val="center"/>
-              <w:cnfStyle w:val="000000000000" w:firstRow="0" w:lastRow="0" w:firstColumn="0" w:lastColumn="0" w:oddVBand="0" w:evenVBand="0" w:oddHBand="0" w:evenHBand="0" w:firstRowFirstColumn="0" w:firstRowLastColumn="0" w:lastRowFirstColumn="0" w:lastRowLastColumn="0"/>
-            </w:pPr>
-            <w:r>
-              <w:t>-</w:t>
-            </w:r>
-          </w:p>
-        </w:tc>
-      </w:tr>
-      <w:tr>
-        <w:trPr>
-          <w:cnfStyle w:val="000000100000" w:firstRow="0" w:lastRow="0" w:firstColumn="0" w:lastColumn="0" w:oddVBand="0" w:evenVBand="0" w:oddHBand="1" w:evenHBand="0" w:firstRowFirstColumn="0" w:firstRowLastColumn="0" w:lastRowFirstColumn="0" w:lastRowLastColumn="0"/>
-        </w:trPr>
-        <w:tc>
-          <w:tcPr>
-            <w:cnfStyle w:val="001000000000" w:firstRow="0" w:lastRow="0" w:firstColumn="1" w:lastColumn="0" w:oddVBand="0" w:evenVBand="0" w:oddHBand="0" w:evenHBand="0" w:firstRowFirstColumn="0" w:firstRowLastColumn="0" w:lastRowFirstColumn="0" w:lastRowLastColumn="0"/>
-            <w:tcW w:w="3116" w:type="dxa"/>
-          </w:tcPr>
-          <w:p>
-            <w:pPr>
-              <w:jc w:val="center"/>
-              <w:rPr>
-                <w:b w:val="0"/>
-              </w:rPr>
-            </w:pPr>
-            <w:r>
-              <w:rPr>
-                <w:b w:val="0"/>
-              </w:rPr>
-              <w:t>Isdriverowner</w:t>
-            </w:r>
-          </w:p>
-        </w:tc>
-        <w:tc>
-          <w:tcPr>
-            <w:tcW w:w="3117" w:type="dxa"/>
-          </w:tcPr>
-          <w:p>
-            <w:pPr>
-              <w:jc w:val="center"/>
-              <w:cnfStyle w:val="000000100000" w:firstRow="0" w:lastRow="0" w:firstColumn="0" w:lastColumn="0" w:oddVBand="0" w:evenVBand="0" w:oddHBand="1" w:evenHBand="0" w:firstRowFirstColumn="0" w:firstRowLastColumn="0" w:lastRowFirstColumn="0" w:lastRowLastColumn="0"/>
-            </w:pPr>
-            <w:r>
-              <w:t>nvarchar</w:t>
-            </w:r>
-          </w:p>
-        </w:tc>
-        <w:tc>
-          <w:tcPr>
-            <w:tcW w:w="3117" w:type="dxa"/>
-          </w:tcPr>
-          <w:p>
-            <w:pPr>
-              <w:jc w:val="center"/>
-              <w:cnfStyle w:val="000000100000" w:firstRow="0" w:lastRow="0" w:firstColumn="0" w:lastColumn="0" w:oddVBand="0" w:evenVBand="0" w:oddHBand="1" w:evenHBand="0" w:firstRowFirstColumn="0" w:firstRowLastColumn="0" w:lastRowFirstColumn="0" w:lastRowLastColumn="0"/>
-            </w:pPr>
-            <w:r>
-              <w:t>10</w:t>
-            </w:r>
-          </w:p>
-        </w:tc>
-      </w:tr>
-      <w:tr>
-        <w:tc>
-          <w:tcPr>
-            <w:cnfStyle w:val="001000000000" w:firstRow="0" w:lastRow="0" w:firstColumn="1" w:lastColumn="0" w:oddVBand="0" w:evenVBand="0" w:oddHBand="0" w:evenHBand="0" w:firstRowFirstColumn="0" w:firstRowLastColumn="0" w:lastRowFirstColumn="0" w:lastRowLastColumn="0"/>
-            <w:tcW w:w="3116" w:type="dxa"/>
-          </w:tcPr>
-          <w:p>
-            <w:pPr>
-              <w:jc w:val="center"/>
-              <w:rPr>
-                <w:b w:val="0"/>
-              </w:rPr>
-            </w:pPr>
-            <w:r>
-              <w:rPr>
-                <w:b w:val="0"/>
-              </w:rPr>
-              <w:t>Vehicleusage</w:t>
-            </w:r>
-          </w:p>
-        </w:tc>
-        <w:tc>
-          <w:tcPr>
-            <w:tcW w:w="3117" w:type="dxa"/>
-          </w:tcPr>
-          <w:p>
-            <w:pPr>
-              <w:jc w:val="center"/>
-              <w:cnfStyle w:val="000000000000" w:firstRow="0" w:lastRow="0" w:firstColumn="0" w:lastColumn="0" w:oddVBand="0" w:evenVBand="0" w:oddHBand="0" w:evenHBand="0" w:firstRowFirstColumn="0" w:firstRowLastColumn="0" w:lastRowFirstColumn="0" w:lastRowLastColumn="0"/>
-            </w:pPr>
-            <w:r>
-              <w:t>nvarchar</w:t>
-            </w:r>
-          </w:p>
-        </w:tc>
-        <w:tc>
-          <w:tcPr>
-            <w:tcW w:w="3117" w:type="dxa"/>
-          </w:tcPr>
-          <w:p>
-            <w:pPr>
-              <w:jc w:val="center"/>
-              <w:cnfStyle w:val="000000000000" w:firstRow="0" w:lastRow="0" w:firstColumn="0" w:lastColumn="0" w:oddVBand="0" w:evenVBand="0" w:oddHBand="0" w:evenHBand="0" w:firstRowFirstColumn="0" w:firstRowLastColumn="0" w:lastRowFirstColumn="0" w:lastRowLastColumn="0"/>
-            </w:pPr>
-            <w:r>
-              <w:t>50</w:t>
-            </w:r>
-          </w:p>
-        </w:tc>
-      </w:tr>
-      <w:tr>
-        <w:trPr>
-          <w:cnfStyle w:val="000000100000" w:firstRow="0" w:lastRow="0" w:firstColumn="0" w:lastColumn="0" w:oddVBand="0" w:evenVBand="0" w:oddHBand="1" w:evenHBand="0" w:firstRowFirstColumn="0" w:firstRowLastColumn="0" w:lastRowFirstColumn="0" w:lastRowLastColumn="0"/>
-        </w:trPr>
-        <w:tc>
-          <w:tcPr>
-            <w:cnfStyle w:val="001000000000" w:firstRow="0" w:lastRow="0" w:firstColumn="1" w:lastColumn="0" w:oddVBand="0" w:evenVBand="0" w:oddHBand="0" w:evenHBand="0" w:firstRowFirstColumn="0" w:firstRowLastColumn="0" w:lastRowFirstColumn="0" w:lastRowLastColumn="0"/>
-            <w:tcW w:w="3116" w:type="dxa"/>
-          </w:tcPr>
-          <w:p>
-            <w:pPr>
-              <w:jc w:val="center"/>
-              <w:rPr>
-                <w:b w:val="0"/>
-              </w:rPr>
-            </w:pPr>
-            <w:r>
-              <w:rPr>
-                <w:b w:val="0"/>
-              </w:rPr>
-              <w:t>Rentcompany</w:t>
-            </w:r>
-          </w:p>
-        </w:tc>
-        <w:tc>
-          <w:tcPr>
-            <w:tcW w:w="3117" w:type="dxa"/>
-          </w:tcPr>
-          <w:p>
-            <w:pPr>
-              <w:jc w:val="center"/>
-              <w:cnfStyle w:val="000000100000" w:firstRow="0" w:lastRow="0" w:firstColumn="0" w:lastColumn="0" w:oddVBand="0" w:evenVBand="0" w:oddHBand="1" w:evenHBand="0" w:firstRowFirstColumn="0" w:firstRowLastColumn="0" w:lastRowFirstColumn="0" w:lastRowLastColumn="0"/>
-            </w:pPr>
-            <w:r>
-              <w:t>nvarchar</w:t>
-            </w:r>
-          </w:p>
-        </w:tc>
-        <w:tc>
-          <w:tcPr>
-            <w:tcW w:w="3117" w:type="dxa"/>
-          </w:tcPr>
-          <w:p>
-            <w:pPr>
-              <w:jc w:val="center"/>
-              <w:cnfStyle w:val="000000100000" w:firstRow="0" w:lastRow="0" w:firstColumn="0" w:lastColumn="0" w:oddVBand="0" w:evenVBand="0" w:oddHBand="1" w:evenHBand="0" w:firstRowFirstColumn="0" w:firstRowLastColumn="0" w:lastRowFirstColumn="0" w:lastRowLastColumn="0"/>
-            </w:pPr>
-            <w:r>
-              <w:t>50</w:t>
-            </w:r>
-          </w:p>
-        </w:tc>
-      </w:tr>
-      <w:tr>
-        <w:tc>
-          <w:tcPr>
-            <w:cnfStyle w:val="001000000000" w:firstRow="0" w:lastRow="0" w:firstColumn="1" w:lastColumn="0" w:oddVBand="0" w:evenVBand="0" w:oddHBand="0" w:evenHBand="0" w:firstRowFirstColumn="0" w:firstRowLastColumn="0" w:lastRowFirstColumn="0" w:lastRowLastColumn="0"/>
-            <w:tcW w:w="3116" w:type="dxa"/>
-          </w:tcPr>
-          <w:p>
-            <w:pPr>
-              <w:jc w:val="center"/>
-              <w:rPr>
-                <w:b w:val="0"/>
-              </w:rPr>
-            </w:pPr>
-            <w:r>
-              <w:rPr>
-                <w:b w:val="0"/>
-              </w:rPr>
-              <w:t>Images</w:t>
-            </w:r>
-          </w:p>
-        </w:tc>
-        <w:tc>
-          <w:tcPr>
-            <w:tcW w:w="3117" w:type="dxa"/>
-          </w:tcPr>
-          <w:p>
-            <w:pPr>
-              <w:jc w:val="center"/>
-              <w:cnfStyle w:val="000000000000" w:firstRow="0" w:lastRow="0" w:firstColumn="0" w:lastColumn="0" w:oddVBand="0" w:evenVBand="0" w:oddHBand="0" w:evenHBand="0" w:firstRowFirstColumn="0" w:firstRowLastColumn="0" w:lastRowFirstColumn="0" w:lastRowLastColumn="0"/>
-            </w:pPr>
-            <w:r>
-              <w:t>varbinary</w:t>
-            </w:r>
-          </w:p>
-        </w:tc>
-        <w:tc>
-          <w:tcPr>
-            <w:tcW w:w="3117" w:type="dxa"/>
-          </w:tcPr>
-          <w:p>
-            <w:pPr>
-              <w:jc w:val="center"/>
-              <w:cnfStyle w:val="000000000000" w:firstRow="0" w:lastRow="0" w:firstColumn="0" w:lastColumn="0" w:oddVBand="0" w:evenVBand="0" w:oddHBand="0" w:evenHBand="0" w:firstRowFirstColumn="0" w:firstRowLastColumn="0" w:lastRowFirstColumn="0" w:lastRowLastColumn="0"/>
-            </w:pPr>
-            <w:r>
-              <w:t>Max</w:t>
-            </w:r>
-          </w:p>
-        </w:tc>
-      </w:tr>
-      <w:tr>
-        <w:trPr>
-          <w:cnfStyle w:val="000000100000" w:firstRow="0" w:lastRow="0" w:firstColumn="0" w:lastColumn="0" w:oddVBand="0" w:evenVBand="0" w:oddHBand="1" w:evenHBand="0" w:firstRowFirstColumn="0" w:firstRowLastColumn="0" w:lastRowFirstColumn="0" w:lastRowLastColumn="0"/>
-        </w:trPr>
-        <w:tc>
-          <w:tcPr>
-            <w:cnfStyle w:val="001000000000" w:firstRow="0" w:lastRow="0" w:firstColumn="1" w:lastColumn="0" w:oddVBand="0" w:evenVBand="0" w:oddHBand="0" w:evenHBand="0" w:firstRowFirstColumn="0" w:firstRowLastColumn="0" w:lastRowFirstColumn="0" w:lastRowLastColumn="0"/>
-            <w:tcW w:w="3116" w:type="dxa"/>
-          </w:tcPr>
-          <w:p>
-            <w:pPr>
-              <w:jc w:val="center"/>
-              <w:rPr>
-                <w:b w:val="0"/>
-              </w:rPr>
-            </w:pPr>
-            <w:r>
-              <w:rPr>
-                <w:b w:val="0"/>
-              </w:rPr>
-              <w:t>Rentamount</w:t>
-            </w:r>
-          </w:p>
-        </w:tc>
-        <w:tc>
-          <w:tcPr>
-            <w:tcW w:w="3117" w:type="dxa"/>
-          </w:tcPr>
-          <w:p>
-            <w:pPr>
-              <w:jc w:val="center"/>
-              <w:cnfStyle w:val="000000100000" w:firstRow="0" w:lastRow="0" w:firstColumn="0" w:lastColumn="0" w:oddVBand="0" w:evenVBand="0" w:oddHBand="1" w:evenHBand="0" w:firstRowFirstColumn="0" w:firstRowLastColumn="0" w:lastRowFirstColumn="0" w:lastRowLastColumn="0"/>
+        <w:tc>
+          <w:tcPr>
+            <w:cnfStyle w:val="001000000000" w:firstRow="0" w:lastRow="0" w:firstColumn="1" w:lastColumn="0" w:oddVBand="0" w:evenVBand="0" w:oddHBand="0" w:evenHBand="0" w:firstRowFirstColumn="0" w:firstRowLastColumn="0" w:lastRowFirstColumn="0" w:lastRowLastColumn="0"/>
+            <w:tcW w:w="3116" w:type="dxa"/>
+          </w:tcPr>
+          <w:p>
+            <w:pPr>
+              <w:jc w:val="center"/>
+              <w:rPr>
+                <w:b w:val="0"/>
+              </w:rPr>
+            </w:pPr>
+            <w:r>
+              <w:rPr>
+                <w:b w:val="0"/>
+              </w:rPr>
+              <w:t>Othercosts</w:t>
+            </w:r>
+          </w:p>
+        </w:tc>
+        <w:tc>
+          <w:tcPr>
+            <w:tcW w:w="3117" w:type="dxa"/>
+          </w:tcPr>
+          <w:p>
+            <w:pPr>
+              <w:jc w:val="center"/>
+              <w:cnfStyle w:val="000000000000" w:firstRow="0" w:lastRow="0" w:firstColumn="0" w:lastColumn="0" w:oddVBand="0" w:evenVBand="0" w:oddHBand="0" w:evenHBand="0" w:firstRowFirstColumn="0" w:firstRowLastColumn="0" w:lastRowFirstColumn="0" w:lastRowLastColumn="0"/>
             </w:pPr>
             <w:r>
               <w:t>Float</w:t>
@@ -1565,110 +2102,7 @@
           <w:p>
             <w:pPr>
               <w:jc w:val="center"/>
-              <w:cnfStyle w:val="000000100000" w:firstRow="0" w:lastRow="0" w:firstColumn="0" w:lastColumn="0" w:oddVBand="0" w:evenVBand="0" w:oddHBand="1" w:evenHBand="0" w:firstRowFirstColumn="0" w:firstRowLastColumn="0" w:lastRowFirstColumn="0" w:lastRowLastColumn="0"/>
-            </w:pPr>
-            <w:r>
-              <w:t>-</w:t>
-            </w:r>
-          </w:p>
-        </w:tc>
-      </w:tr>
-      <w:tr>
-        <w:tc>
-          <w:tcPr>
-            <w:cnfStyle w:val="001000000000" w:firstRow="0" w:lastRow="0" w:firstColumn="1" w:lastColumn="0" w:oddVBand="0" w:evenVBand="0" w:oddHBand="0" w:evenHBand="0" w:firstRowFirstColumn="0" w:firstRowLastColumn="0" w:lastRowFirstColumn="0" w:lastRowLastColumn="0"/>
-            <w:tcW w:w="3116" w:type="dxa"/>
-          </w:tcPr>
-          <w:p>
-            <w:pPr>
-              <w:jc w:val="center"/>
-              <w:rPr>
-                <w:b w:val="0"/>
-              </w:rPr>
-            </w:pPr>
-            <w:r>
-              <w:rPr>
-                <w:b w:val="0"/>
-              </w:rPr>
-              <w:t>Createdtime</w:t>
-            </w:r>
-          </w:p>
-        </w:tc>
-        <w:tc>
-          <w:tcPr>
-            <w:tcW w:w="3117" w:type="dxa"/>
-          </w:tcPr>
-          <w:p>
-            <w:pPr>
-              <w:jc w:val="center"/>
-              <w:cnfStyle w:val="000000000000" w:firstRow="0" w:lastRow="0" w:firstColumn="0" w:lastColumn="0" w:oddVBand="0" w:evenVBand="0" w:oddHBand="0" w:evenHBand="0" w:firstRowFirstColumn="0" w:firstRowLastColumn="0" w:lastRowFirstColumn="0" w:lastRowLastColumn="0"/>
-            </w:pPr>
-            <w:r>
-              <w:t>DateTime</w:t>
-            </w:r>
-          </w:p>
-        </w:tc>
-        <w:tc>
-          <w:tcPr>
-            <w:tcW w:w="3117" w:type="dxa"/>
-          </w:tcPr>
-          <w:p>
-            <w:pPr>
-              <w:jc w:val="center"/>
-              <w:cnfStyle w:val="000000000000" w:firstRow="0" w:lastRow="0" w:firstColumn="0" w:lastColumn="0" w:oddVBand="0" w:evenVBand="0" w:oddHBand="0" w:evenHBand="0" w:firstRowFirstColumn="0" w:firstRowLastColumn="0" w:lastRowFirstColumn="0" w:lastRowLastColumn="0"/>
-            </w:pPr>
-            <w:r>
-              <w:t>-</w:t>
-            </w:r>
-          </w:p>
-        </w:tc>
-      </w:tr>
-      <w:tr>
-        <w:trPr>
-          <w:cnfStyle w:val="000000100000" w:firstRow="0" w:lastRow="0" w:firstColumn="0" w:lastColumn="0" w:oddVBand="0" w:evenVBand="0" w:oddHBand="1" w:evenHBand="0" w:firstRowFirstColumn="0" w:firstRowLastColumn="0" w:lastRowFirstColumn="0" w:lastRowLastColumn="0"/>
-        </w:trPr>
-        <w:tc>
-          <w:tcPr>
-            <w:cnfStyle w:val="001000000000" w:firstRow="0" w:lastRow="0" w:firstColumn="1" w:lastColumn="0" w:oddVBand="0" w:evenVBand="0" w:oddHBand="0" w:evenHBand="0" w:firstRowFirstColumn="0" w:firstRowLastColumn="0" w:lastRowFirstColumn="0" w:lastRowLastColumn="0"/>
-            <w:tcW w:w="3116" w:type="dxa"/>
-          </w:tcPr>
-          <w:p>
-            <w:pPr>
-              <w:jc w:val="center"/>
-              <w:rPr>
-                <w:b w:val="0"/>
-              </w:rPr>
-            </w:pPr>
-            <w:r>
-              <w:rPr>
-                <w:b w:val="0"/>
-              </w:rPr>
-              <w:t>Empid</w:t>
-            </w:r>
-          </w:p>
-        </w:tc>
-        <w:tc>
-          <w:tcPr>
-            <w:tcW w:w="3117" w:type="dxa"/>
-          </w:tcPr>
-          <w:p>
-            <w:pPr>
-              <w:jc w:val="center"/>
-              <w:cnfStyle w:val="000000100000" w:firstRow="0" w:lastRow="0" w:firstColumn="0" w:lastColumn="0" w:oddVBand="0" w:evenVBand="0" w:oddHBand="1" w:evenHBand="0" w:firstRowFirstColumn="0" w:firstRowLastColumn="0" w:lastRowFirstColumn="0" w:lastRowLastColumn="0"/>
-            </w:pPr>
-            <w:r>
-              <w:t>Int</w:t>
-            </w:r>
-          </w:p>
-        </w:tc>
-        <w:tc>
-          <w:tcPr>
-            <w:tcW w:w="3117" w:type="dxa"/>
-          </w:tcPr>
-          <w:p>
-            <w:pPr>
-              <w:jc w:val="center"/>
-              <w:cnfStyle w:val="000000100000" w:firstRow="0" w:lastRow="0" w:firstColumn="0" w:lastColumn="0" w:oddVBand="0" w:evenVBand="0" w:oddHBand="1" w:evenHBand="0" w:firstRowFirstColumn="0" w:firstRowLastColumn="0" w:lastRowFirstColumn="0" w:lastRowLastColumn="0"/>
+              <w:cnfStyle w:val="000000000000" w:firstRow="0" w:lastRow="0" w:firstColumn="0" w:lastColumn="0" w:oddVBand="0" w:evenVBand="0" w:oddHBand="0" w:evenHBand="0" w:firstRowFirstColumn="0" w:firstRowLastColumn="0" w:lastRowFirstColumn="0" w:lastRowLastColumn="0"/>
             </w:pPr>
             <w:r>
               <w:t>-</w:t>
@@ -1713,7 +2147,6 @@
                 <w:sz w:val="26"/>
                 <w:szCs w:val="26"/>
               </w:rPr>
-              <w:lastRenderedPageBreak/>
               <w:t>Claim</w:t>
             </w:r>
             <w:r>
@@ -1721,7 +2154,7 @@
                 <w:sz w:val="26"/>
                 <w:szCs w:val="26"/>
               </w:rPr>
-              <w:t xml:space="preserve"> Payment</w:t>
+              <w:t xml:space="preserve"> Request</w:t>
             </w:r>
             <w:r>
               <w:rPr>
@@ -1819,7 +2252,7 @@
               <w:rPr>
                 <w:b w:val="0"/>
               </w:rPr>
-              <w:t>Paymentid</w:t>
+              <w:t>Id</w:t>
             </w:r>
           </w:p>
         </w:tc>
@@ -1872,21 +2305,21 @@
               <w:rPr>
                 <w:b w:val="0"/>
               </w:rPr>
-              <w:t>Garagecost</w:t>
-            </w:r>
-          </w:p>
-        </w:tc>
-        <w:tc>
-          <w:tcPr>
-            <w:tcW w:w="3117" w:type="dxa"/>
-          </w:tcPr>
-          <w:p>
-            <w:pPr>
-              <w:jc w:val="center"/>
-              <w:cnfStyle w:val="000000100000" w:firstRow="0" w:lastRow="0" w:firstColumn="0" w:lastColumn="0" w:oddVBand="0" w:evenVBand="0" w:oddHBand="1" w:evenHBand="0" w:firstRowFirstColumn="0" w:firstRowLastColumn="0" w:lastRowFirstColumn="0" w:lastRowLastColumn="0"/>
-            </w:pPr>
-            <w:r>
-              <w:t>Float</w:t>
+              <w:t>Policyid</w:t>
+            </w:r>
+          </w:p>
+        </w:tc>
+        <w:tc>
+          <w:tcPr>
+            <w:tcW w:w="3117" w:type="dxa"/>
+          </w:tcPr>
+          <w:p>
+            <w:pPr>
+              <w:jc w:val="center"/>
+              <w:cnfStyle w:val="000000100000" w:firstRow="0" w:lastRow="0" w:firstColumn="0" w:lastColumn="0" w:oddVBand="0" w:evenVBand="0" w:oddHBand="1" w:evenHBand="0" w:firstRowFirstColumn="0" w:firstRowLastColumn="0" w:lastRowFirstColumn="0" w:lastRowLastColumn="0"/>
+            </w:pPr>
+            <w:r>
+              <w:t>Int</w:t>
             </w:r>
           </w:p>
         </w:tc>
@@ -1922,32 +2355,188 @@
               <w:rPr>
                 <w:b w:val="0"/>
               </w:rPr>
-              <w:t>Othercosts</w:t>
-            </w:r>
-          </w:p>
-        </w:tc>
-        <w:tc>
-          <w:tcPr>
-            <w:tcW w:w="3117" w:type="dxa"/>
-          </w:tcPr>
-          <w:p>
-            <w:pPr>
-              <w:jc w:val="center"/>
-              <w:cnfStyle w:val="000000000000" w:firstRow="0" w:lastRow="0" w:firstColumn="0" w:lastColumn="0" w:oddVBand="0" w:evenVBand="0" w:oddHBand="0" w:evenHBand="0" w:firstRowFirstColumn="0" w:firstRowLastColumn="0" w:lastRowFirstColumn="0" w:lastRowLastColumn="0"/>
-            </w:pPr>
-            <w:r>
-              <w:t>Float</w:t>
-            </w:r>
-          </w:p>
-        </w:tc>
-        <w:tc>
-          <w:tcPr>
-            <w:tcW w:w="3117" w:type="dxa"/>
-          </w:tcPr>
-          <w:p>
-            <w:pPr>
-              <w:jc w:val="center"/>
-              <w:cnfStyle w:val="000000000000" w:firstRow="0" w:lastRow="0" w:firstColumn="0" w:lastColumn="0" w:oddVBand="0" w:evenVBand="0" w:oddHBand="0" w:evenHBand="0" w:firstRowFirstColumn="0" w:firstRowLastColumn="0" w:lastRowFirstColumn="0" w:lastRowLastColumn="0"/>
+              <w:t>Gps</w:t>
+            </w:r>
+          </w:p>
+        </w:tc>
+        <w:tc>
+          <w:tcPr>
+            <w:tcW w:w="3117" w:type="dxa"/>
+          </w:tcPr>
+          <w:p>
+            <w:pPr>
+              <w:jc w:val="center"/>
+              <w:cnfStyle w:val="000000000000" w:firstRow="0" w:lastRow="0" w:firstColumn="0" w:lastColumn="0" w:oddVBand="0" w:evenVBand="0" w:oddHBand="0" w:evenHBand="0" w:firstRowFirstColumn="0" w:firstRowLastColumn="0" w:lastRowFirstColumn="0" w:lastRowLastColumn="0"/>
+            </w:pPr>
+            <w:r>
+              <w:t>nvarchar</w:t>
+            </w:r>
+          </w:p>
+        </w:tc>
+        <w:tc>
+          <w:tcPr>
+            <w:tcW w:w="3117" w:type="dxa"/>
+          </w:tcPr>
+          <w:p>
+            <w:pPr>
+              <w:jc w:val="center"/>
+              <w:cnfStyle w:val="000000000000" w:firstRow="0" w:lastRow="0" w:firstColumn="0" w:lastColumn="0" w:oddVBand="0" w:evenVBand="0" w:oddHBand="0" w:evenHBand="0" w:firstRowFirstColumn="0" w:firstRowLastColumn="0" w:lastRowFirstColumn="0" w:lastRowLastColumn="0"/>
+            </w:pPr>
+            <w:r>
+              <w:t>50</w:t>
+            </w:r>
+          </w:p>
+        </w:tc>
+      </w:tr>
+      <w:tr>
+        <w:trPr>
+          <w:cnfStyle w:val="000000100000" w:firstRow="0" w:lastRow="0" w:firstColumn="0" w:lastColumn="0" w:oddVBand="0" w:evenVBand="0" w:oddHBand="1" w:evenHBand="0" w:firstRowFirstColumn="0" w:firstRowLastColumn="0" w:lastRowFirstColumn="0" w:lastRowLastColumn="0"/>
+        </w:trPr>
+        <w:tc>
+          <w:tcPr>
+            <w:cnfStyle w:val="001000000000" w:firstRow="0" w:lastRow="0" w:firstColumn="1" w:lastColumn="0" w:oddVBand="0" w:evenVBand="0" w:oddHBand="0" w:evenHBand="0" w:firstRowFirstColumn="0" w:firstRowLastColumn="0" w:lastRowFirstColumn="0" w:lastRowLastColumn="0"/>
+            <w:tcW w:w="3116" w:type="dxa"/>
+          </w:tcPr>
+          <w:p>
+            <w:pPr>
+              <w:jc w:val="center"/>
+              <w:rPr>
+                <w:b w:val="0"/>
+              </w:rPr>
+            </w:pPr>
+            <w:r>
+              <w:rPr>
+                <w:b w:val="0"/>
+              </w:rPr>
+              <w:t>State</w:t>
+            </w:r>
+          </w:p>
+        </w:tc>
+        <w:tc>
+          <w:tcPr>
+            <w:tcW w:w="3117" w:type="dxa"/>
+          </w:tcPr>
+          <w:p>
+            <w:pPr>
+              <w:jc w:val="center"/>
+              <w:cnfStyle w:val="000000100000" w:firstRow="0" w:lastRow="0" w:firstColumn="0" w:lastColumn="0" w:oddVBand="0" w:evenVBand="0" w:oddHBand="1" w:evenHBand="0" w:firstRowFirstColumn="0" w:firstRowLastColumn="0" w:lastRowFirstColumn="0" w:lastRowLastColumn="0"/>
+            </w:pPr>
+            <w:r>
+              <w:t>nvarchar</w:t>
+            </w:r>
+          </w:p>
+        </w:tc>
+        <w:tc>
+          <w:tcPr>
+            <w:tcW w:w="3117" w:type="dxa"/>
+          </w:tcPr>
+          <w:p>
+            <w:pPr>
+              <w:jc w:val="center"/>
+              <w:cnfStyle w:val="000000100000" w:firstRow="0" w:lastRow="0" w:firstColumn="0" w:lastColumn="0" w:oddVBand="0" w:evenVBand="0" w:oddHBand="1" w:evenHBand="0" w:firstRowFirstColumn="0" w:firstRowLastColumn="0" w:lastRowFirstColumn="0" w:lastRowLastColumn="0"/>
+            </w:pPr>
+            <w:r>
+              <w:t>50</w:t>
+            </w:r>
+          </w:p>
+        </w:tc>
+      </w:tr>
+      <w:tr>
+        <w:tc>
+          <w:tcPr>
+            <w:cnfStyle w:val="001000000000" w:firstRow="0" w:lastRow="0" w:firstColumn="1" w:lastColumn="0" w:oddVBand="0" w:evenVBand="0" w:oddHBand="0" w:evenHBand="0" w:firstRowFirstColumn="0" w:firstRowLastColumn="0" w:lastRowFirstColumn="0" w:lastRowLastColumn="0"/>
+            <w:tcW w:w="3116" w:type="dxa"/>
+          </w:tcPr>
+          <w:p>
+            <w:pPr>
+              <w:jc w:val="center"/>
+              <w:rPr>
+                <w:b w:val="0"/>
+              </w:rPr>
+            </w:pPr>
+            <w:r>
+              <w:rPr>
+                <w:b w:val="0"/>
+              </w:rPr>
+              <w:t>Submittime</w:t>
+            </w:r>
+          </w:p>
+        </w:tc>
+        <w:tc>
+          <w:tcPr>
+            <w:tcW w:w="3117" w:type="dxa"/>
+          </w:tcPr>
+          <w:p>
+            <w:pPr>
+              <w:jc w:val="center"/>
+              <w:cnfStyle w:val="000000000000" w:firstRow="0" w:lastRow="0" w:firstColumn="0" w:lastColumn="0" w:oddVBand="0" w:evenVBand="0" w:oddHBand="0" w:evenHBand="0" w:firstRowFirstColumn="0" w:firstRowLastColumn="0" w:lastRowFirstColumn="0" w:lastRowLastColumn="0"/>
+            </w:pPr>
+            <w:r>
+              <w:t>DateTime</w:t>
+            </w:r>
+          </w:p>
+        </w:tc>
+        <w:tc>
+          <w:tcPr>
+            <w:tcW w:w="3117" w:type="dxa"/>
+          </w:tcPr>
+          <w:p>
+            <w:pPr>
+              <w:jc w:val="center"/>
+              <w:cnfStyle w:val="000000000000" w:firstRow="0" w:lastRow="0" w:firstColumn="0" w:lastColumn="0" w:oddVBand="0" w:evenVBand="0" w:oddHBand="0" w:evenHBand="0" w:firstRowFirstColumn="0" w:firstRowLastColumn="0" w:lastRowFirstColumn="0" w:lastRowLastColumn="0"/>
+            </w:pPr>
+            <w:r>
+              <w:t>-</w:t>
+            </w:r>
+          </w:p>
+        </w:tc>
+      </w:tr>
+      <w:tr>
+        <w:trPr>
+          <w:cnfStyle w:val="000000100000" w:firstRow="0" w:lastRow="0" w:firstColumn="0" w:lastColumn="0" w:oddVBand="0" w:evenVBand="0" w:oddHBand="1" w:evenHBand="0" w:firstRowFirstColumn="0" w:firstRowLastColumn="0" w:lastRowFirstColumn="0" w:lastRowLastColumn="0"/>
+        </w:trPr>
+        <w:tc>
+          <w:tcPr>
+            <w:cnfStyle w:val="001000000000" w:firstRow="0" w:lastRow="0" w:firstColumn="1" w:lastColumn="0" w:oddVBand="0" w:evenVBand="0" w:oddHBand="0" w:evenHBand="0" w:firstRowFirstColumn="0" w:firstRowLastColumn="0" w:lastRowFirstColumn="0" w:lastRowLastColumn="0"/>
+            <w:tcW w:w="3116" w:type="dxa"/>
+          </w:tcPr>
+          <w:p>
+            <w:pPr>
+              <w:jc w:val="center"/>
+              <w:rPr>
+                <w:b w:val="0"/>
+              </w:rPr>
+            </w:pPr>
+            <w:r>
+              <w:rPr>
+                <w:b w:val="0"/>
+              </w:rPr>
+              <w:t>Respondtime</w:t>
+            </w:r>
+          </w:p>
+        </w:tc>
+        <w:tc>
+          <w:tcPr>
+            <w:tcW w:w="3117" w:type="dxa"/>
+          </w:tcPr>
+          <w:p>
+            <w:pPr>
+              <w:jc w:val="center"/>
+              <w:cnfStyle w:val="000000100000" w:firstRow="0" w:lastRow="0" w:firstColumn="0" w:lastColumn="0" w:oddVBand="0" w:evenVBand="0" w:oddHBand="1" w:evenHBand="0" w:firstRowFirstColumn="0" w:firstRowLastColumn="0" w:lastRowFirstColumn="0" w:lastRowLastColumn="0"/>
+            </w:pPr>
+            <w:r>
+              <w:t>DateTime</w:t>
+            </w:r>
+          </w:p>
+        </w:tc>
+        <w:tc>
+          <w:tcPr>
+            <w:tcW w:w="3117" w:type="dxa"/>
+          </w:tcPr>
+          <w:p>
+            <w:pPr>
+              <w:jc w:val="center"/>
+              <w:cnfStyle w:val="000000100000" w:firstRow="0" w:lastRow="0" w:firstColumn="0" w:lastColumn="0" w:oddVBand="0" w:evenVBand="0" w:oddHBand="1" w:evenHBand="0" w:firstRowFirstColumn="0" w:firstRowLastColumn="0" w:lastRowFirstColumn="0" w:lastRowLastColumn="0"/>
             </w:pPr>
             <w:r>
               <w:t>-</w:t>
@@ -1992,14 +2581,7 @@
                 <w:sz w:val="26"/>
                 <w:szCs w:val="26"/>
               </w:rPr>
-              <w:t>Claim</w:t>
-            </w:r>
-            <w:r>
-              <w:rPr>
-                <w:sz w:val="26"/>
-                <w:szCs w:val="26"/>
-              </w:rPr>
-              <w:t xml:space="preserve"> Request</w:t>
+              <w:t>Customer Vehicle</w:t>
             </w:r>
             <w:r>
               <w:rPr>
@@ -2097,7 +2679,7 @@
               <w:rPr>
                 <w:b w:val="0"/>
               </w:rPr>
-              <w:t>Id</w:t>
+              <w:t>Vehicleid</w:t>
             </w:r>
           </w:p>
         </w:tc>
@@ -2150,7 +2732,7 @@
               <w:rPr>
                 <w:b w:val="0"/>
               </w:rPr>
-              <w:t>Policyid</w:t>
+              <w:t>Customerid</w:t>
             </w:r>
           </w:p>
         </w:tc>
@@ -2200,7 +2782,7 @@
               <w:rPr>
                 <w:b w:val="0"/>
               </w:rPr>
-              <w:t>Gps</w:t>
+              <w:t>Registrationno</w:t>
             </w:r>
           </w:p>
         </w:tc>
@@ -2228,7 +2810,7 @@
               <w:cnfStyle w:val="000000000000" w:firstRow="0" w:lastRow="0" w:firstColumn="0" w:lastColumn="0" w:oddVBand="0" w:evenVBand="0" w:oddHBand="0" w:evenHBand="0" w:firstRowFirstColumn="0" w:firstRowLastColumn="0" w:lastRowFirstColumn="0" w:lastRowLastColumn="0"/>
             </w:pPr>
             <w:r>
-              <w:t>50</w:t>
+              <w:t>15</w:t>
             </w:r>
           </w:p>
         </w:tc>
@@ -2253,7 +2835,7 @@
               <w:rPr>
                 <w:b w:val="0"/>
               </w:rPr>
-              <w:t>State</w:t>
+              <w:t>Color</w:t>
             </w:r>
           </w:p>
         </w:tc>
@@ -2281,57 +2863,57 @@
               <w:cnfStyle w:val="000000100000" w:firstRow="0" w:lastRow="0" w:firstColumn="0" w:lastColumn="0" w:oddVBand="0" w:evenVBand="0" w:oddHBand="1" w:evenHBand="0" w:firstRowFirstColumn="0" w:firstRowLastColumn="0" w:lastRowFirstColumn="0" w:lastRowLastColumn="0"/>
             </w:pPr>
             <w:r>
+              <w:t>20</w:t>
+            </w:r>
+          </w:p>
+        </w:tc>
+      </w:tr>
+      <w:tr>
+        <w:tc>
+          <w:tcPr>
+            <w:cnfStyle w:val="001000000000" w:firstRow="0" w:lastRow="0" w:firstColumn="1" w:lastColumn="0" w:oddVBand="0" w:evenVBand="0" w:oddHBand="0" w:evenHBand="0" w:firstRowFirstColumn="0" w:firstRowLastColumn="0" w:lastRowFirstColumn="0" w:lastRowLastColumn="0"/>
+            <w:tcW w:w="3116" w:type="dxa"/>
+          </w:tcPr>
+          <w:p>
+            <w:pPr>
+              <w:jc w:val="center"/>
+              <w:rPr>
+                <w:b w:val="0"/>
+              </w:rPr>
+            </w:pPr>
+            <w:r>
+              <w:rPr>
+                <w:b w:val="0"/>
+              </w:rPr>
+              <w:t>Engineno</w:t>
+            </w:r>
+          </w:p>
+        </w:tc>
+        <w:tc>
+          <w:tcPr>
+            <w:tcW w:w="3117" w:type="dxa"/>
+          </w:tcPr>
+          <w:p>
+            <w:pPr>
+              <w:jc w:val="center"/>
+              <w:cnfStyle w:val="000000000000" w:firstRow="0" w:lastRow="0" w:firstColumn="0" w:lastColumn="0" w:oddVBand="0" w:evenVBand="0" w:oddHBand="0" w:evenHBand="0" w:firstRowFirstColumn="0" w:firstRowLastColumn="0" w:lastRowFirstColumn="0" w:lastRowLastColumn="0"/>
+            </w:pPr>
+            <w:r>
+              <w:t>nvarchar</w:t>
+            </w:r>
+          </w:p>
+        </w:tc>
+        <w:tc>
+          <w:tcPr>
+            <w:tcW w:w="3117" w:type="dxa"/>
+          </w:tcPr>
+          <w:p>
+            <w:pPr>
+              <w:jc w:val="center"/>
+              <w:cnfStyle w:val="000000000000" w:firstRow="0" w:lastRow="0" w:firstColumn="0" w:lastColumn="0" w:oddVBand="0" w:evenVBand="0" w:oddHBand="0" w:evenHBand="0" w:firstRowFirstColumn="0" w:firstRowLastColumn="0" w:lastRowFirstColumn="0" w:lastRowLastColumn="0"/>
+            </w:pPr>
+            <w:r>
               <w:t>50</w:t>
-            </w:r>
-          </w:p>
-        </w:tc>
-      </w:tr>
-      <w:tr>
-        <w:tc>
-          <w:tcPr>
-            <w:cnfStyle w:val="001000000000" w:firstRow="0" w:lastRow="0" w:firstColumn="1" w:lastColumn="0" w:oddVBand="0" w:evenVBand="0" w:oddHBand="0" w:evenHBand="0" w:firstRowFirstColumn="0" w:firstRowLastColumn="0" w:lastRowFirstColumn="0" w:lastRowLastColumn="0"/>
-            <w:tcW w:w="3116" w:type="dxa"/>
-          </w:tcPr>
-          <w:p>
-            <w:pPr>
-              <w:jc w:val="center"/>
-              <w:rPr>
-                <w:b w:val="0"/>
-              </w:rPr>
-            </w:pPr>
-            <w:r>
-              <w:rPr>
-                <w:b w:val="0"/>
-              </w:rPr>
-              <w:t>Submittime</w:t>
-            </w:r>
-          </w:p>
-        </w:tc>
-        <w:tc>
-          <w:tcPr>
-            <w:tcW w:w="3117" w:type="dxa"/>
-          </w:tcPr>
-          <w:p>
-            <w:pPr>
-              <w:jc w:val="center"/>
-              <w:cnfStyle w:val="000000000000" w:firstRow="0" w:lastRow="0" w:firstColumn="0" w:lastColumn="0" w:oddVBand="0" w:evenVBand="0" w:oddHBand="0" w:evenHBand="0" w:firstRowFirstColumn="0" w:firstRowLastColumn="0" w:lastRowFirstColumn="0" w:lastRowLastColumn="0"/>
-            </w:pPr>
-            <w:r>
-              <w:t>DateTime</w:t>
-            </w:r>
-          </w:p>
-        </w:tc>
-        <w:tc>
-          <w:tcPr>
-            <w:tcW w:w="3117" w:type="dxa"/>
-          </w:tcPr>
-          <w:p>
-            <w:pPr>
-              <w:jc w:val="center"/>
-              <w:cnfStyle w:val="000000000000" w:firstRow="0" w:lastRow="0" w:firstColumn="0" w:lastColumn="0" w:oddVBand="0" w:evenVBand="0" w:oddHBand="0" w:evenHBand="0" w:firstRowFirstColumn="0" w:firstRowLastColumn="0" w:lastRowFirstColumn="0" w:lastRowLastColumn="0"/>
-            </w:pPr>
-            <w:r>
-              <w:t>-</w:t>
             </w:r>
           </w:p>
         </w:tc>
@@ -2356,35 +2938,291 @@
               <w:rPr>
                 <w:b w:val="0"/>
               </w:rPr>
-              <w:t>Respondtime</w:t>
-            </w:r>
-          </w:p>
-        </w:tc>
-        <w:tc>
-          <w:tcPr>
-            <w:tcW w:w="3117" w:type="dxa"/>
-          </w:tcPr>
-          <w:p>
-            <w:pPr>
-              <w:jc w:val="center"/>
-              <w:cnfStyle w:val="000000100000" w:firstRow="0" w:lastRow="0" w:firstColumn="0" w:lastColumn="0" w:oddVBand="0" w:evenVBand="0" w:oddHBand="1" w:evenHBand="0" w:firstRowFirstColumn="0" w:firstRowLastColumn="0" w:lastRowFirstColumn="0" w:lastRowLastColumn="0"/>
-            </w:pPr>
-            <w:r>
-              <w:t>DateTime</w:t>
-            </w:r>
-          </w:p>
-        </w:tc>
-        <w:tc>
-          <w:tcPr>
-            <w:tcW w:w="3117" w:type="dxa"/>
-          </w:tcPr>
-          <w:p>
-            <w:pPr>
-              <w:jc w:val="center"/>
-              <w:cnfStyle w:val="000000100000" w:firstRow="0" w:lastRow="0" w:firstColumn="0" w:lastColumn="0" w:oddVBand="0" w:evenVBand="0" w:oddHBand="1" w:evenHBand="0" w:firstRowFirstColumn="0" w:firstRowLastColumn="0" w:lastRowFirstColumn="0" w:lastRowLastColumn="0"/>
-            </w:pPr>
-            <w:r>
-              <w:t>-</w:t>
+              <w:t>Chassisno</w:t>
+            </w:r>
+          </w:p>
+        </w:tc>
+        <w:tc>
+          <w:tcPr>
+            <w:tcW w:w="3117" w:type="dxa"/>
+          </w:tcPr>
+          <w:p>
+            <w:pPr>
+              <w:jc w:val="center"/>
+              <w:cnfStyle w:val="000000100000" w:firstRow="0" w:lastRow="0" w:firstColumn="0" w:lastColumn="0" w:oddVBand="0" w:evenVBand="0" w:oddHBand="1" w:evenHBand="0" w:firstRowFirstColumn="0" w:firstRowLastColumn="0" w:lastRowFirstColumn="0" w:lastRowLastColumn="0"/>
+            </w:pPr>
+            <w:r>
+              <w:t>nvarchar</w:t>
+            </w:r>
+          </w:p>
+        </w:tc>
+        <w:tc>
+          <w:tcPr>
+            <w:tcW w:w="3117" w:type="dxa"/>
+          </w:tcPr>
+          <w:p>
+            <w:pPr>
+              <w:jc w:val="center"/>
+              <w:cnfStyle w:val="000000100000" w:firstRow="0" w:lastRow="0" w:firstColumn="0" w:lastColumn="0" w:oddVBand="0" w:evenVBand="0" w:oddHBand="1" w:evenHBand="0" w:firstRowFirstColumn="0" w:firstRowLastColumn="0" w:lastRowFirstColumn="0" w:lastRowLastColumn="0"/>
+            </w:pPr>
+            <w:r>
+              <w:t>50</w:t>
+            </w:r>
+          </w:p>
+        </w:tc>
+      </w:tr>
+      <w:tr>
+        <w:tc>
+          <w:tcPr>
+            <w:cnfStyle w:val="001000000000" w:firstRow="0" w:lastRow="0" w:firstColumn="1" w:lastColumn="0" w:oddVBand="0" w:evenVBand="0" w:oddHBand="0" w:evenHBand="0" w:firstRowFirstColumn="0" w:firstRowLastColumn="0" w:lastRowFirstColumn="0" w:lastRowLastColumn="0"/>
+            <w:tcW w:w="3116" w:type="dxa"/>
+          </w:tcPr>
+          <w:p>
+            <w:pPr>
+              <w:jc w:val="center"/>
+              <w:rPr>
+                <w:b w:val="0"/>
+              </w:rPr>
+            </w:pPr>
+            <w:r>
+              <w:rPr>
+                <w:b w:val="0"/>
+              </w:rPr>
+              <w:t>Currentdamages</w:t>
+            </w:r>
+          </w:p>
+        </w:tc>
+        <w:tc>
+          <w:tcPr>
+            <w:tcW w:w="3117" w:type="dxa"/>
+          </w:tcPr>
+          <w:p>
+            <w:pPr>
+              <w:jc w:val="center"/>
+              <w:cnfStyle w:val="000000000000" w:firstRow="0" w:lastRow="0" w:firstColumn="0" w:lastColumn="0" w:oddVBand="0" w:evenVBand="0" w:oddHBand="0" w:evenHBand="0" w:firstRowFirstColumn="0" w:firstRowLastColumn="0" w:lastRowFirstColumn="0" w:lastRowLastColumn="0"/>
+            </w:pPr>
+            <w:r>
+              <w:t>nvarchar</w:t>
+            </w:r>
+          </w:p>
+        </w:tc>
+        <w:tc>
+          <w:tcPr>
+            <w:tcW w:w="3117" w:type="dxa"/>
+          </w:tcPr>
+          <w:p>
+            <w:pPr>
+              <w:jc w:val="center"/>
+              <w:cnfStyle w:val="000000000000" w:firstRow="0" w:lastRow="0" w:firstColumn="0" w:lastColumn="0" w:oddVBand="0" w:evenVBand="0" w:oddHBand="0" w:evenHBand="0" w:firstRowFirstColumn="0" w:firstRowLastColumn="0" w:lastRowFirstColumn="0" w:lastRowLastColumn="0"/>
+            </w:pPr>
+            <w:r>
+              <w:t>Max</w:t>
+            </w:r>
+          </w:p>
+        </w:tc>
+      </w:tr>
+      <w:tr>
+        <w:trPr>
+          <w:cnfStyle w:val="000000100000" w:firstRow="0" w:lastRow="0" w:firstColumn="0" w:lastColumn="0" w:oddVBand="0" w:evenVBand="0" w:oddHBand="1" w:evenHBand="0" w:firstRowFirstColumn="0" w:firstRowLastColumn="0" w:lastRowFirstColumn="0" w:lastRowLastColumn="0"/>
+        </w:trPr>
+        <w:tc>
+          <w:tcPr>
+            <w:cnfStyle w:val="001000000000" w:firstRow="0" w:lastRow="0" w:firstColumn="1" w:lastColumn="0" w:oddVBand="0" w:evenVBand="0" w:oddHBand="0" w:evenHBand="0" w:firstRowFirstColumn="0" w:firstRowLastColumn="0" w:lastRowFirstColumn="0" w:lastRowLastColumn="0"/>
+            <w:tcW w:w="3116" w:type="dxa"/>
+          </w:tcPr>
+          <w:p>
+            <w:pPr>
+              <w:jc w:val="center"/>
+              <w:rPr>
+                <w:b w:val="0"/>
+              </w:rPr>
+            </w:pPr>
+            <w:r>
+              <w:rPr>
+                <w:b w:val="0"/>
+              </w:rPr>
+              <w:t>Absoluteowner</w:t>
+            </w:r>
+          </w:p>
+        </w:tc>
+        <w:tc>
+          <w:tcPr>
+            <w:tcW w:w="3117" w:type="dxa"/>
+          </w:tcPr>
+          <w:p>
+            <w:pPr>
+              <w:jc w:val="center"/>
+              <w:cnfStyle w:val="000000100000" w:firstRow="0" w:lastRow="0" w:firstColumn="0" w:lastColumn="0" w:oddVBand="0" w:evenVBand="0" w:oddHBand="1" w:evenHBand="0" w:firstRowFirstColumn="0" w:firstRowLastColumn="0" w:lastRowFirstColumn="0" w:lastRowLastColumn="0"/>
+            </w:pPr>
+            <w:r>
+              <w:t>nvarchar</w:t>
+            </w:r>
+          </w:p>
+        </w:tc>
+        <w:tc>
+          <w:tcPr>
+            <w:tcW w:w="3117" w:type="dxa"/>
+          </w:tcPr>
+          <w:p>
+            <w:pPr>
+              <w:jc w:val="center"/>
+              <w:cnfStyle w:val="000000100000" w:firstRow="0" w:lastRow="0" w:firstColumn="0" w:lastColumn="0" w:oddVBand="0" w:evenVBand="0" w:oddHBand="1" w:evenHBand="0" w:firstRowFirstColumn="0" w:firstRowLastColumn="0" w:lastRowFirstColumn="0" w:lastRowLastColumn="0"/>
+            </w:pPr>
+            <w:r>
+              <w:t>10</w:t>
+            </w:r>
+          </w:p>
+        </w:tc>
+      </w:tr>
+      <w:tr>
+        <w:tc>
+          <w:tcPr>
+            <w:cnfStyle w:val="001000000000" w:firstRow="0" w:lastRow="0" w:firstColumn="1" w:lastColumn="0" w:oddVBand="0" w:evenVBand="0" w:oddHBand="0" w:evenHBand="0" w:firstRowFirstColumn="0" w:firstRowLastColumn="0" w:lastRowFirstColumn="0" w:lastRowLastColumn="0"/>
+            <w:tcW w:w="3116" w:type="dxa"/>
+          </w:tcPr>
+          <w:p>
+            <w:pPr>
+              <w:jc w:val="center"/>
+              <w:rPr>
+                <w:b w:val="0"/>
+              </w:rPr>
+            </w:pPr>
+            <w:r>
+              <w:rPr>
+                <w:b w:val="0"/>
+              </w:rPr>
+              <w:t>Financialrights</w:t>
+            </w:r>
+          </w:p>
+        </w:tc>
+        <w:tc>
+          <w:tcPr>
+            <w:tcW w:w="3117" w:type="dxa"/>
+          </w:tcPr>
+          <w:p>
+            <w:pPr>
+              <w:jc w:val="center"/>
+              <w:cnfStyle w:val="000000000000" w:firstRow="0" w:lastRow="0" w:firstColumn="0" w:lastColumn="0" w:oddVBand="0" w:evenVBand="0" w:oddHBand="0" w:evenHBand="0" w:firstRowFirstColumn="0" w:firstRowLastColumn="0" w:lastRowFirstColumn="0" w:lastRowLastColumn="0"/>
+            </w:pPr>
+            <w:r>
+              <w:t>nvarchar</w:t>
+            </w:r>
+          </w:p>
+        </w:tc>
+        <w:tc>
+          <w:tcPr>
+            <w:tcW w:w="3117" w:type="dxa"/>
+          </w:tcPr>
+          <w:p>
+            <w:pPr>
+              <w:jc w:val="center"/>
+              <w:cnfStyle w:val="000000000000" w:firstRow="0" w:lastRow="0" w:firstColumn="0" w:lastColumn="0" w:oddVBand="0" w:evenVBand="0" w:oddHBand="0" w:evenHBand="0" w:firstRowFirstColumn="0" w:firstRowLastColumn="0" w:lastRowFirstColumn="0" w:lastRowLastColumn="0"/>
+            </w:pPr>
+            <w:r>
+              <w:t>50</w:t>
+            </w:r>
+          </w:p>
+        </w:tc>
+      </w:tr>
+      <w:tr>
+        <w:trPr>
+          <w:cnfStyle w:val="000000100000" w:firstRow="0" w:lastRow="0" w:firstColumn="0" w:lastColumn="0" w:oddVBand="0" w:evenVBand="0" w:oddHBand="1" w:evenHBand="0" w:firstRowFirstColumn="0" w:firstRowLastColumn="0" w:lastRowFirstColumn="0" w:lastRowLastColumn="0"/>
+        </w:trPr>
+        <w:tc>
+          <w:tcPr>
+            <w:cnfStyle w:val="001000000000" w:firstRow="0" w:lastRow="0" w:firstColumn="1" w:lastColumn="0" w:oddVBand="0" w:evenVBand="0" w:oddHBand="0" w:evenHBand="0" w:firstRowFirstColumn="0" w:firstRowLastColumn="0" w:lastRowFirstColumn="0" w:lastRowLastColumn="0"/>
+            <w:tcW w:w="3116" w:type="dxa"/>
+          </w:tcPr>
+          <w:p>
+            <w:pPr>
+              <w:jc w:val="center"/>
+              <w:rPr>
+                <w:b w:val="0"/>
+              </w:rPr>
+            </w:pPr>
+            <w:r>
+              <w:rPr>
+                <w:b w:val="0"/>
+              </w:rPr>
+              <w:t>Extrafittins</w:t>
+            </w:r>
+          </w:p>
+        </w:tc>
+        <w:tc>
+          <w:tcPr>
+            <w:tcW w:w="3117" w:type="dxa"/>
+          </w:tcPr>
+          <w:p>
+            <w:pPr>
+              <w:jc w:val="center"/>
+              <w:cnfStyle w:val="000000100000" w:firstRow="0" w:lastRow="0" w:firstColumn="0" w:lastColumn="0" w:oddVBand="0" w:evenVBand="0" w:oddHBand="1" w:evenHBand="0" w:firstRowFirstColumn="0" w:firstRowLastColumn="0" w:lastRowFirstColumn="0" w:lastRowLastColumn="0"/>
+            </w:pPr>
+            <w:r>
+              <w:t>nvarchar</w:t>
+            </w:r>
+          </w:p>
+        </w:tc>
+        <w:tc>
+          <w:tcPr>
+            <w:tcW w:w="3117" w:type="dxa"/>
+          </w:tcPr>
+          <w:p>
+            <w:pPr>
+              <w:jc w:val="center"/>
+              <w:cnfStyle w:val="000000100000" w:firstRow="0" w:lastRow="0" w:firstColumn="0" w:lastColumn="0" w:oddVBand="0" w:evenVBand="0" w:oddHBand="1" w:evenHBand="0" w:firstRowFirstColumn="0" w:firstRowLastColumn="0" w:lastRowFirstColumn="0" w:lastRowLastColumn="0"/>
+            </w:pPr>
+            <w:r>
+              <w:t>Max</w:t>
+            </w:r>
+          </w:p>
+        </w:tc>
+      </w:tr>
+      <w:tr>
+        <w:tc>
+          <w:tcPr>
+            <w:cnfStyle w:val="001000000000" w:firstRow="0" w:lastRow="0" w:firstColumn="1" w:lastColumn="0" w:oddVBand="0" w:evenVBand="0" w:oddHBand="0" w:evenHBand="0" w:firstRowFirstColumn="0" w:firstRowLastColumn="0" w:lastRowFirstColumn="0" w:lastRowLastColumn="0"/>
+            <w:tcW w:w="3116" w:type="dxa"/>
+          </w:tcPr>
+          <w:p>
+            <w:pPr>
+              <w:jc w:val="center"/>
+              <w:rPr>
+                <w:b w:val="0"/>
+              </w:rPr>
+            </w:pPr>
+            <w:r>
+              <w:rPr>
+                <w:b w:val="0"/>
+              </w:rPr>
+              <w:t>Usage</w:t>
+            </w:r>
+          </w:p>
+        </w:tc>
+        <w:tc>
+          <w:tcPr>
+            <w:tcW w:w="3117" w:type="dxa"/>
+          </w:tcPr>
+          <w:p>
+            <w:pPr>
+              <w:jc w:val="center"/>
+              <w:cnfStyle w:val="000000000000" w:firstRow="0" w:lastRow="0" w:firstColumn="0" w:lastColumn="0" w:oddVBand="0" w:evenVBand="0" w:oddHBand="0" w:evenHBand="0" w:firstRowFirstColumn="0" w:firstRowLastColumn="0" w:lastRowFirstColumn="0" w:lastRowLastColumn="0"/>
+            </w:pPr>
+            <w:r>
+              <w:t>nvarchar</w:t>
+            </w:r>
+          </w:p>
+        </w:tc>
+        <w:tc>
+          <w:tcPr>
+            <w:tcW w:w="3117" w:type="dxa"/>
+          </w:tcPr>
+          <w:p>
+            <w:pPr>
+              <w:jc w:val="center"/>
+              <w:cnfStyle w:val="000000000000" w:firstRow="0" w:lastRow="0" w:firstColumn="0" w:lastColumn="0" w:oddVBand="0" w:evenVBand="0" w:oddHBand="0" w:evenHBand="0" w:firstRowFirstColumn="0" w:firstRowLastColumn="0" w:lastRowFirstColumn="0" w:lastRowLastColumn="0"/>
+            </w:pPr>
+            <w:r>
+              <w:t>Max</w:t>
             </w:r>
           </w:p>
         </w:tc>
@@ -2426,7 +3264,7 @@
                 <w:sz w:val="26"/>
                 <w:szCs w:val="26"/>
               </w:rPr>
-              <w:t>Customer Vehicle</w:t>
+              <w:t>Customer Vehicle Policy</w:t>
             </w:r>
             <w:r>
               <w:rPr>
@@ -2524,7 +3362,7 @@
               <w:rPr>
                 <w:b w:val="0"/>
               </w:rPr>
-              <w:t>Vehicleid</w:t>
+              <w:t>Policy_ID</w:t>
             </w:r>
           </w:p>
         </w:tc>
@@ -2577,7 +3415,7 @@
               <w:rPr>
                 <w:b w:val="0"/>
               </w:rPr>
-              <w:t>Customerid</w:t>
+              <w:t>Vehicle_ID</w:t>
             </w:r>
           </w:p>
         </w:tc>
@@ -2627,7 +3465,8 @@
               <w:rPr>
                 <w:b w:val="0"/>
               </w:rPr>
-              <w:t>Registrationno</w:t>
+              <w:lastRenderedPageBreak/>
+              <w:t>Type</w:t>
             </w:r>
           </w:p>
         </w:tc>
@@ -2655,7 +3494,7 @@
               <w:cnfStyle w:val="000000000000" w:firstRow="0" w:lastRow="0" w:firstColumn="0" w:lastColumn="0" w:oddVBand="0" w:evenVBand="0" w:oddHBand="0" w:evenHBand="0" w:firstRowFirstColumn="0" w:firstRowLastColumn="0" w:lastRowFirstColumn="0" w:lastRowLastColumn="0"/>
             </w:pPr>
             <w:r>
-              <w:t>15</w:t>
+              <w:t>20</w:t>
             </w:r>
           </w:p>
         </w:tc>
@@ -2680,7 +3519,7 @@
               <w:rPr>
                 <w:b w:val="0"/>
               </w:rPr>
-              <w:t>Color</w:t>
+              <w:t>Commenceon</w:t>
             </w:r>
           </w:p>
         </w:tc>
@@ -2708,57 +3547,57 @@
               <w:cnfStyle w:val="000000100000" w:firstRow="0" w:lastRow="0" w:firstColumn="0" w:lastColumn="0" w:oddVBand="0" w:evenVBand="0" w:oddHBand="1" w:evenHBand="0" w:firstRowFirstColumn="0" w:firstRowLastColumn="0" w:lastRowFirstColumn="0" w:lastRowLastColumn="0"/>
             </w:pPr>
             <w:r>
+              <w:t>15</w:t>
+            </w:r>
+          </w:p>
+        </w:tc>
+      </w:tr>
+      <w:tr>
+        <w:tc>
+          <w:tcPr>
+            <w:cnfStyle w:val="001000000000" w:firstRow="0" w:lastRow="0" w:firstColumn="1" w:lastColumn="0" w:oddVBand="0" w:evenVBand="0" w:oddHBand="0" w:evenHBand="0" w:firstRowFirstColumn="0" w:firstRowLastColumn="0" w:lastRowFirstColumn="0" w:lastRowLastColumn="0"/>
+            <w:tcW w:w="3116" w:type="dxa"/>
+          </w:tcPr>
+          <w:p>
+            <w:pPr>
+              <w:jc w:val="center"/>
+              <w:rPr>
+                <w:b w:val="0"/>
+              </w:rPr>
+            </w:pPr>
+            <w:r>
+              <w:rPr>
+                <w:b w:val="0"/>
+              </w:rPr>
+              <w:t>Natural_disaster</w:t>
+            </w:r>
+          </w:p>
+        </w:tc>
+        <w:tc>
+          <w:tcPr>
+            <w:tcW w:w="3117" w:type="dxa"/>
+          </w:tcPr>
+          <w:p>
+            <w:pPr>
+              <w:jc w:val="center"/>
+              <w:cnfStyle w:val="000000000000" w:firstRow="0" w:lastRow="0" w:firstColumn="0" w:lastColumn="0" w:oddVBand="0" w:evenVBand="0" w:oddHBand="0" w:evenHBand="0" w:firstRowFirstColumn="0" w:firstRowLastColumn="0" w:lastRowFirstColumn="0" w:lastRowLastColumn="0"/>
+            </w:pPr>
+            <w:r>
+              <w:t>nvarchar</w:t>
+            </w:r>
+          </w:p>
+        </w:tc>
+        <w:tc>
+          <w:tcPr>
+            <w:tcW w:w="3117" w:type="dxa"/>
+          </w:tcPr>
+          <w:p>
+            <w:pPr>
+              <w:jc w:val="center"/>
+              <w:cnfStyle w:val="000000000000" w:firstRow="0" w:lastRow="0" w:firstColumn="0" w:lastColumn="0" w:oddVBand="0" w:evenVBand="0" w:oddHBand="0" w:evenHBand="0" w:firstRowFirstColumn="0" w:firstRowLastColumn="0" w:lastRowFirstColumn="0" w:lastRowLastColumn="0"/>
+            </w:pPr>
+            <w:r>
               <w:t>20</w:t>
-            </w:r>
-          </w:p>
-        </w:tc>
-      </w:tr>
-      <w:tr>
-        <w:tc>
-          <w:tcPr>
-            <w:cnfStyle w:val="001000000000" w:firstRow="0" w:lastRow="0" w:firstColumn="1" w:lastColumn="0" w:oddVBand="0" w:evenVBand="0" w:oddHBand="0" w:evenHBand="0" w:firstRowFirstColumn="0" w:firstRowLastColumn="0" w:lastRowFirstColumn="0" w:lastRowLastColumn="0"/>
-            <w:tcW w:w="3116" w:type="dxa"/>
-          </w:tcPr>
-          <w:p>
-            <w:pPr>
-              <w:jc w:val="center"/>
-              <w:rPr>
-                <w:b w:val="0"/>
-              </w:rPr>
-            </w:pPr>
-            <w:r>
-              <w:rPr>
-                <w:b w:val="0"/>
-              </w:rPr>
-              <w:t>Engineno</w:t>
-            </w:r>
-          </w:p>
-        </w:tc>
-        <w:tc>
-          <w:tcPr>
-            <w:tcW w:w="3117" w:type="dxa"/>
-          </w:tcPr>
-          <w:p>
-            <w:pPr>
-              <w:jc w:val="center"/>
-              <w:cnfStyle w:val="000000000000" w:firstRow="0" w:lastRow="0" w:firstColumn="0" w:lastColumn="0" w:oddVBand="0" w:evenVBand="0" w:oddHBand="0" w:evenHBand="0" w:firstRowFirstColumn="0" w:firstRowLastColumn="0" w:lastRowFirstColumn="0" w:lastRowLastColumn="0"/>
-            </w:pPr>
-            <w:r>
-              <w:t>nvarchar</w:t>
-            </w:r>
-          </w:p>
-        </w:tc>
-        <w:tc>
-          <w:tcPr>
-            <w:tcW w:w="3117" w:type="dxa"/>
-          </w:tcPr>
-          <w:p>
-            <w:pPr>
-              <w:jc w:val="center"/>
-              <w:cnfStyle w:val="000000000000" w:firstRow="0" w:lastRow="0" w:firstColumn="0" w:lastColumn="0" w:oddVBand="0" w:evenVBand="0" w:oddHBand="0" w:evenHBand="0" w:firstRowFirstColumn="0" w:firstRowLastColumn="0" w:lastRowFirstColumn="0" w:lastRowLastColumn="0"/>
-            </w:pPr>
-            <w:r>
-              <w:t>50</w:t>
             </w:r>
           </w:p>
         </w:tc>
@@ -2783,7 +3622,7 @@
               <w:rPr>
                 <w:b w:val="0"/>
               </w:rPr>
-              <w:t>Chassisno</w:t>
+              <w:t>Vandalism</w:t>
             </w:r>
           </w:p>
         </w:tc>
@@ -2833,7 +3672,7 @@
               <w:rPr>
                 <w:b w:val="0"/>
               </w:rPr>
-              <w:t>Currentdamages</w:t>
+              <w:t>Tercover</w:t>
             </w:r>
           </w:p>
         </w:tc>
@@ -2861,7 +3700,7 @@
               <w:cnfStyle w:val="000000000000" w:firstRow="0" w:lastRow="0" w:firstColumn="0" w:lastColumn="0" w:oddVBand="0" w:evenVBand="0" w:oddHBand="0" w:evenHBand="0" w:firstRowFirstColumn="0" w:firstRowLastColumn="0" w:lastRowFirstColumn="0" w:lastRowLastColumn="0"/>
             </w:pPr>
             <w:r>
-              <w:t>Max</w:t>
+              <w:t>50</w:t>
             </w:r>
           </w:p>
         </w:tc>
@@ -2886,7 +3725,7 @@
               <w:rPr>
                 <w:b w:val="0"/>
               </w:rPr>
-              <w:t>Absoluteowner</w:t>
+              <w:t>Currentdamages</w:t>
             </w:r>
           </w:p>
         </w:tc>
@@ -2914,57 +3753,57 @@
               <w:cnfStyle w:val="000000100000" w:firstRow="0" w:lastRow="0" w:firstColumn="0" w:lastColumn="0" w:oddVBand="0" w:evenVBand="0" w:oddHBand="1" w:evenHBand="0" w:firstRowFirstColumn="0" w:firstRowLastColumn="0" w:lastRowFirstColumn="0" w:lastRowLastColumn="0"/>
             </w:pPr>
             <w:r>
+              <w:t>Max</w:t>
+            </w:r>
+          </w:p>
+        </w:tc>
+      </w:tr>
+      <w:tr>
+        <w:tc>
+          <w:tcPr>
+            <w:cnfStyle w:val="001000000000" w:firstRow="0" w:lastRow="0" w:firstColumn="1" w:lastColumn="0" w:oddVBand="0" w:evenVBand="0" w:oddHBand="0" w:evenHBand="0" w:firstRowFirstColumn="0" w:firstRowLastColumn="0" w:lastRowFirstColumn="0" w:lastRowLastColumn="0"/>
+            <w:tcW w:w="3116" w:type="dxa"/>
+          </w:tcPr>
+          <w:p>
+            <w:pPr>
+              <w:jc w:val="center"/>
+              <w:rPr>
+                <w:b w:val="0"/>
+              </w:rPr>
+            </w:pPr>
+            <w:r>
+              <w:rPr>
+                <w:b w:val="0"/>
+              </w:rPr>
+              <w:t>Driver_compensation</w:t>
+            </w:r>
+          </w:p>
+        </w:tc>
+        <w:tc>
+          <w:tcPr>
+            <w:tcW w:w="3117" w:type="dxa"/>
+          </w:tcPr>
+          <w:p>
+            <w:pPr>
+              <w:jc w:val="center"/>
+              <w:cnfStyle w:val="000000000000" w:firstRow="0" w:lastRow="0" w:firstColumn="0" w:lastColumn="0" w:oddVBand="0" w:evenVBand="0" w:oddHBand="0" w:evenHBand="0" w:firstRowFirstColumn="0" w:firstRowLastColumn="0" w:lastRowFirstColumn="0" w:lastRowLastColumn="0"/>
+            </w:pPr>
+            <w:r>
+              <w:t>nvarchar</w:t>
+            </w:r>
+          </w:p>
+        </w:tc>
+        <w:tc>
+          <w:tcPr>
+            <w:tcW w:w="3117" w:type="dxa"/>
+          </w:tcPr>
+          <w:p>
+            <w:pPr>
+              <w:jc w:val="center"/>
+              <w:cnfStyle w:val="000000000000" w:firstRow="0" w:lastRow="0" w:firstColumn="0" w:lastColumn="0" w:oddVBand="0" w:evenVBand="0" w:oddHBand="0" w:evenHBand="0" w:firstRowFirstColumn="0" w:firstRowLastColumn="0" w:lastRowFirstColumn="0" w:lastRowLastColumn="0"/>
+            </w:pPr>
+            <w:r>
               <w:t>10</w:t>
-            </w:r>
-          </w:p>
-        </w:tc>
-      </w:tr>
-      <w:tr>
-        <w:tc>
-          <w:tcPr>
-            <w:cnfStyle w:val="001000000000" w:firstRow="0" w:lastRow="0" w:firstColumn="1" w:lastColumn="0" w:oddVBand="0" w:evenVBand="0" w:oddHBand="0" w:evenHBand="0" w:firstRowFirstColumn="0" w:firstRowLastColumn="0" w:lastRowFirstColumn="0" w:lastRowLastColumn="0"/>
-            <w:tcW w:w="3116" w:type="dxa"/>
-          </w:tcPr>
-          <w:p>
-            <w:pPr>
-              <w:jc w:val="center"/>
-              <w:rPr>
-                <w:b w:val="0"/>
-              </w:rPr>
-            </w:pPr>
-            <w:r>
-              <w:rPr>
-                <w:b w:val="0"/>
-              </w:rPr>
-              <w:t>Financialrights</w:t>
-            </w:r>
-          </w:p>
-        </w:tc>
-        <w:tc>
-          <w:tcPr>
-            <w:tcW w:w="3117" w:type="dxa"/>
-          </w:tcPr>
-          <w:p>
-            <w:pPr>
-              <w:jc w:val="center"/>
-              <w:cnfStyle w:val="000000000000" w:firstRow="0" w:lastRow="0" w:firstColumn="0" w:lastColumn="0" w:oddVBand="0" w:evenVBand="0" w:oddHBand="0" w:evenHBand="0" w:firstRowFirstColumn="0" w:firstRowLastColumn="0" w:lastRowFirstColumn="0" w:lastRowLastColumn="0"/>
-            </w:pPr>
-            <w:r>
-              <w:t>nvarchar</w:t>
-            </w:r>
-          </w:p>
-        </w:tc>
-        <w:tc>
-          <w:tcPr>
-            <w:tcW w:w="3117" w:type="dxa"/>
-          </w:tcPr>
-          <w:p>
-            <w:pPr>
-              <w:jc w:val="center"/>
-              <w:cnfStyle w:val="000000000000" w:firstRow="0" w:lastRow="0" w:firstColumn="0" w:lastColumn="0" w:oddVBand="0" w:evenVBand="0" w:oddHBand="0" w:evenHBand="0" w:firstRowFirstColumn="0" w:firstRowLastColumn="0" w:lastRowFirstColumn="0" w:lastRowLastColumn="0"/>
-            </w:pPr>
-            <w:r>
-              <w:t>50</w:t>
             </w:r>
           </w:p>
         </w:tc>
@@ -2989,7 +3828,7 @@
               <w:rPr>
                 <w:b w:val="0"/>
               </w:rPr>
-              <w:t>Extrafittins</w:t>
+              <w:t>Passenger_compensation</w:t>
             </w:r>
           </w:p>
         </w:tc>
@@ -3017,29 +3856,29 @@
               <w:cnfStyle w:val="000000100000" w:firstRow="0" w:lastRow="0" w:firstColumn="0" w:lastColumn="0" w:oddVBand="0" w:evenVBand="0" w:oddHBand="1" w:evenHBand="0" w:firstRowFirstColumn="0" w:firstRowLastColumn="0" w:lastRowFirstColumn="0" w:lastRowLastColumn="0"/>
             </w:pPr>
             <w:r>
-              <w:t>Max</w:t>
-            </w:r>
-          </w:p>
-        </w:tc>
-      </w:tr>
-      <w:tr>
-        <w:tc>
-          <w:tcPr>
-            <w:cnfStyle w:val="001000000000" w:firstRow="0" w:lastRow="0" w:firstColumn="1" w:lastColumn="0" w:oddVBand="0" w:evenVBand="0" w:oddHBand="0" w:evenHBand="0" w:firstRowFirstColumn="0" w:firstRowLastColumn="0" w:lastRowFirstColumn="0" w:lastRowLastColumn="0"/>
-            <w:tcW w:w="3116" w:type="dxa"/>
-          </w:tcPr>
-          <w:p>
-            <w:pPr>
-              <w:jc w:val="center"/>
-              <w:rPr>
-                <w:b w:val="0"/>
-              </w:rPr>
-            </w:pPr>
-            <w:r>
-              <w:rPr>
-                <w:b w:val="0"/>
-              </w:rPr>
-              <w:t>Usage</w:t>
+              <w:t>50</w:t>
+            </w:r>
+          </w:p>
+        </w:tc>
+      </w:tr>
+      <w:tr>
+        <w:tc>
+          <w:tcPr>
+            <w:cnfStyle w:val="001000000000" w:firstRow="0" w:lastRow="0" w:firstColumn="1" w:lastColumn="0" w:oddVBand="0" w:evenVBand="0" w:oddHBand="0" w:evenHBand="0" w:firstRowFirstColumn="0" w:firstRowLastColumn="0" w:lastRowFirstColumn="0" w:lastRowLastColumn="0"/>
+            <w:tcW w:w="3116" w:type="dxa"/>
+          </w:tcPr>
+          <w:p>
+            <w:pPr>
+              <w:jc w:val="center"/>
+              <w:rPr>
+                <w:b w:val="0"/>
+              </w:rPr>
+            </w:pPr>
+            <w:r>
+              <w:rPr>
+                <w:b w:val="0"/>
+              </w:rPr>
+              <w:t>Towing_charges</w:t>
             </w:r>
           </w:p>
         </w:tc>
@@ -3067,7 +3906,110 @@
               <w:cnfStyle w:val="000000000000" w:firstRow="0" w:lastRow="0" w:firstColumn="0" w:lastColumn="0" w:oddVBand="0" w:evenVBand="0" w:oddHBand="0" w:evenHBand="0" w:firstRowFirstColumn="0" w:firstRowLastColumn="0" w:lastRowFirstColumn="0" w:lastRowLastColumn="0"/>
             </w:pPr>
             <w:r>
-              <w:t>Max</w:t>
+              <w:t>10</w:t>
+            </w:r>
+          </w:p>
+        </w:tc>
+      </w:tr>
+      <w:tr>
+        <w:trPr>
+          <w:cnfStyle w:val="000000100000" w:firstRow="0" w:lastRow="0" w:firstColumn="0" w:lastColumn="0" w:oddVBand="0" w:evenVBand="0" w:oddHBand="1" w:evenHBand="0" w:firstRowFirstColumn="0" w:firstRowLastColumn="0" w:lastRowFirstColumn="0" w:lastRowLastColumn="0"/>
+        </w:trPr>
+        <w:tc>
+          <w:tcPr>
+            <w:cnfStyle w:val="001000000000" w:firstRow="0" w:lastRow="0" w:firstColumn="1" w:lastColumn="0" w:oddVBand="0" w:evenVBand="0" w:oddHBand="0" w:evenHBand="0" w:firstRowFirstColumn="0" w:firstRowLastColumn="0" w:lastRowFirstColumn="0" w:lastRowLastColumn="0"/>
+            <w:tcW w:w="3116" w:type="dxa"/>
+          </w:tcPr>
+          <w:p>
+            <w:pPr>
+              <w:jc w:val="center"/>
+              <w:rPr>
+                <w:b w:val="0"/>
+              </w:rPr>
+            </w:pPr>
+            <w:r>
+              <w:rPr>
+                <w:b w:val="0"/>
+              </w:rPr>
+              <w:t>Air_bag_cover</w:t>
+            </w:r>
+          </w:p>
+        </w:tc>
+        <w:tc>
+          <w:tcPr>
+            <w:tcW w:w="3117" w:type="dxa"/>
+          </w:tcPr>
+          <w:p>
+            <w:pPr>
+              <w:jc w:val="center"/>
+              <w:cnfStyle w:val="000000100000" w:firstRow="0" w:lastRow="0" w:firstColumn="0" w:lastColumn="0" w:oddVBand="0" w:evenVBand="0" w:oddHBand="1" w:evenHBand="0" w:firstRowFirstColumn="0" w:firstRowLastColumn="0" w:lastRowFirstColumn="0" w:lastRowLastColumn="0"/>
+            </w:pPr>
+            <w:r>
+              <w:t>nvarchar</w:t>
+            </w:r>
+          </w:p>
+        </w:tc>
+        <w:tc>
+          <w:tcPr>
+            <w:tcW w:w="3117" w:type="dxa"/>
+          </w:tcPr>
+          <w:p>
+            <w:pPr>
+              <w:jc w:val="center"/>
+              <w:cnfStyle w:val="000000100000" w:firstRow="0" w:lastRow="0" w:firstColumn="0" w:lastColumn="0" w:oddVBand="0" w:evenVBand="0" w:oddHBand="1" w:evenHBand="0" w:firstRowFirstColumn="0" w:firstRowLastColumn="0" w:lastRowFirstColumn="0" w:lastRowLastColumn="0"/>
+            </w:pPr>
+            <w:r>
+              <w:t>10</w:t>
+            </w:r>
+          </w:p>
+        </w:tc>
+      </w:tr>
+      <w:tr>
+        <w:tc>
+          <w:tcPr>
+            <w:cnfStyle w:val="001000000000" w:firstRow="0" w:lastRow="0" w:firstColumn="1" w:lastColumn="0" w:oddVBand="0" w:evenVBand="0" w:oddHBand="0" w:evenHBand="0" w:firstRowFirstColumn="0" w:firstRowLastColumn="0" w:lastRowFirstColumn="0" w:lastRowLastColumn="0"/>
+            <w:tcW w:w="3116" w:type="dxa"/>
+          </w:tcPr>
+          <w:p>
+            <w:pPr>
+              <w:jc w:val="center"/>
+              <w:rPr>
+                <w:b w:val="0"/>
+              </w:rPr>
+            </w:pPr>
+            <w:r>
+              <w:rPr>
+                <w:b w:val="0"/>
+              </w:rPr>
+              <w:t>Strikes_riots_cover</w:t>
+            </w:r>
+          </w:p>
+        </w:tc>
+        <w:tc>
+          <w:tcPr>
+            <w:tcW w:w="3117" w:type="dxa"/>
+          </w:tcPr>
+          <w:p>
+            <w:pPr>
+              <w:jc w:val="center"/>
+              <w:cnfStyle w:val="000000000000" w:firstRow="0" w:lastRow="0" w:firstColumn="0" w:lastColumn="0" w:oddVBand="0" w:evenVBand="0" w:oddHBand="0" w:evenHBand="0" w:firstRowFirstColumn="0" w:firstRowLastColumn="0" w:lastRowFirstColumn="0" w:lastRowLastColumn="0"/>
+            </w:pPr>
+            <w:r>
+              <w:t>nvarchar</w:t>
+            </w:r>
+          </w:p>
+        </w:tc>
+        <w:tc>
+          <w:tcPr>
+            <w:tcW w:w="3117" w:type="dxa"/>
+          </w:tcPr>
+          <w:p>
+            <w:pPr>
+              <w:jc w:val="center"/>
+              <w:cnfStyle w:val="000000000000" w:firstRow="0" w:lastRow="0" w:firstColumn="0" w:lastColumn="0" w:oddVBand="0" w:evenVBand="0" w:oddHBand="0" w:evenHBand="0" w:firstRowFirstColumn="0" w:firstRowLastColumn="0" w:lastRowFirstColumn="0" w:lastRowLastColumn="0"/>
+            </w:pPr>
+            <w:r>
+              <w:t>10</w:t>
             </w:r>
           </w:p>
         </w:tc>
@@ -3109,21 +4051,14 @@
                 <w:sz w:val="26"/>
                 <w:szCs w:val="26"/>
               </w:rPr>
-              <w:t>Customer Vehicle</w:t>
+              <w:t xml:space="preserve">Driver </w:t>
             </w:r>
             <w:r>
               <w:rPr>
                 <w:sz w:val="26"/>
                 <w:szCs w:val="26"/>
               </w:rPr>
-              <w:t xml:space="preserve"> Policy</w:t>
-            </w:r>
-            <w:r>
-              <w:rPr>
-                <w:sz w:val="26"/>
-                <w:szCs w:val="26"/>
-              </w:rPr>
-              <w:t xml:space="preserve"> Table</w:t>
+              <w:t>Table</w:t>
             </w:r>
           </w:p>
         </w:tc>
@@ -3214,7 +4149,7 @@
               <w:rPr>
                 <w:b w:val="0"/>
               </w:rPr>
-              <w:t>Policy_ID</w:t>
+              <w:t>Driverid</w:t>
             </w:r>
           </w:p>
         </w:tc>
@@ -3267,57 +4202,57 @@
               <w:rPr>
                 <w:b w:val="0"/>
               </w:rPr>
-              <w:t>Vehicle_ID</w:t>
-            </w:r>
-          </w:p>
-        </w:tc>
-        <w:tc>
-          <w:tcPr>
-            <w:tcW w:w="3117" w:type="dxa"/>
-          </w:tcPr>
-          <w:p>
-            <w:pPr>
-              <w:jc w:val="center"/>
-              <w:cnfStyle w:val="000000100000" w:firstRow="0" w:lastRow="0" w:firstColumn="0" w:lastColumn="0" w:oddVBand="0" w:evenVBand="0" w:oddHBand="1" w:evenHBand="0" w:firstRowFirstColumn="0" w:firstRowLastColumn="0" w:lastRowFirstColumn="0" w:lastRowLastColumn="0"/>
-            </w:pPr>
-            <w:r>
-              <w:t>Int</w:t>
-            </w:r>
-          </w:p>
-        </w:tc>
-        <w:tc>
-          <w:tcPr>
-            <w:tcW w:w="3117" w:type="dxa"/>
-          </w:tcPr>
-          <w:p>
-            <w:pPr>
-              <w:jc w:val="center"/>
-              <w:cnfStyle w:val="000000100000" w:firstRow="0" w:lastRow="0" w:firstColumn="0" w:lastColumn="0" w:oddVBand="0" w:evenVBand="0" w:oddHBand="1" w:evenHBand="0" w:firstRowFirstColumn="0" w:firstRowLastColumn="0" w:lastRowFirstColumn="0" w:lastRowLastColumn="0"/>
-            </w:pPr>
-            <w:r>
-              <w:t>-</w:t>
-            </w:r>
-          </w:p>
-        </w:tc>
-      </w:tr>
-      <w:tr>
-        <w:tc>
-          <w:tcPr>
-            <w:cnfStyle w:val="001000000000" w:firstRow="0" w:lastRow="0" w:firstColumn="1" w:lastColumn="0" w:oddVBand="0" w:evenVBand="0" w:oddHBand="0" w:evenHBand="0" w:firstRowFirstColumn="0" w:firstRowLastColumn="0" w:lastRowFirstColumn="0" w:lastRowLastColumn="0"/>
-            <w:tcW w:w="3116" w:type="dxa"/>
-          </w:tcPr>
-          <w:p>
-            <w:pPr>
-              <w:jc w:val="center"/>
-              <w:rPr>
-                <w:b w:val="0"/>
-              </w:rPr>
-            </w:pPr>
-            <w:r>
-              <w:rPr>
-                <w:b w:val="0"/>
-              </w:rPr>
-              <w:t>Type</w:t>
+              <w:t>Drivername</w:t>
+            </w:r>
+          </w:p>
+        </w:tc>
+        <w:tc>
+          <w:tcPr>
+            <w:tcW w:w="3117" w:type="dxa"/>
+          </w:tcPr>
+          <w:p>
+            <w:pPr>
+              <w:jc w:val="center"/>
+              <w:cnfStyle w:val="000000100000" w:firstRow="0" w:lastRow="0" w:firstColumn="0" w:lastColumn="0" w:oddVBand="0" w:evenVBand="0" w:oddHBand="1" w:evenHBand="0" w:firstRowFirstColumn="0" w:firstRowLastColumn="0" w:lastRowFirstColumn="0" w:lastRowLastColumn="0"/>
+            </w:pPr>
+            <w:r>
+              <w:t>nvarchar</w:t>
+            </w:r>
+          </w:p>
+        </w:tc>
+        <w:tc>
+          <w:tcPr>
+            <w:tcW w:w="3117" w:type="dxa"/>
+          </w:tcPr>
+          <w:p>
+            <w:pPr>
+              <w:jc w:val="center"/>
+              <w:cnfStyle w:val="000000100000" w:firstRow="0" w:lastRow="0" w:firstColumn="0" w:lastColumn="0" w:oddVBand="0" w:evenVBand="0" w:oddHBand="1" w:evenHBand="0" w:firstRowFirstColumn="0" w:firstRowLastColumn="0" w:lastRowFirstColumn="0" w:lastRowLastColumn="0"/>
+            </w:pPr>
+            <w:r>
+              <w:t>50</w:t>
+            </w:r>
+          </w:p>
+        </w:tc>
+      </w:tr>
+      <w:tr>
+        <w:tc>
+          <w:tcPr>
+            <w:cnfStyle w:val="001000000000" w:firstRow="0" w:lastRow="0" w:firstColumn="1" w:lastColumn="0" w:oddVBand="0" w:evenVBand="0" w:oddHBand="0" w:evenHBand="0" w:firstRowFirstColumn="0" w:firstRowLastColumn="0" w:lastRowFirstColumn="0" w:lastRowLastColumn="0"/>
+            <w:tcW w:w="3116" w:type="dxa"/>
+          </w:tcPr>
+          <w:p>
+            <w:pPr>
+              <w:jc w:val="center"/>
+              <w:rPr>
+                <w:b w:val="0"/>
+              </w:rPr>
+            </w:pPr>
+            <w:r>
+              <w:rPr>
+                <w:b w:val="0"/>
+              </w:rPr>
+              <w:t>Licenceno</w:t>
             </w:r>
           </w:p>
         </w:tc>
@@ -3370,18 +4305,68 @@
               <w:rPr>
                 <w:b w:val="0"/>
               </w:rPr>
-              <w:t>Commenceon</w:t>
-            </w:r>
-          </w:p>
-        </w:tc>
-        <w:tc>
-          <w:tcPr>
-            <w:tcW w:w="3117" w:type="dxa"/>
-          </w:tcPr>
-          <w:p>
-            <w:pPr>
-              <w:jc w:val="center"/>
-              <w:cnfStyle w:val="000000100000" w:firstRow="0" w:lastRow="0" w:firstColumn="0" w:lastColumn="0" w:oddVBand="0" w:evenVBand="0" w:oddHBand="1" w:evenHBand="0" w:firstRowFirstColumn="0" w:firstRowLastColumn="0" w:lastRowFirstColumn="0" w:lastRowLastColumn="0"/>
+              <w:t>Expirationdate</w:t>
+            </w:r>
+          </w:p>
+        </w:tc>
+        <w:tc>
+          <w:tcPr>
+            <w:tcW w:w="3117" w:type="dxa"/>
+          </w:tcPr>
+          <w:p>
+            <w:pPr>
+              <w:jc w:val="center"/>
+              <w:cnfStyle w:val="000000100000" w:firstRow="0" w:lastRow="0" w:firstColumn="0" w:lastColumn="0" w:oddVBand="0" w:evenVBand="0" w:oddHBand="1" w:evenHBand="0" w:firstRowFirstColumn="0" w:firstRowLastColumn="0" w:lastRowFirstColumn="0" w:lastRowLastColumn="0"/>
+            </w:pPr>
+            <w:r>
+              <w:t>DateTime</w:t>
+            </w:r>
+          </w:p>
+        </w:tc>
+        <w:tc>
+          <w:tcPr>
+            <w:tcW w:w="3117" w:type="dxa"/>
+          </w:tcPr>
+          <w:p>
+            <w:pPr>
+              <w:jc w:val="center"/>
+              <w:cnfStyle w:val="000000100000" w:firstRow="0" w:lastRow="0" w:firstColumn="0" w:lastColumn="0" w:oddVBand="0" w:evenVBand="0" w:oddHBand="1" w:evenHBand="0" w:firstRowFirstColumn="0" w:firstRowLastColumn="0" w:lastRowFirstColumn="0" w:lastRowLastColumn="0"/>
+            </w:pPr>
+            <w:r>
+              <w:t>15</w:t>
+            </w:r>
+          </w:p>
+        </w:tc>
+      </w:tr>
+      <w:tr>
+        <w:tc>
+          <w:tcPr>
+            <w:cnfStyle w:val="001000000000" w:firstRow="0" w:lastRow="0" w:firstColumn="1" w:lastColumn="0" w:oddVBand="0" w:evenVBand="0" w:oddHBand="0" w:evenHBand="0" w:firstRowFirstColumn="0" w:firstRowLastColumn="0" w:lastRowFirstColumn="0" w:lastRowLastColumn="0"/>
+            <w:tcW w:w="3116" w:type="dxa"/>
+          </w:tcPr>
+          <w:p>
+            <w:pPr>
+              <w:jc w:val="center"/>
+              <w:rPr>
+                <w:b w:val="0"/>
+              </w:rPr>
+            </w:pPr>
+            <w:r>
+              <w:rPr>
+                <w:b w:val="0"/>
+              </w:rPr>
+              <w:t>Drivernic</w:t>
+            </w:r>
+          </w:p>
+        </w:tc>
+        <w:tc>
+          <w:tcPr>
+            <w:tcW w:w="3117" w:type="dxa"/>
+          </w:tcPr>
+          <w:p>
+            <w:pPr>
+              <w:jc w:val="center"/>
+              <w:cnfStyle w:val="000000000000" w:firstRow="0" w:lastRow="0" w:firstColumn="0" w:lastColumn="0" w:oddVBand="0" w:evenVBand="0" w:oddHBand="0" w:evenHBand="0" w:firstRowFirstColumn="0" w:firstRowLastColumn="0" w:lastRowFirstColumn="0" w:lastRowLastColumn="0"/>
             </w:pPr>
             <w:r>
               <w:t>nvarchar</w:t>
@@ -3395,473 +4380,10 @@
           <w:p>
             <w:pPr>
               <w:jc w:val="center"/>
-              <w:cnfStyle w:val="000000100000" w:firstRow="0" w:lastRow="0" w:firstColumn="0" w:lastColumn="0" w:oddVBand="0" w:evenVBand="0" w:oddHBand="1" w:evenHBand="0" w:firstRowFirstColumn="0" w:firstRowLastColumn="0" w:lastRowFirstColumn="0" w:lastRowLastColumn="0"/>
-            </w:pPr>
-            <w:r>
-              <w:t>15</w:t>
-            </w:r>
-          </w:p>
-        </w:tc>
-      </w:tr>
-      <w:tr>
-        <w:tc>
-          <w:tcPr>
-            <w:cnfStyle w:val="001000000000" w:firstRow="0" w:lastRow="0" w:firstColumn="1" w:lastColumn="0" w:oddVBand="0" w:evenVBand="0" w:oddHBand="0" w:evenHBand="0" w:firstRowFirstColumn="0" w:firstRowLastColumn="0" w:lastRowFirstColumn="0" w:lastRowLastColumn="0"/>
-            <w:tcW w:w="3116" w:type="dxa"/>
-          </w:tcPr>
-          <w:p>
-            <w:pPr>
-              <w:jc w:val="center"/>
-              <w:rPr>
-                <w:b w:val="0"/>
-              </w:rPr>
-            </w:pPr>
-            <w:r>
-              <w:rPr>
-                <w:b w:val="0"/>
-              </w:rPr>
-              <w:t>Natural_disaster</w:t>
-            </w:r>
-          </w:p>
-        </w:tc>
-        <w:tc>
-          <w:tcPr>
-            <w:tcW w:w="3117" w:type="dxa"/>
-          </w:tcPr>
-          <w:p>
-            <w:pPr>
-              <w:jc w:val="center"/>
-              <w:cnfStyle w:val="000000000000" w:firstRow="0" w:lastRow="0" w:firstColumn="0" w:lastColumn="0" w:oddVBand="0" w:evenVBand="0" w:oddHBand="0" w:evenHBand="0" w:firstRowFirstColumn="0" w:firstRowLastColumn="0" w:lastRowFirstColumn="0" w:lastRowLastColumn="0"/>
-            </w:pPr>
-            <w:r>
-              <w:t>nvarchar</w:t>
-            </w:r>
-          </w:p>
-        </w:tc>
-        <w:tc>
-          <w:tcPr>
-            <w:tcW w:w="3117" w:type="dxa"/>
-          </w:tcPr>
-          <w:p>
-            <w:pPr>
-              <w:jc w:val="center"/>
               <w:cnfStyle w:val="000000000000" w:firstRow="0" w:lastRow="0" w:firstColumn="0" w:lastColumn="0" w:oddVBand="0" w:evenVBand="0" w:oddHBand="0" w:evenHBand="0" w:firstRowFirstColumn="0" w:firstRowLastColumn="0" w:lastRowFirstColumn="0" w:lastRowLastColumn="0"/>
             </w:pPr>
             <w:r>
               <w:t>20</w:t>
-            </w:r>
-          </w:p>
-        </w:tc>
-      </w:tr>
-      <w:tr>
-        <w:trPr>
-          <w:cnfStyle w:val="000000100000" w:firstRow="0" w:lastRow="0" w:firstColumn="0" w:lastColumn="0" w:oddVBand="0" w:evenVBand="0" w:oddHBand="1" w:evenHBand="0" w:firstRowFirstColumn="0" w:firstRowLastColumn="0" w:lastRowFirstColumn="0" w:lastRowLastColumn="0"/>
-        </w:trPr>
-        <w:tc>
-          <w:tcPr>
-            <w:cnfStyle w:val="001000000000" w:firstRow="0" w:lastRow="0" w:firstColumn="1" w:lastColumn="0" w:oddVBand="0" w:evenVBand="0" w:oddHBand="0" w:evenHBand="0" w:firstRowFirstColumn="0" w:firstRowLastColumn="0" w:lastRowFirstColumn="0" w:lastRowLastColumn="0"/>
-            <w:tcW w:w="3116" w:type="dxa"/>
-          </w:tcPr>
-          <w:p>
-            <w:pPr>
-              <w:jc w:val="center"/>
-              <w:rPr>
-                <w:b w:val="0"/>
-              </w:rPr>
-            </w:pPr>
-            <w:r>
-              <w:rPr>
-                <w:b w:val="0"/>
-              </w:rPr>
-              <w:t>Vandalism</w:t>
-            </w:r>
-          </w:p>
-        </w:tc>
-        <w:tc>
-          <w:tcPr>
-            <w:tcW w:w="3117" w:type="dxa"/>
-          </w:tcPr>
-          <w:p>
-            <w:pPr>
-              <w:jc w:val="center"/>
-              <w:cnfStyle w:val="000000100000" w:firstRow="0" w:lastRow="0" w:firstColumn="0" w:lastColumn="0" w:oddVBand="0" w:evenVBand="0" w:oddHBand="1" w:evenHBand="0" w:firstRowFirstColumn="0" w:firstRowLastColumn="0" w:lastRowFirstColumn="0" w:lastRowLastColumn="0"/>
-            </w:pPr>
-            <w:r>
-              <w:t>nvarchar</w:t>
-            </w:r>
-          </w:p>
-        </w:tc>
-        <w:tc>
-          <w:tcPr>
-            <w:tcW w:w="3117" w:type="dxa"/>
-          </w:tcPr>
-          <w:p>
-            <w:pPr>
-              <w:jc w:val="center"/>
-              <w:cnfStyle w:val="000000100000" w:firstRow="0" w:lastRow="0" w:firstColumn="0" w:lastColumn="0" w:oddVBand="0" w:evenVBand="0" w:oddHBand="1" w:evenHBand="0" w:firstRowFirstColumn="0" w:firstRowLastColumn="0" w:lastRowFirstColumn="0" w:lastRowLastColumn="0"/>
-            </w:pPr>
-            <w:r>
-              <w:t>50</w:t>
-            </w:r>
-          </w:p>
-        </w:tc>
-      </w:tr>
-      <w:tr>
-        <w:tc>
-          <w:tcPr>
-            <w:cnfStyle w:val="001000000000" w:firstRow="0" w:lastRow="0" w:firstColumn="1" w:lastColumn="0" w:oddVBand="0" w:evenVBand="0" w:oddHBand="0" w:evenHBand="0" w:firstRowFirstColumn="0" w:firstRowLastColumn="0" w:lastRowFirstColumn="0" w:lastRowLastColumn="0"/>
-            <w:tcW w:w="3116" w:type="dxa"/>
-          </w:tcPr>
-          <w:p>
-            <w:pPr>
-              <w:jc w:val="center"/>
-              <w:rPr>
-                <w:b w:val="0"/>
-              </w:rPr>
-            </w:pPr>
-            <w:r>
-              <w:rPr>
-                <w:b w:val="0"/>
-              </w:rPr>
-              <w:t>Tercover</w:t>
-            </w:r>
-          </w:p>
-        </w:tc>
-        <w:tc>
-          <w:tcPr>
-            <w:tcW w:w="3117" w:type="dxa"/>
-          </w:tcPr>
-          <w:p>
-            <w:pPr>
-              <w:jc w:val="center"/>
-              <w:cnfStyle w:val="000000000000" w:firstRow="0" w:lastRow="0" w:firstColumn="0" w:lastColumn="0" w:oddVBand="0" w:evenVBand="0" w:oddHBand="0" w:evenHBand="0" w:firstRowFirstColumn="0" w:firstRowLastColumn="0" w:lastRowFirstColumn="0" w:lastRowLastColumn="0"/>
-            </w:pPr>
-            <w:r>
-              <w:t>nvarchar</w:t>
-            </w:r>
-          </w:p>
-        </w:tc>
-        <w:tc>
-          <w:tcPr>
-            <w:tcW w:w="3117" w:type="dxa"/>
-          </w:tcPr>
-          <w:p>
-            <w:pPr>
-              <w:jc w:val="center"/>
-              <w:cnfStyle w:val="000000000000" w:firstRow="0" w:lastRow="0" w:firstColumn="0" w:lastColumn="0" w:oddVBand="0" w:evenVBand="0" w:oddHBand="0" w:evenHBand="0" w:firstRowFirstColumn="0" w:firstRowLastColumn="0" w:lastRowFirstColumn="0" w:lastRowLastColumn="0"/>
-            </w:pPr>
-            <w:r>
-              <w:t>50</w:t>
-            </w:r>
-          </w:p>
-        </w:tc>
-      </w:tr>
-      <w:tr>
-        <w:trPr>
-          <w:cnfStyle w:val="000000100000" w:firstRow="0" w:lastRow="0" w:firstColumn="0" w:lastColumn="0" w:oddVBand="0" w:evenVBand="0" w:oddHBand="1" w:evenHBand="0" w:firstRowFirstColumn="0" w:firstRowLastColumn="0" w:lastRowFirstColumn="0" w:lastRowLastColumn="0"/>
-        </w:trPr>
-        <w:tc>
-          <w:tcPr>
-            <w:cnfStyle w:val="001000000000" w:firstRow="0" w:lastRow="0" w:firstColumn="1" w:lastColumn="0" w:oddVBand="0" w:evenVBand="0" w:oddHBand="0" w:evenHBand="0" w:firstRowFirstColumn="0" w:firstRowLastColumn="0" w:lastRowFirstColumn="0" w:lastRowLastColumn="0"/>
-            <w:tcW w:w="3116" w:type="dxa"/>
-          </w:tcPr>
-          <w:p>
-            <w:pPr>
-              <w:jc w:val="center"/>
-              <w:rPr>
-                <w:b w:val="0"/>
-              </w:rPr>
-            </w:pPr>
-            <w:r>
-              <w:rPr>
-                <w:b w:val="0"/>
-              </w:rPr>
-              <w:t>Currentdamages</w:t>
-            </w:r>
-          </w:p>
-        </w:tc>
-        <w:tc>
-          <w:tcPr>
-            <w:tcW w:w="3117" w:type="dxa"/>
-          </w:tcPr>
-          <w:p>
-            <w:pPr>
-              <w:jc w:val="center"/>
-              <w:cnfStyle w:val="000000100000" w:firstRow="0" w:lastRow="0" w:firstColumn="0" w:lastColumn="0" w:oddVBand="0" w:evenVBand="0" w:oddHBand="1" w:evenHBand="0" w:firstRowFirstColumn="0" w:firstRowLastColumn="0" w:lastRowFirstColumn="0" w:lastRowLastColumn="0"/>
-            </w:pPr>
-            <w:r>
-              <w:t>nvarchar</w:t>
-            </w:r>
-          </w:p>
-        </w:tc>
-        <w:tc>
-          <w:tcPr>
-            <w:tcW w:w="3117" w:type="dxa"/>
-          </w:tcPr>
-          <w:p>
-            <w:pPr>
-              <w:jc w:val="center"/>
-              <w:cnfStyle w:val="000000100000" w:firstRow="0" w:lastRow="0" w:firstColumn="0" w:lastColumn="0" w:oddVBand="0" w:evenVBand="0" w:oddHBand="1" w:evenHBand="0" w:firstRowFirstColumn="0" w:firstRowLastColumn="0" w:lastRowFirstColumn="0" w:lastRowLastColumn="0"/>
-            </w:pPr>
-            <w:r>
-              <w:t>Max</w:t>
-            </w:r>
-          </w:p>
-        </w:tc>
-      </w:tr>
-      <w:tr>
-        <w:tc>
-          <w:tcPr>
-            <w:cnfStyle w:val="001000000000" w:firstRow="0" w:lastRow="0" w:firstColumn="1" w:lastColumn="0" w:oddVBand="0" w:evenVBand="0" w:oddHBand="0" w:evenHBand="0" w:firstRowFirstColumn="0" w:firstRowLastColumn="0" w:lastRowFirstColumn="0" w:lastRowLastColumn="0"/>
-            <w:tcW w:w="3116" w:type="dxa"/>
-          </w:tcPr>
-          <w:p>
-            <w:pPr>
-              <w:jc w:val="center"/>
-              <w:rPr>
-                <w:b w:val="0"/>
-              </w:rPr>
-            </w:pPr>
-            <w:r>
-              <w:rPr>
-                <w:b w:val="0"/>
-              </w:rPr>
-              <w:t>Driver_compensation</w:t>
-            </w:r>
-          </w:p>
-        </w:tc>
-        <w:tc>
-          <w:tcPr>
-            <w:tcW w:w="3117" w:type="dxa"/>
-          </w:tcPr>
-          <w:p>
-            <w:pPr>
-              <w:jc w:val="center"/>
-              <w:cnfStyle w:val="000000000000" w:firstRow="0" w:lastRow="0" w:firstColumn="0" w:lastColumn="0" w:oddVBand="0" w:evenVBand="0" w:oddHBand="0" w:evenHBand="0" w:firstRowFirstColumn="0" w:firstRowLastColumn="0" w:lastRowFirstColumn="0" w:lastRowLastColumn="0"/>
-            </w:pPr>
-            <w:r>
-              <w:t>nvarchar</w:t>
-            </w:r>
-          </w:p>
-        </w:tc>
-        <w:tc>
-          <w:tcPr>
-            <w:tcW w:w="3117" w:type="dxa"/>
-          </w:tcPr>
-          <w:p>
-            <w:pPr>
-              <w:jc w:val="center"/>
-              <w:cnfStyle w:val="000000000000" w:firstRow="0" w:lastRow="0" w:firstColumn="0" w:lastColumn="0" w:oddVBand="0" w:evenVBand="0" w:oddHBand="0" w:evenHBand="0" w:firstRowFirstColumn="0" w:firstRowLastColumn="0" w:lastRowFirstColumn="0" w:lastRowLastColumn="0"/>
-            </w:pPr>
-            <w:r>
-              <w:t>10</w:t>
-            </w:r>
-          </w:p>
-        </w:tc>
-      </w:tr>
-      <w:tr>
-        <w:trPr>
-          <w:cnfStyle w:val="000000100000" w:firstRow="0" w:lastRow="0" w:firstColumn="0" w:lastColumn="0" w:oddVBand="0" w:evenVBand="0" w:oddHBand="1" w:evenHBand="0" w:firstRowFirstColumn="0" w:firstRowLastColumn="0" w:lastRowFirstColumn="0" w:lastRowLastColumn="0"/>
-        </w:trPr>
-        <w:tc>
-          <w:tcPr>
-            <w:cnfStyle w:val="001000000000" w:firstRow="0" w:lastRow="0" w:firstColumn="1" w:lastColumn="0" w:oddVBand="0" w:evenVBand="0" w:oddHBand="0" w:evenHBand="0" w:firstRowFirstColumn="0" w:firstRowLastColumn="0" w:lastRowFirstColumn="0" w:lastRowLastColumn="0"/>
-            <w:tcW w:w="3116" w:type="dxa"/>
-          </w:tcPr>
-          <w:p>
-            <w:pPr>
-              <w:jc w:val="center"/>
-              <w:rPr>
-                <w:b w:val="0"/>
-              </w:rPr>
-            </w:pPr>
-            <w:r>
-              <w:rPr>
-                <w:b w:val="0"/>
-              </w:rPr>
-              <w:t>Passenger_compensation</w:t>
-            </w:r>
-          </w:p>
-        </w:tc>
-        <w:tc>
-          <w:tcPr>
-            <w:tcW w:w="3117" w:type="dxa"/>
-          </w:tcPr>
-          <w:p>
-            <w:pPr>
-              <w:jc w:val="center"/>
-              <w:cnfStyle w:val="000000100000" w:firstRow="0" w:lastRow="0" w:firstColumn="0" w:lastColumn="0" w:oddVBand="0" w:evenVBand="0" w:oddHBand="1" w:evenHBand="0" w:firstRowFirstColumn="0" w:firstRowLastColumn="0" w:lastRowFirstColumn="0" w:lastRowLastColumn="0"/>
-            </w:pPr>
-            <w:r>
-              <w:t>nvarchar</w:t>
-            </w:r>
-          </w:p>
-        </w:tc>
-        <w:tc>
-          <w:tcPr>
-            <w:tcW w:w="3117" w:type="dxa"/>
-          </w:tcPr>
-          <w:p>
-            <w:pPr>
-              <w:jc w:val="center"/>
-              <w:cnfStyle w:val="000000100000" w:firstRow="0" w:lastRow="0" w:firstColumn="0" w:lastColumn="0" w:oddVBand="0" w:evenVBand="0" w:oddHBand="1" w:evenHBand="0" w:firstRowFirstColumn="0" w:firstRowLastColumn="0" w:lastRowFirstColumn="0" w:lastRowLastColumn="0"/>
-            </w:pPr>
-            <w:r>
-              <w:t>50</w:t>
-            </w:r>
-          </w:p>
-        </w:tc>
-      </w:tr>
-      <w:tr>
-        <w:tc>
-          <w:tcPr>
-            <w:cnfStyle w:val="001000000000" w:firstRow="0" w:lastRow="0" w:firstColumn="1" w:lastColumn="0" w:oddVBand="0" w:evenVBand="0" w:oddHBand="0" w:evenHBand="0" w:firstRowFirstColumn="0" w:firstRowLastColumn="0" w:lastRowFirstColumn="0" w:lastRowLastColumn="0"/>
-            <w:tcW w:w="3116" w:type="dxa"/>
-          </w:tcPr>
-          <w:p>
-            <w:pPr>
-              <w:jc w:val="center"/>
-              <w:rPr>
-                <w:b w:val="0"/>
-              </w:rPr>
-            </w:pPr>
-            <w:r>
-              <w:rPr>
-                <w:b w:val="0"/>
-              </w:rPr>
-              <w:t>Towing_charges</w:t>
-            </w:r>
-          </w:p>
-        </w:tc>
-        <w:tc>
-          <w:tcPr>
-            <w:tcW w:w="3117" w:type="dxa"/>
-          </w:tcPr>
-          <w:p>
-            <w:pPr>
-              <w:jc w:val="center"/>
-              <w:cnfStyle w:val="000000000000" w:firstRow="0" w:lastRow="0" w:firstColumn="0" w:lastColumn="0" w:oddVBand="0" w:evenVBand="0" w:oddHBand="0" w:evenHBand="0" w:firstRowFirstColumn="0" w:firstRowLastColumn="0" w:lastRowFirstColumn="0" w:lastRowLastColumn="0"/>
-            </w:pPr>
-            <w:r>
-              <w:t>nvarchar</w:t>
-            </w:r>
-          </w:p>
-        </w:tc>
-        <w:tc>
-          <w:tcPr>
-            <w:tcW w:w="3117" w:type="dxa"/>
-          </w:tcPr>
-          <w:p>
-            <w:pPr>
-              <w:jc w:val="center"/>
-              <w:cnfStyle w:val="000000000000" w:firstRow="0" w:lastRow="0" w:firstColumn="0" w:lastColumn="0" w:oddVBand="0" w:evenVBand="0" w:oddHBand="0" w:evenHBand="0" w:firstRowFirstColumn="0" w:firstRowLastColumn="0" w:lastRowFirstColumn="0" w:lastRowLastColumn="0"/>
-            </w:pPr>
-            <w:r>
-              <w:t>10</w:t>
-            </w:r>
-          </w:p>
-        </w:tc>
-      </w:tr>
-      <w:tr>
-        <w:trPr>
-          <w:cnfStyle w:val="000000100000" w:firstRow="0" w:lastRow="0" w:firstColumn="0" w:lastColumn="0" w:oddVBand="0" w:evenVBand="0" w:oddHBand="1" w:evenHBand="0" w:firstRowFirstColumn="0" w:firstRowLastColumn="0" w:lastRowFirstColumn="0" w:lastRowLastColumn="0"/>
-        </w:trPr>
-        <w:tc>
-          <w:tcPr>
-            <w:cnfStyle w:val="001000000000" w:firstRow="0" w:lastRow="0" w:firstColumn="1" w:lastColumn="0" w:oddVBand="0" w:evenVBand="0" w:oddHBand="0" w:evenHBand="0" w:firstRowFirstColumn="0" w:firstRowLastColumn="0" w:lastRowFirstColumn="0" w:lastRowLastColumn="0"/>
-            <w:tcW w:w="3116" w:type="dxa"/>
-          </w:tcPr>
-          <w:p>
-            <w:pPr>
-              <w:jc w:val="center"/>
-              <w:rPr>
-                <w:b w:val="0"/>
-              </w:rPr>
-            </w:pPr>
-            <w:r>
-              <w:rPr>
-                <w:b w:val="0"/>
-              </w:rPr>
-              <w:t>Air_bag_cover</w:t>
-            </w:r>
-          </w:p>
-        </w:tc>
-        <w:tc>
-          <w:tcPr>
-            <w:tcW w:w="3117" w:type="dxa"/>
-          </w:tcPr>
-          <w:p>
-            <w:pPr>
-              <w:jc w:val="center"/>
-              <w:cnfStyle w:val="000000100000" w:firstRow="0" w:lastRow="0" w:firstColumn="0" w:lastColumn="0" w:oddVBand="0" w:evenVBand="0" w:oddHBand="1" w:evenHBand="0" w:firstRowFirstColumn="0" w:firstRowLastColumn="0" w:lastRowFirstColumn="0" w:lastRowLastColumn="0"/>
-            </w:pPr>
-            <w:r>
-              <w:t>nvarchar</w:t>
-            </w:r>
-          </w:p>
-        </w:tc>
-        <w:tc>
-          <w:tcPr>
-            <w:tcW w:w="3117" w:type="dxa"/>
-          </w:tcPr>
-          <w:p>
-            <w:pPr>
-              <w:jc w:val="center"/>
-              <w:cnfStyle w:val="000000100000" w:firstRow="0" w:lastRow="0" w:firstColumn="0" w:lastColumn="0" w:oddVBand="0" w:evenVBand="0" w:oddHBand="1" w:evenHBand="0" w:firstRowFirstColumn="0" w:firstRowLastColumn="0" w:lastRowFirstColumn="0" w:lastRowLastColumn="0"/>
-            </w:pPr>
-            <w:r>
-              <w:t>10</w:t>
-            </w:r>
-          </w:p>
-        </w:tc>
-      </w:tr>
-      <w:tr>
-        <w:tc>
-          <w:tcPr>
-            <w:cnfStyle w:val="001000000000" w:firstRow="0" w:lastRow="0" w:firstColumn="1" w:lastColumn="0" w:oddVBand="0" w:evenVBand="0" w:oddHBand="0" w:evenHBand="0" w:firstRowFirstColumn="0" w:firstRowLastColumn="0" w:lastRowFirstColumn="0" w:lastRowLastColumn="0"/>
-            <w:tcW w:w="3116" w:type="dxa"/>
-          </w:tcPr>
-          <w:p>
-            <w:pPr>
-              <w:jc w:val="center"/>
-              <w:rPr>
-                <w:b w:val="0"/>
-              </w:rPr>
-            </w:pPr>
-            <w:r>
-              <w:rPr>
-                <w:b w:val="0"/>
-              </w:rPr>
-              <w:lastRenderedPageBreak/>
-              <w:t>Strikes_riots_cover</w:t>
-            </w:r>
-          </w:p>
-        </w:tc>
-        <w:tc>
-          <w:tcPr>
-            <w:tcW w:w="3117" w:type="dxa"/>
-          </w:tcPr>
-          <w:p>
-            <w:pPr>
-              <w:jc w:val="center"/>
-              <w:cnfStyle w:val="000000000000" w:firstRow="0" w:lastRow="0" w:firstColumn="0" w:lastColumn="0" w:oddVBand="0" w:evenVBand="0" w:oddHBand="0" w:evenHBand="0" w:firstRowFirstColumn="0" w:firstRowLastColumn="0" w:lastRowFirstColumn="0" w:lastRowLastColumn="0"/>
-            </w:pPr>
-            <w:r>
-              <w:t>nvarchar</w:t>
-            </w:r>
-          </w:p>
-        </w:tc>
-        <w:tc>
-          <w:tcPr>
-            <w:tcW w:w="3117" w:type="dxa"/>
-          </w:tcPr>
-          <w:p>
-            <w:pPr>
-              <w:jc w:val="center"/>
-              <w:cnfStyle w:val="000000000000" w:firstRow="0" w:lastRow="0" w:firstColumn="0" w:lastColumn="0" w:oddVBand="0" w:evenVBand="0" w:oddHBand="0" w:evenHBand="0" w:firstRowFirstColumn="0" w:firstRowLastColumn="0" w:lastRowFirstColumn="0" w:lastRowLastColumn="0"/>
-            </w:pPr>
-            <w:r>
-              <w:t>10</w:t>
             </w:r>
           </w:p>
         </w:tc>
@@ -3903,7 +4425,7 @@
                 <w:sz w:val="26"/>
                 <w:szCs w:val="26"/>
               </w:rPr>
-              <w:t xml:space="preserve">Driver </w:t>
+              <w:t xml:space="preserve">Employee </w:t>
             </w:r>
             <w:r>
               <w:rPr>
@@ -4001,7 +4523,7 @@
               <w:rPr>
                 <w:b w:val="0"/>
               </w:rPr>
-              <w:t>Driverid</w:t>
+              <w:t>EmpId</w:t>
             </w:r>
           </w:p>
         </w:tc>
@@ -4054,7 +4576,7 @@
               <w:rPr>
                 <w:b w:val="0"/>
               </w:rPr>
-              <w:t>Drivername</w:t>
+              <w:t>EmpName</w:t>
             </w:r>
           </w:p>
         </w:tc>
@@ -4104,7 +4626,7 @@
               <w:rPr>
                 <w:b w:val="0"/>
               </w:rPr>
-              <w:t>Licenceno</w:t>
+              <w:t>EmpPhone</w:t>
             </w:r>
           </w:p>
         </w:tc>
@@ -4157,57 +4679,57 @@
               <w:rPr>
                 <w:b w:val="0"/>
               </w:rPr>
-              <w:t>Expirationdate</w:t>
-            </w:r>
-          </w:p>
-        </w:tc>
-        <w:tc>
-          <w:tcPr>
-            <w:tcW w:w="3117" w:type="dxa"/>
-          </w:tcPr>
-          <w:p>
-            <w:pPr>
-              <w:jc w:val="center"/>
-              <w:cnfStyle w:val="000000100000" w:firstRow="0" w:lastRow="0" w:firstColumn="0" w:lastColumn="0" w:oddVBand="0" w:evenVBand="0" w:oddHBand="1" w:evenHBand="0" w:firstRowFirstColumn="0" w:firstRowLastColumn="0" w:lastRowFirstColumn="0" w:lastRowLastColumn="0"/>
-            </w:pPr>
-            <w:r>
-              <w:t>DateTime</w:t>
-            </w:r>
-          </w:p>
-        </w:tc>
-        <w:tc>
-          <w:tcPr>
-            <w:tcW w:w="3117" w:type="dxa"/>
-          </w:tcPr>
-          <w:p>
-            <w:pPr>
-              <w:jc w:val="center"/>
-              <w:cnfStyle w:val="000000100000" w:firstRow="0" w:lastRow="0" w:firstColumn="0" w:lastColumn="0" w:oddVBand="0" w:evenVBand="0" w:oddHBand="1" w:evenHBand="0" w:firstRowFirstColumn="0" w:firstRowLastColumn="0" w:lastRowFirstColumn="0" w:lastRowLastColumn="0"/>
-            </w:pPr>
-            <w:r>
-              <w:t>15</w:t>
-            </w:r>
-          </w:p>
-        </w:tc>
-      </w:tr>
-      <w:tr>
-        <w:tc>
-          <w:tcPr>
-            <w:cnfStyle w:val="001000000000" w:firstRow="0" w:lastRow="0" w:firstColumn="1" w:lastColumn="0" w:oddVBand="0" w:evenVBand="0" w:oddHBand="0" w:evenHBand="0" w:firstRowFirstColumn="0" w:firstRowLastColumn="0" w:lastRowFirstColumn="0" w:lastRowLastColumn="0"/>
-            <w:tcW w:w="3116" w:type="dxa"/>
-          </w:tcPr>
-          <w:p>
-            <w:pPr>
-              <w:jc w:val="center"/>
-              <w:rPr>
-                <w:b w:val="0"/>
-              </w:rPr>
-            </w:pPr>
-            <w:r>
-              <w:rPr>
-                <w:b w:val="0"/>
-              </w:rPr>
-              <w:t>Drivernic</w:t>
+              <w:t>EmpEmail</w:t>
+            </w:r>
+          </w:p>
+        </w:tc>
+        <w:tc>
+          <w:tcPr>
+            <w:tcW w:w="3117" w:type="dxa"/>
+          </w:tcPr>
+          <w:p>
+            <w:pPr>
+              <w:jc w:val="center"/>
+              <w:cnfStyle w:val="000000100000" w:firstRow="0" w:lastRow="0" w:firstColumn="0" w:lastColumn="0" w:oddVBand="0" w:evenVBand="0" w:oddHBand="1" w:evenHBand="0" w:firstRowFirstColumn="0" w:firstRowLastColumn="0" w:lastRowFirstColumn="0" w:lastRowLastColumn="0"/>
+            </w:pPr>
+            <w:r>
+              <w:t>nvarchar</w:t>
+            </w:r>
+          </w:p>
+        </w:tc>
+        <w:tc>
+          <w:tcPr>
+            <w:tcW w:w="3117" w:type="dxa"/>
+          </w:tcPr>
+          <w:p>
+            <w:pPr>
+              <w:jc w:val="center"/>
+              <w:cnfStyle w:val="000000100000" w:firstRow="0" w:lastRow="0" w:firstColumn="0" w:lastColumn="0" w:oddVBand="0" w:evenVBand="0" w:oddHBand="1" w:evenHBand="0" w:firstRowFirstColumn="0" w:firstRowLastColumn="0" w:lastRowFirstColumn="0" w:lastRowLastColumn="0"/>
+            </w:pPr>
+            <w:r>
+              <w:t>100</w:t>
+            </w:r>
+          </w:p>
+        </w:tc>
+      </w:tr>
+      <w:tr>
+        <w:tc>
+          <w:tcPr>
+            <w:cnfStyle w:val="001000000000" w:firstRow="0" w:lastRow="0" w:firstColumn="1" w:lastColumn="0" w:oddVBand="0" w:evenVBand="0" w:oddHBand="0" w:evenHBand="0" w:firstRowFirstColumn="0" w:firstRowLastColumn="0" w:lastRowFirstColumn="0" w:lastRowLastColumn="0"/>
+            <w:tcW w:w="3116" w:type="dxa"/>
+          </w:tcPr>
+          <w:p>
+            <w:pPr>
+              <w:jc w:val="center"/>
+              <w:rPr>
+                <w:b w:val="0"/>
+              </w:rPr>
+            </w:pPr>
+            <w:r>
+              <w:rPr>
+                <w:b w:val="0"/>
+              </w:rPr>
+              <w:t>EmpBranch</w:t>
             </w:r>
           </w:p>
         </w:tc>
@@ -4277,14 +4799,7 @@
                 <w:sz w:val="26"/>
                 <w:szCs w:val="26"/>
               </w:rPr>
-              <w:t>Employee</w:t>
-            </w:r>
-            <w:r>
-              <w:rPr>
-                <w:sz w:val="26"/>
-                <w:szCs w:val="26"/>
-              </w:rPr>
-              <w:t xml:space="preserve"> </w:t>
+              <w:t xml:space="preserve">Garage </w:t>
             </w:r>
             <w:r>
               <w:rPr>
@@ -4382,7 +4897,7 @@
               <w:rPr>
                 <w:b w:val="0"/>
               </w:rPr>
-              <w:t>EmpId</w:t>
+              <w:t>GarageID</w:t>
             </w:r>
           </w:p>
         </w:tc>
@@ -4435,7 +4950,7 @@
               <w:rPr>
                 <w:b w:val="0"/>
               </w:rPr>
-              <w:t>EmpName</w:t>
+              <w:t>GarageName</w:t>
             </w:r>
           </w:p>
         </w:tc>
@@ -4485,7 +5000,7 @@
               <w:rPr>
                 <w:b w:val="0"/>
               </w:rPr>
-              <w:t>EmpPhone</w:t>
+              <w:t>GarageLocation</w:t>
             </w:r>
           </w:p>
         </w:tc>
@@ -4513,7 +5028,7 @@
               <w:cnfStyle w:val="000000000000" w:firstRow="0" w:lastRow="0" w:firstColumn="0" w:lastColumn="0" w:oddVBand="0" w:evenVBand="0" w:oddHBand="0" w:evenHBand="0" w:firstRowFirstColumn="0" w:firstRowLastColumn="0" w:lastRowFirstColumn="0" w:lastRowLastColumn="0"/>
             </w:pPr>
             <w:r>
-              <w:t>20</w:t>
+              <w:t>50</w:t>
             </w:r>
           </w:p>
         </w:tc>
@@ -4538,7 +5053,7 @@
               <w:rPr>
                 <w:b w:val="0"/>
               </w:rPr>
-              <w:t>EmpEmail</w:t>
+              <w:t>GarageTP</w:t>
             </w:r>
           </w:p>
         </w:tc>
@@ -4566,57 +5081,57 @@
               <w:cnfStyle w:val="000000100000" w:firstRow="0" w:lastRow="0" w:firstColumn="0" w:lastColumn="0" w:oddVBand="0" w:evenVBand="0" w:oddHBand="1" w:evenHBand="0" w:firstRowFirstColumn="0" w:firstRowLastColumn="0" w:lastRowFirstColumn="0" w:lastRowLastColumn="0"/>
             </w:pPr>
             <w:r>
+              <w:t>20</w:t>
+            </w:r>
+          </w:p>
+        </w:tc>
+      </w:tr>
+      <w:tr>
+        <w:tc>
+          <w:tcPr>
+            <w:cnfStyle w:val="001000000000" w:firstRow="0" w:lastRow="0" w:firstColumn="1" w:lastColumn="0" w:oddVBand="0" w:evenVBand="0" w:oddHBand="0" w:evenHBand="0" w:firstRowFirstColumn="0" w:firstRowLastColumn="0" w:lastRowFirstColumn="0" w:lastRowLastColumn="0"/>
+            <w:tcW w:w="3116" w:type="dxa"/>
+          </w:tcPr>
+          <w:p>
+            <w:pPr>
+              <w:jc w:val="center"/>
+              <w:rPr>
+                <w:b w:val="0"/>
+              </w:rPr>
+            </w:pPr>
+            <w:r>
+              <w:rPr>
+                <w:b w:val="0"/>
+              </w:rPr>
+              <w:t>Email</w:t>
+            </w:r>
+          </w:p>
+        </w:tc>
+        <w:tc>
+          <w:tcPr>
+            <w:tcW w:w="3117" w:type="dxa"/>
+          </w:tcPr>
+          <w:p>
+            <w:pPr>
+              <w:jc w:val="center"/>
+              <w:cnfStyle w:val="000000000000" w:firstRow="0" w:lastRow="0" w:firstColumn="0" w:lastColumn="0" w:oddVBand="0" w:evenVBand="0" w:oddHBand="0" w:evenHBand="0" w:firstRowFirstColumn="0" w:firstRowLastColumn="0" w:lastRowFirstColumn="0" w:lastRowLastColumn="0"/>
+            </w:pPr>
+            <w:r>
+              <w:t>nvarchar</w:t>
+            </w:r>
+          </w:p>
+        </w:tc>
+        <w:tc>
+          <w:tcPr>
+            <w:tcW w:w="3117" w:type="dxa"/>
+          </w:tcPr>
+          <w:p>
+            <w:pPr>
+              <w:jc w:val="center"/>
+              <w:cnfStyle w:val="000000000000" w:firstRow="0" w:lastRow="0" w:firstColumn="0" w:lastColumn="0" w:oddVBand="0" w:evenVBand="0" w:oddHBand="0" w:evenHBand="0" w:firstRowFirstColumn="0" w:firstRowLastColumn="0" w:lastRowFirstColumn="0" w:lastRowLastColumn="0"/>
+            </w:pPr>
+            <w:r>
               <w:t>100</w:t>
-            </w:r>
-          </w:p>
-        </w:tc>
-      </w:tr>
-      <w:tr>
-        <w:tc>
-          <w:tcPr>
-            <w:cnfStyle w:val="001000000000" w:firstRow="0" w:lastRow="0" w:firstColumn="1" w:lastColumn="0" w:oddVBand="0" w:evenVBand="0" w:oddHBand="0" w:evenHBand="0" w:firstRowFirstColumn="0" w:firstRowLastColumn="0" w:lastRowFirstColumn="0" w:lastRowLastColumn="0"/>
-            <w:tcW w:w="3116" w:type="dxa"/>
-          </w:tcPr>
-          <w:p>
-            <w:pPr>
-              <w:jc w:val="center"/>
-              <w:rPr>
-                <w:b w:val="0"/>
-              </w:rPr>
-            </w:pPr>
-            <w:r>
-              <w:rPr>
-                <w:b w:val="0"/>
-              </w:rPr>
-              <w:t>EmpBranch</w:t>
-            </w:r>
-          </w:p>
-        </w:tc>
-        <w:tc>
-          <w:tcPr>
-            <w:tcW w:w="3117" w:type="dxa"/>
-          </w:tcPr>
-          <w:p>
-            <w:pPr>
-              <w:jc w:val="center"/>
-              <w:cnfStyle w:val="000000000000" w:firstRow="0" w:lastRow="0" w:firstColumn="0" w:lastColumn="0" w:oddVBand="0" w:evenVBand="0" w:oddHBand="0" w:evenHBand="0" w:firstRowFirstColumn="0" w:firstRowLastColumn="0" w:lastRowFirstColumn="0" w:lastRowLastColumn="0"/>
-            </w:pPr>
-            <w:r>
-              <w:t>nvarchar</w:t>
-            </w:r>
-          </w:p>
-        </w:tc>
-        <w:tc>
-          <w:tcPr>
-            <w:tcW w:w="3117" w:type="dxa"/>
-          </w:tcPr>
-          <w:p>
-            <w:pPr>
-              <w:jc w:val="center"/>
-              <w:cnfStyle w:val="000000000000" w:firstRow="0" w:lastRow="0" w:firstColumn="0" w:lastColumn="0" w:oddVBand="0" w:evenVBand="0" w:oddHBand="0" w:evenHBand="0" w:firstRowFirstColumn="0" w:firstRowLastColumn="0" w:lastRowFirstColumn="0" w:lastRowLastColumn="0"/>
-            </w:pPr>
-            <w:r>
-              <w:t>20</w:t>
             </w:r>
           </w:p>
         </w:tc>
@@ -4658,14 +5173,7 @@
                 <w:sz w:val="26"/>
                 <w:szCs w:val="26"/>
               </w:rPr>
-              <w:t>Garage</w:t>
-            </w:r>
-            <w:r>
-              <w:rPr>
-                <w:sz w:val="26"/>
-                <w:szCs w:val="26"/>
-              </w:rPr>
-              <w:t xml:space="preserve"> </w:t>
+              <w:t xml:space="preserve">Manufacturer </w:t>
             </w:r>
             <w:r>
               <w:rPr>
@@ -4763,7 +5271,7 @@
               <w:rPr>
                 <w:b w:val="0"/>
               </w:rPr>
-              <w:t>GarageID</w:t>
+              <w:t>ManufactureId</w:t>
             </w:r>
           </w:p>
         </w:tc>
@@ -4816,7 +5324,7 @@
               <w:rPr>
                 <w:b w:val="0"/>
               </w:rPr>
-              <w:t>GarageName</w:t>
+              <w:t>ManufactureName</w:t>
             </w:r>
           </w:p>
         </w:tc>
@@ -4845,159 +5353,6 @@
             </w:pPr>
             <w:r>
               <w:t>50</w:t>
-            </w:r>
-          </w:p>
-        </w:tc>
-      </w:tr>
-      <w:tr>
-        <w:tc>
-          <w:tcPr>
-            <w:cnfStyle w:val="001000000000" w:firstRow="0" w:lastRow="0" w:firstColumn="1" w:lastColumn="0" w:oddVBand="0" w:evenVBand="0" w:oddHBand="0" w:evenHBand="0" w:firstRowFirstColumn="0" w:firstRowLastColumn="0" w:lastRowFirstColumn="0" w:lastRowLastColumn="0"/>
-            <w:tcW w:w="3116" w:type="dxa"/>
-          </w:tcPr>
-          <w:p>
-            <w:pPr>
-              <w:jc w:val="center"/>
-              <w:rPr>
-                <w:b w:val="0"/>
-              </w:rPr>
-            </w:pPr>
-            <w:r>
-              <w:rPr>
-                <w:b w:val="0"/>
-              </w:rPr>
-              <w:t>GarageLocation</w:t>
-            </w:r>
-          </w:p>
-        </w:tc>
-        <w:tc>
-          <w:tcPr>
-            <w:tcW w:w="3117" w:type="dxa"/>
-          </w:tcPr>
-          <w:p>
-            <w:pPr>
-              <w:jc w:val="center"/>
-              <w:cnfStyle w:val="000000000000" w:firstRow="0" w:lastRow="0" w:firstColumn="0" w:lastColumn="0" w:oddVBand="0" w:evenVBand="0" w:oddHBand="0" w:evenHBand="0" w:firstRowFirstColumn="0" w:firstRowLastColumn="0" w:lastRowFirstColumn="0" w:lastRowLastColumn="0"/>
-            </w:pPr>
-            <w:r>
-              <w:t>nvarchar</w:t>
-            </w:r>
-          </w:p>
-        </w:tc>
-        <w:tc>
-          <w:tcPr>
-            <w:tcW w:w="3117" w:type="dxa"/>
-          </w:tcPr>
-          <w:p>
-            <w:pPr>
-              <w:jc w:val="center"/>
-              <w:cnfStyle w:val="000000000000" w:firstRow="0" w:lastRow="0" w:firstColumn="0" w:lastColumn="0" w:oddVBand="0" w:evenVBand="0" w:oddHBand="0" w:evenHBand="0" w:firstRowFirstColumn="0" w:firstRowLastColumn="0" w:lastRowFirstColumn="0" w:lastRowLastColumn="0"/>
-            </w:pPr>
-            <w:r>
-              <w:t>50</w:t>
-            </w:r>
-          </w:p>
-        </w:tc>
-      </w:tr>
-      <w:tr>
-        <w:trPr>
-          <w:cnfStyle w:val="000000100000" w:firstRow="0" w:lastRow="0" w:firstColumn="0" w:lastColumn="0" w:oddVBand="0" w:evenVBand="0" w:oddHBand="1" w:evenHBand="0" w:firstRowFirstColumn="0" w:firstRowLastColumn="0" w:lastRowFirstColumn="0" w:lastRowLastColumn="0"/>
-        </w:trPr>
-        <w:tc>
-          <w:tcPr>
-            <w:cnfStyle w:val="001000000000" w:firstRow="0" w:lastRow="0" w:firstColumn="1" w:lastColumn="0" w:oddVBand="0" w:evenVBand="0" w:oddHBand="0" w:evenHBand="0" w:firstRowFirstColumn="0" w:firstRowLastColumn="0" w:lastRowFirstColumn="0" w:lastRowLastColumn="0"/>
-            <w:tcW w:w="3116" w:type="dxa"/>
-          </w:tcPr>
-          <w:p>
-            <w:pPr>
-              <w:jc w:val="center"/>
-              <w:rPr>
-                <w:b w:val="0"/>
-              </w:rPr>
-            </w:pPr>
-            <w:r>
-              <w:rPr>
-                <w:b w:val="0"/>
-              </w:rPr>
-              <w:t>GarageTP</w:t>
-            </w:r>
-          </w:p>
-        </w:tc>
-        <w:tc>
-          <w:tcPr>
-            <w:tcW w:w="3117" w:type="dxa"/>
-          </w:tcPr>
-          <w:p>
-            <w:pPr>
-              <w:jc w:val="center"/>
-              <w:cnfStyle w:val="000000100000" w:firstRow="0" w:lastRow="0" w:firstColumn="0" w:lastColumn="0" w:oddVBand="0" w:evenVBand="0" w:oddHBand="1" w:evenHBand="0" w:firstRowFirstColumn="0" w:firstRowLastColumn="0" w:lastRowFirstColumn="0" w:lastRowLastColumn="0"/>
-            </w:pPr>
-            <w:r>
-              <w:t>nvarchar</w:t>
-            </w:r>
-          </w:p>
-        </w:tc>
-        <w:tc>
-          <w:tcPr>
-            <w:tcW w:w="3117" w:type="dxa"/>
-          </w:tcPr>
-          <w:p>
-            <w:pPr>
-              <w:jc w:val="center"/>
-              <w:cnfStyle w:val="000000100000" w:firstRow="0" w:lastRow="0" w:firstColumn="0" w:lastColumn="0" w:oddVBand="0" w:evenVBand="0" w:oddHBand="1" w:evenHBand="0" w:firstRowFirstColumn="0" w:firstRowLastColumn="0" w:lastRowFirstColumn="0" w:lastRowLastColumn="0"/>
-            </w:pPr>
-            <w:r>
-              <w:t>20</w:t>
-            </w:r>
-          </w:p>
-        </w:tc>
-      </w:tr>
-      <w:tr>
-        <w:tc>
-          <w:tcPr>
-            <w:cnfStyle w:val="001000000000" w:firstRow="0" w:lastRow="0" w:firstColumn="1" w:lastColumn="0" w:oddVBand="0" w:evenVBand="0" w:oddHBand="0" w:evenHBand="0" w:firstRowFirstColumn="0" w:firstRowLastColumn="0" w:lastRowFirstColumn="0" w:lastRowLastColumn="0"/>
-            <w:tcW w:w="3116" w:type="dxa"/>
-          </w:tcPr>
-          <w:p>
-            <w:pPr>
-              <w:jc w:val="center"/>
-              <w:rPr>
-                <w:b w:val="0"/>
-              </w:rPr>
-            </w:pPr>
-            <w:r>
-              <w:rPr>
-                <w:b w:val="0"/>
-              </w:rPr>
-              <w:t>Email</w:t>
-            </w:r>
-          </w:p>
-        </w:tc>
-        <w:tc>
-          <w:tcPr>
-            <w:tcW w:w="3117" w:type="dxa"/>
-          </w:tcPr>
-          <w:p>
-            <w:pPr>
-              <w:jc w:val="center"/>
-              <w:cnfStyle w:val="000000000000" w:firstRow="0" w:lastRow="0" w:firstColumn="0" w:lastColumn="0" w:oddVBand="0" w:evenVBand="0" w:oddHBand="0" w:evenHBand="0" w:firstRowFirstColumn="0" w:firstRowLastColumn="0" w:lastRowFirstColumn="0" w:lastRowLastColumn="0"/>
-            </w:pPr>
-            <w:r>
-              <w:t>nvarchar</w:t>
-            </w:r>
-          </w:p>
-        </w:tc>
-        <w:tc>
-          <w:tcPr>
-            <w:tcW w:w="3117" w:type="dxa"/>
-          </w:tcPr>
-          <w:p>
-            <w:pPr>
-              <w:jc w:val="center"/>
-              <w:cnfStyle w:val="000000000000" w:firstRow="0" w:lastRow="0" w:firstColumn="0" w:lastColumn="0" w:oddVBand="0" w:evenVBand="0" w:oddHBand="0" w:evenHBand="0" w:firstRowFirstColumn="0" w:firstRowLastColumn="0" w:lastRowFirstColumn="0" w:lastRowLastColumn="0"/>
-            </w:pPr>
-            <w:r>
-              <w:t>100</w:t>
             </w:r>
           </w:p>
         </w:tc>
@@ -5039,14 +5394,7 @@
                 <w:sz w:val="26"/>
                 <w:szCs w:val="26"/>
               </w:rPr>
-              <w:t>Manufacturer</w:t>
-            </w:r>
-            <w:r>
-              <w:rPr>
-                <w:sz w:val="26"/>
-                <w:szCs w:val="26"/>
-              </w:rPr>
-              <w:t xml:space="preserve"> </w:t>
+              <w:t xml:space="preserve">Spare part Category </w:t>
             </w:r>
             <w:r>
               <w:rPr>
@@ -5078,6 +5426,7 @@
               <w:rPr>
                 <w:sz w:val="24"/>
               </w:rPr>
+              <w:lastRenderedPageBreak/>
               <w:t>Attribute</w:t>
             </w:r>
           </w:p>
@@ -5144,7 +5493,7 @@
               <w:rPr>
                 <w:b w:val="0"/>
               </w:rPr>
-              <w:t>ManufactureId</w:t>
+              <w:t>Sparecategoryid</w:t>
             </w:r>
           </w:p>
         </w:tc>
@@ -5197,7 +5546,7 @@
               <w:rPr>
                 <w:b w:val="0"/>
               </w:rPr>
-              <w:t>ManufactureName</w:t>
+              <w:t>Sparecategoryname</w:t>
             </w:r>
           </w:p>
         </w:tc>
@@ -5267,14 +5616,7 @@
                 <w:sz w:val="26"/>
                 <w:szCs w:val="26"/>
               </w:rPr>
-              <w:t>Spare part Category</w:t>
-            </w:r>
-            <w:r>
-              <w:rPr>
-                <w:sz w:val="26"/>
-                <w:szCs w:val="26"/>
-              </w:rPr>
-              <w:t xml:space="preserve"> </w:t>
+              <w:t xml:space="preserve">Spare part Payment </w:t>
             </w:r>
             <w:r>
               <w:rPr>
@@ -5372,7 +5714,7 @@
               <w:rPr>
                 <w:b w:val="0"/>
               </w:rPr>
-              <w:t>Sparecategoryid</w:t>
+              <w:t>Paymentid</w:t>
             </w:r>
           </w:p>
         </w:tc>
@@ -5425,35 +5767,138 @@
               <w:rPr>
                 <w:b w:val="0"/>
               </w:rPr>
-              <w:t>Sparecategoryname</w:t>
-            </w:r>
-          </w:p>
-        </w:tc>
-        <w:tc>
-          <w:tcPr>
-            <w:tcW w:w="3117" w:type="dxa"/>
-          </w:tcPr>
-          <w:p>
-            <w:pPr>
-              <w:jc w:val="center"/>
-              <w:cnfStyle w:val="000000100000" w:firstRow="0" w:lastRow="0" w:firstColumn="0" w:lastColumn="0" w:oddVBand="0" w:evenVBand="0" w:oddHBand="1" w:evenHBand="0" w:firstRowFirstColumn="0" w:firstRowLastColumn="0" w:lastRowFirstColumn="0" w:lastRowLastColumn="0"/>
-            </w:pPr>
-            <w:r>
-              <w:t>nvarchar</w:t>
-            </w:r>
-          </w:p>
-        </w:tc>
-        <w:tc>
-          <w:tcPr>
-            <w:tcW w:w="3117" w:type="dxa"/>
-          </w:tcPr>
-          <w:p>
-            <w:pPr>
-              <w:jc w:val="center"/>
-              <w:cnfStyle w:val="000000100000" w:firstRow="0" w:lastRow="0" w:firstColumn="0" w:lastColumn="0" w:oddVBand="0" w:evenVBand="0" w:oddHBand="1" w:evenHBand="0" w:firstRowFirstColumn="0" w:firstRowLastColumn="0" w:lastRowFirstColumn="0" w:lastRowLastColumn="0"/>
-            </w:pPr>
-            <w:r>
-              <w:t>50</w:t>
+              <w:t>Sparepartid</w:t>
+            </w:r>
+          </w:p>
+        </w:tc>
+        <w:tc>
+          <w:tcPr>
+            <w:tcW w:w="3117" w:type="dxa"/>
+          </w:tcPr>
+          <w:p>
+            <w:pPr>
+              <w:jc w:val="center"/>
+              <w:cnfStyle w:val="000000100000" w:firstRow="0" w:lastRow="0" w:firstColumn="0" w:lastColumn="0" w:oddVBand="0" w:evenVBand="0" w:oddHBand="1" w:evenHBand="0" w:firstRowFirstColumn="0" w:firstRowLastColumn="0" w:lastRowFirstColumn="0" w:lastRowLastColumn="0"/>
+            </w:pPr>
+            <w:r>
+              <w:t>Int</w:t>
+            </w:r>
+          </w:p>
+        </w:tc>
+        <w:tc>
+          <w:tcPr>
+            <w:tcW w:w="3117" w:type="dxa"/>
+          </w:tcPr>
+          <w:p>
+            <w:pPr>
+              <w:jc w:val="center"/>
+              <w:cnfStyle w:val="000000100000" w:firstRow="0" w:lastRow="0" w:firstColumn="0" w:lastColumn="0" w:oddVBand="0" w:evenVBand="0" w:oddHBand="1" w:evenHBand="0" w:firstRowFirstColumn="0" w:firstRowLastColumn="0" w:lastRowFirstColumn="0" w:lastRowLastColumn="0"/>
+            </w:pPr>
+            <w:r>
+              <w:t>-</w:t>
+            </w:r>
+          </w:p>
+        </w:tc>
+      </w:tr>
+      <w:tr>
+        <w:tc>
+          <w:tcPr>
+            <w:cnfStyle w:val="001000000000" w:firstRow="0" w:lastRow="0" w:firstColumn="1" w:lastColumn="0" w:oddVBand="0" w:evenVBand="0" w:oddHBand="0" w:evenHBand="0" w:firstRowFirstColumn="0" w:firstRowLastColumn="0" w:lastRowFirstColumn="0" w:lastRowLastColumn="0"/>
+            <w:tcW w:w="3116" w:type="dxa"/>
+          </w:tcPr>
+          <w:p>
+            <w:pPr>
+              <w:jc w:val="center"/>
+              <w:rPr>
+                <w:b w:val="0"/>
+              </w:rPr>
+            </w:pPr>
+            <w:r>
+              <w:rPr>
+                <w:b w:val="0"/>
+              </w:rPr>
+              <w:t>Sparepartqty</w:t>
+            </w:r>
+          </w:p>
+        </w:tc>
+        <w:tc>
+          <w:tcPr>
+            <w:tcW w:w="3117" w:type="dxa"/>
+          </w:tcPr>
+          <w:p>
+            <w:pPr>
+              <w:jc w:val="center"/>
+              <w:cnfStyle w:val="000000000000" w:firstRow="0" w:lastRow="0" w:firstColumn="0" w:lastColumn="0" w:oddVBand="0" w:evenVBand="0" w:oddHBand="0" w:evenHBand="0" w:firstRowFirstColumn="0" w:firstRowLastColumn="0" w:lastRowFirstColumn="0" w:lastRowLastColumn="0"/>
+            </w:pPr>
+            <w:r>
+              <w:t>Float</w:t>
+            </w:r>
+          </w:p>
+        </w:tc>
+        <w:tc>
+          <w:tcPr>
+            <w:tcW w:w="3117" w:type="dxa"/>
+          </w:tcPr>
+          <w:p>
+            <w:pPr>
+              <w:jc w:val="center"/>
+              <w:cnfStyle w:val="000000000000" w:firstRow="0" w:lastRow="0" w:firstColumn="0" w:lastColumn="0" w:oddVBand="0" w:evenVBand="0" w:oddHBand="0" w:evenHBand="0" w:firstRowFirstColumn="0" w:firstRowLastColumn="0" w:lastRowFirstColumn="0" w:lastRowLastColumn="0"/>
+            </w:pPr>
+            <w:r>
+              <w:t>-</w:t>
+            </w:r>
+          </w:p>
+        </w:tc>
+      </w:tr>
+      <w:tr>
+        <w:trPr>
+          <w:cnfStyle w:val="000000100000" w:firstRow="0" w:lastRow="0" w:firstColumn="0" w:lastColumn="0" w:oddVBand="0" w:evenVBand="0" w:oddHBand="1" w:evenHBand="0" w:firstRowFirstColumn="0" w:firstRowLastColumn="0" w:lastRowFirstColumn="0" w:lastRowLastColumn="0"/>
+        </w:trPr>
+        <w:tc>
+          <w:tcPr>
+            <w:cnfStyle w:val="001000000000" w:firstRow="0" w:lastRow="0" w:firstColumn="1" w:lastColumn="0" w:oddVBand="0" w:evenVBand="0" w:oddHBand="0" w:evenHBand="0" w:firstRowFirstColumn="0" w:firstRowLastColumn="0" w:lastRowFirstColumn="0" w:lastRowLastColumn="0"/>
+            <w:tcW w:w="3116" w:type="dxa"/>
+          </w:tcPr>
+          <w:p>
+            <w:pPr>
+              <w:jc w:val="center"/>
+              <w:rPr>
+                <w:b w:val="0"/>
+              </w:rPr>
+            </w:pPr>
+            <w:r>
+              <w:rPr>
+                <w:b w:val="0"/>
+              </w:rPr>
+              <w:t>Sparepartcost</w:t>
+            </w:r>
+          </w:p>
+        </w:tc>
+        <w:tc>
+          <w:tcPr>
+            <w:tcW w:w="3117" w:type="dxa"/>
+          </w:tcPr>
+          <w:p>
+            <w:pPr>
+              <w:jc w:val="center"/>
+              <w:cnfStyle w:val="000000100000" w:firstRow="0" w:lastRow="0" w:firstColumn="0" w:lastColumn="0" w:oddVBand="0" w:evenVBand="0" w:oddHBand="1" w:evenHBand="0" w:firstRowFirstColumn="0" w:firstRowLastColumn="0" w:lastRowFirstColumn="0" w:lastRowLastColumn="0"/>
+            </w:pPr>
+            <w:r>
+              <w:t>Float</w:t>
+            </w:r>
+          </w:p>
+        </w:tc>
+        <w:tc>
+          <w:tcPr>
+            <w:tcW w:w="3117" w:type="dxa"/>
+          </w:tcPr>
+          <w:p>
+            <w:pPr>
+              <w:jc w:val="center"/>
+              <w:cnfStyle w:val="000000100000" w:firstRow="0" w:lastRow="0" w:firstColumn="0" w:lastColumn="0" w:oddVBand="0" w:evenVBand="0" w:oddHBand="1" w:evenHBand="0" w:firstRowFirstColumn="0" w:firstRowLastColumn="0" w:lastRowFirstColumn="0" w:lastRowLastColumn="0"/>
+            </w:pPr>
+            <w:r>
+              <w:t>-</w:t>
             </w:r>
           </w:p>
         </w:tc>
@@ -5495,7 +5940,7 @@
                 <w:sz w:val="26"/>
                 <w:szCs w:val="26"/>
               </w:rPr>
-              <w:t xml:space="preserve">Spare part Payment </w:t>
+              <w:t xml:space="preserve">Spare part </w:t>
             </w:r>
             <w:r>
               <w:rPr>
@@ -5593,7 +6038,7 @@
               <w:rPr>
                 <w:b w:val="0"/>
               </w:rPr>
-              <w:t>Paymentid</w:t>
+              <w:t>Sparepartid</w:t>
             </w:r>
           </w:p>
         </w:tc>
@@ -5646,71 +6091,71 @@
               <w:rPr>
                 <w:b w:val="0"/>
               </w:rPr>
-              <w:t>Sparepartid</w:t>
-            </w:r>
-          </w:p>
-        </w:tc>
-        <w:tc>
-          <w:tcPr>
-            <w:tcW w:w="3117" w:type="dxa"/>
-          </w:tcPr>
-          <w:p>
-            <w:pPr>
-              <w:jc w:val="center"/>
-              <w:cnfStyle w:val="000000100000" w:firstRow="0" w:lastRow="0" w:firstColumn="0" w:lastColumn="0" w:oddVBand="0" w:evenVBand="0" w:oddHBand="1" w:evenHBand="0" w:firstRowFirstColumn="0" w:firstRowLastColumn="0" w:lastRowFirstColumn="0" w:lastRowLastColumn="0"/>
+              <w:t>Sparepartname</w:t>
+            </w:r>
+          </w:p>
+        </w:tc>
+        <w:tc>
+          <w:tcPr>
+            <w:tcW w:w="3117" w:type="dxa"/>
+          </w:tcPr>
+          <w:p>
+            <w:pPr>
+              <w:jc w:val="center"/>
+              <w:cnfStyle w:val="000000100000" w:firstRow="0" w:lastRow="0" w:firstColumn="0" w:lastColumn="0" w:oddVBand="0" w:evenVBand="0" w:oddHBand="1" w:evenHBand="0" w:firstRowFirstColumn="0" w:firstRowLastColumn="0" w:lastRowFirstColumn="0" w:lastRowLastColumn="0"/>
+            </w:pPr>
+            <w:r>
+              <w:t>nvarchar</w:t>
+            </w:r>
+          </w:p>
+        </w:tc>
+        <w:tc>
+          <w:tcPr>
+            <w:tcW w:w="3117" w:type="dxa"/>
+          </w:tcPr>
+          <w:p>
+            <w:pPr>
+              <w:jc w:val="center"/>
+              <w:cnfStyle w:val="000000100000" w:firstRow="0" w:lastRow="0" w:firstColumn="0" w:lastColumn="0" w:oddVBand="0" w:evenVBand="0" w:oddHBand="1" w:evenHBand="0" w:firstRowFirstColumn="0" w:firstRowLastColumn="0" w:lastRowFirstColumn="0" w:lastRowLastColumn="0"/>
+            </w:pPr>
+            <w:r>
+              <w:t>50</w:t>
+            </w:r>
+          </w:p>
+        </w:tc>
+      </w:tr>
+      <w:tr>
+        <w:tc>
+          <w:tcPr>
+            <w:cnfStyle w:val="001000000000" w:firstRow="0" w:lastRow="0" w:firstColumn="1" w:lastColumn="0" w:oddVBand="0" w:evenVBand="0" w:oddHBand="0" w:evenHBand="0" w:firstRowFirstColumn="0" w:firstRowLastColumn="0" w:lastRowFirstColumn="0" w:lastRowLastColumn="0"/>
+            <w:tcW w:w="3116" w:type="dxa"/>
+          </w:tcPr>
+          <w:p>
+            <w:pPr>
+              <w:jc w:val="center"/>
+              <w:rPr>
+                <w:b w:val="0"/>
+              </w:rPr>
+            </w:pPr>
+            <w:r>
+              <w:rPr>
+                <w:b w:val="0"/>
+              </w:rPr>
+              <w:t>Sparepartcategory</w:t>
+            </w:r>
+          </w:p>
+        </w:tc>
+        <w:tc>
+          <w:tcPr>
+            <w:tcW w:w="3117" w:type="dxa"/>
+          </w:tcPr>
+          <w:p>
+            <w:pPr>
+              <w:jc w:val="center"/>
+              <w:cnfStyle w:val="000000000000" w:firstRow="0" w:lastRow="0" w:firstColumn="0" w:lastColumn="0" w:oddVBand="0" w:evenVBand="0" w:oddHBand="0" w:evenHBand="0" w:firstRowFirstColumn="0" w:firstRowLastColumn="0" w:lastRowFirstColumn="0" w:lastRowLastColumn="0"/>
             </w:pPr>
             <w:r>
               <w:t>Int</w:t>
-            </w:r>
-          </w:p>
-        </w:tc>
-        <w:tc>
-          <w:tcPr>
-            <w:tcW w:w="3117" w:type="dxa"/>
-          </w:tcPr>
-          <w:p>
-            <w:pPr>
-              <w:jc w:val="center"/>
-              <w:cnfStyle w:val="000000100000" w:firstRow="0" w:lastRow="0" w:firstColumn="0" w:lastColumn="0" w:oddVBand="0" w:evenVBand="0" w:oddHBand="1" w:evenHBand="0" w:firstRowFirstColumn="0" w:firstRowLastColumn="0" w:lastRowFirstColumn="0" w:lastRowLastColumn="0"/>
-            </w:pPr>
-            <w:r>
-              <w:t>-</w:t>
-            </w:r>
-          </w:p>
-        </w:tc>
-      </w:tr>
-      <w:tr>
-        <w:tc>
-          <w:tcPr>
-            <w:cnfStyle w:val="001000000000" w:firstRow="0" w:lastRow="0" w:firstColumn="1" w:lastColumn="0" w:oddVBand="0" w:evenVBand="0" w:oddHBand="0" w:evenHBand="0" w:firstRowFirstColumn="0" w:firstRowLastColumn="0" w:lastRowFirstColumn="0" w:lastRowLastColumn="0"/>
-            <w:tcW w:w="3116" w:type="dxa"/>
-          </w:tcPr>
-          <w:p>
-            <w:pPr>
-              <w:jc w:val="center"/>
-              <w:rPr>
-                <w:b w:val="0"/>
-              </w:rPr>
-            </w:pPr>
-            <w:r>
-              <w:rPr>
-                <w:b w:val="0"/>
-              </w:rPr>
-              <w:t>Sparepartqty</w:t>
-            </w:r>
-          </w:p>
-        </w:tc>
-        <w:tc>
-          <w:tcPr>
-            <w:tcW w:w="3117" w:type="dxa"/>
-          </w:tcPr>
-          <w:p>
-            <w:pPr>
-              <w:jc w:val="center"/>
-              <w:cnfStyle w:val="000000000000" w:firstRow="0" w:lastRow="0" w:firstColumn="0" w:lastColumn="0" w:oddVBand="0" w:evenVBand="0" w:oddHBand="0" w:evenHBand="0" w:firstRowFirstColumn="0" w:firstRowLastColumn="0" w:lastRowFirstColumn="0" w:lastRowLastColumn="0"/>
-            </w:pPr>
-            <w:r>
-              <w:t>Float</w:t>
             </w:r>
           </w:p>
         </w:tc>
@@ -5749,8 +6194,110 @@
               <w:rPr>
                 <w:b w:val="0"/>
               </w:rPr>
-              <w:lastRenderedPageBreak/>
-              <w:t>Sparepartcost</w:t>
+              <w:t>Sparepartmanufacturer</w:t>
+            </w:r>
+          </w:p>
+        </w:tc>
+        <w:tc>
+          <w:tcPr>
+            <w:tcW w:w="3117" w:type="dxa"/>
+          </w:tcPr>
+          <w:p>
+            <w:pPr>
+              <w:jc w:val="center"/>
+              <w:cnfStyle w:val="000000100000" w:firstRow="0" w:lastRow="0" w:firstColumn="0" w:lastColumn="0" w:oddVBand="0" w:evenVBand="0" w:oddHBand="1" w:evenHBand="0" w:firstRowFirstColumn="0" w:firstRowLastColumn="0" w:lastRowFirstColumn="0" w:lastRowLastColumn="0"/>
+            </w:pPr>
+            <w:r>
+              <w:t>Int</w:t>
+            </w:r>
+          </w:p>
+        </w:tc>
+        <w:tc>
+          <w:tcPr>
+            <w:tcW w:w="3117" w:type="dxa"/>
+          </w:tcPr>
+          <w:p>
+            <w:pPr>
+              <w:jc w:val="center"/>
+              <w:cnfStyle w:val="000000100000" w:firstRow="0" w:lastRow="0" w:firstColumn="0" w:lastColumn="0" w:oddVBand="0" w:evenVBand="0" w:oddHBand="1" w:evenHBand="0" w:firstRowFirstColumn="0" w:firstRowLastColumn="0" w:lastRowFirstColumn="0" w:lastRowLastColumn="0"/>
+            </w:pPr>
+            <w:r>
+              <w:t>-</w:t>
+            </w:r>
+          </w:p>
+        </w:tc>
+      </w:tr>
+      <w:tr>
+        <w:tc>
+          <w:tcPr>
+            <w:cnfStyle w:val="001000000000" w:firstRow="0" w:lastRow="0" w:firstColumn="1" w:lastColumn="0" w:oddVBand="0" w:evenVBand="0" w:oddHBand="0" w:evenHBand="0" w:firstRowFirstColumn="0" w:firstRowLastColumn="0" w:lastRowFirstColumn="0" w:lastRowLastColumn="0"/>
+            <w:tcW w:w="3116" w:type="dxa"/>
+          </w:tcPr>
+          <w:p>
+            <w:pPr>
+              <w:jc w:val="center"/>
+              <w:rPr>
+                <w:b w:val="0"/>
+              </w:rPr>
+            </w:pPr>
+            <w:r>
+              <w:rPr>
+                <w:b w:val="0"/>
+              </w:rPr>
+              <w:t>Spareparmanufacyear</w:t>
+            </w:r>
+          </w:p>
+        </w:tc>
+        <w:tc>
+          <w:tcPr>
+            <w:tcW w:w="3117" w:type="dxa"/>
+          </w:tcPr>
+          <w:p>
+            <w:pPr>
+              <w:jc w:val="center"/>
+              <w:cnfStyle w:val="000000000000" w:firstRow="0" w:lastRow="0" w:firstColumn="0" w:lastColumn="0" w:oddVBand="0" w:evenVBand="0" w:oddHBand="0" w:evenHBand="0" w:firstRowFirstColumn="0" w:firstRowLastColumn="0" w:lastRowFirstColumn="0" w:lastRowLastColumn="0"/>
+            </w:pPr>
+            <w:r>
+              <w:t>nvarchar</w:t>
+            </w:r>
+          </w:p>
+        </w:tc>
+        <w:tc>
+          <w:tcPr>
+            <w:tcW w:w="3117" w:type="dxa"/>
+          </w:tcPr>
+          <w:p>
+            <w:pPr>
+              <w:jc w:val="center"/>
+              <w:cnfStyle w:val="000000000000" w:firstRow="0" w:lastRow="0" w:firstColumn="0" w:lastColumn="0" w:oddVBand="0" w:evenVBand="0" w:oddHBand="0" w:evenHBand="0" w:firstRowFirstColumn="0" w:firstRowLastColumn="0" w:lastRowFirstColumn="0" w:lastRowLastColumn="0"/>
+            </w:pPr>
+            <w:r>
+              <w:t>10</w:t>
+            </w:r>
+          </w:p>
+        </w:tc>
+      </w:tr>
+      <w:tr>
+        <w:trPr>
+          <w:cnfStyle w:val="000000100000" w:firstRow="0" w:lastRow="0" w:firstColumn="0" w:lastColumn="0" w:oddVBand="0" w:evenVBand="0" w:oddHBand="1" w:evenHBand="0" w:firstRowFirstColumn="0" w:firstRowLastColumn="0" w:lastRowFirstColumn="0" w:lastRowLastColumn="0"/>
+        </w:trPr>
+        <w:tc>
+          <w:tcPr>
+            <w:cnfStyle w:val="001000000000" w:firstRow="0" w:lastRow="0" w:firstColumn="1" w:lastColumn="0" w:oddVBand="0" w:evenVBand="0" w:oddHBand="0" w:evenHBand="0" w:firstRowFirstColumn="0" w:firstRowLastColumn="0" w:lastRowFirstColumn="0" w:lastRowLastColumn="0"/>
+            <w:tcW w:w="3116" w:type="dxa"/>
+          </w:tcPr>
+          <w:p>
+            <w:pPr>
+              <w:jc w:val="center"/>
+              <w:rPr>
+                <w:b w:val="0"/>
+              </w:rPr>
+            </w:pPr>
+            <w:r>
+              <w:rPr>
+                <w:b w:val="0"/>
+              </w:rPr>
+              <w:t>Sparepartunitcost</w:t>
             </w:r>
           </w:p>
         </w:tc>
@@ -5820,7 +6367,7 @@
                 <w:sz w:val="26"/>
                 <w:szCs w:val="26"/>
               </w:rPr>
-              <w:t xml:space="preserve">Spare part </w:t>
+              <w:t xml:space="preserve">Third Party Details </w:t>
             </w:r>
             <w:r>
               <w:rPr>
@@ -5918,7 +6465,7 @@
               <w:rPr>
                 <w:b w:val="0"/>
               </w:rPr>
-              <w:t>Sparepartid</w:t>
+              <w:t>Thirdpartydetailid</w:t>
             </w:r>
           </w:p>
         </w:tc>
@@ -5971,7 +6518,7 @@
               <w:rPr>
                 <w:b w:val="0"/>
               </w:rPr>
-              <w:t>Sparepartname</w:t>
+              <w:t>Vehicleregistrationno</w:t>
             </w:r>
           </w:p>
         </w:tc>
@@ -6021,35 +6568,35 @@
               <w:rPr>
                 <w:b w:val="0"/>
               </w:rPr>
-              <w:t>Sparepartcategory</w:t>
-            </w:r>
-          </w:p>
-        </w:tc>
-        <w:tc>
-          <w:tcPr>
-            <w:tcW w:w="3117" w:type="dxa"/>
-          </w:tcPr>
-          <w:p>
-            <w:pPr>
-              <w:jc w:val="center"/>
-              <w:cnfStyle w:val="000000000000" w:firstRow="0" w:lastRow="0" w:firstColumn="0" w:lastColumn="0" w:oddVBand="0" w:evenVBand="0" w:oddHBand="0" w:evenHBand="0" w:firstRowFirstColumn="0" w:firstRowLastColumn="0" w:lastRowFirstColumn="0" w:lastRowLastColumn="0"/>
-            </w:pPr>
-            <w:r>
-              <w:t>Int</w:t>
-            </w:r>
-          </w:p>
-        </w:tc>
-        <w:tc>
-          <w:tcPr>
-            <w:tcW w:w="3117" w:type="dxa"/>
-          </w:tcPr>
-          <w:p>
-            <w:pPr>
-              <w:jc w:val="center"/>
-              <w:cnfStyle w:val="000000000000" w:firstRow="0" w:lastRow="0" w:firstColumn="0" w:lastColumn="0" w:oddVBand="0" w:evenVBand="0" w:oddHBand="0" w:evenHBand="0" w:firstRowFirstColumn="0" w:firstRowLastColumn="0" w:lastRowFirstColumn="0" w:lastRowLastColumn="0"/>
-            </w:pPr>
-            <w:r>
-              <w:t>-</w:t>
+              <w:t>Ownername</w:t>
+            </w:r>
+          </w:p>
+        </w:tc>
+        <w:tc>
+          <w:tcPr>
+            <w:tcW w:w="3117" w:type="dxa"/>
+          </w:tcPr>
+          <w:p>
+            <w:pPr>
+              <w:jc w:val="center"/>
+              <w:cnfStyle w:val="000000000000" w:firstRow="0" w:lastRow="0" w:firstColumn="0" w:lastColumn="0" w:oddVBand="0" w:evenVBand="0" w:oddHBand="0" w:evenHBand="0" w:firstRowFirstColumn="0" w:firstRowLastColumn="0" w:lastRowFirstColumn="0" w:lastRowLastColumn="0"/>
+            </w:pPr>
+            <w:r>
+              <w:t>nvarchar</w:t>
+            </w:r>
+          </w:p>
+        </w:tc>
+        <w:tc>
+          <w:tcPr>
+            <w:tcW w:w="3117" w:type="dxa"/>
+          </w:tcPr>
+          <w:p>
+            <w:pPr>
+              <w:jc w:val="center"/>
+              <w:cnfStyle w:val="000000000000" w:firstRow="0" w:lastRow="0" w:firstColumn="0" w:lastColumn="0" w:oddVBand="0" w:evenVBand="0" w:oddHBand="0" w:evenHBand="0" w:firstRowFirstColumn="0" w:firstRowLastColumn="0" w:lastRowFirstColumn="0" w:lastRowLastColumn="0"/>
+            </w:pPr>
+            <w:r>
+              <w:t>50</w:t>
             </w:r>
           </w:p>
         </w:tc>
@@ -6074,71 +6621,71 @@
               <w:rPr>
                 <w:b w:val="0"/>
               </w:rPr>
-              <w:t>Sparepartmanufacturer</w:t>
-            </w:r>
-          </w:p>
-        </w:tc>
-        <w:tc>
-          <w:tcPr>
-            <w:tcW w:w="3117" w:type="dxa"/>
-          </w:tcPr>
-          <w:p>
-            <w:pPr>
-              <w:jc w:val="center"/>
-              <w:cnfStyle w:val="000000100000" w:firstRow="0" w:lastRow="0" w:firstColumn="0" w:lastColumn="0" w:oddVBand="0" w:evenVBand="0" w:oddHBand="1" w:evenHBand="0" w:firstRowFirstColumn="0" w:firstRowLastColumn="0" w:lastRowFirstColumn="0" w:lastRowLastColumn="0"/>
-            </w:pPr>
-            <w:r>
-              <w:t>Int</w:t>
-            </w:r>
-          </w:p>
-        </w:tc>
-        <w:tc>
-          <w:tcPr>
-            <w:tcW w:w="3117" w:type="dxa"/>
-          </w:tcPr>
-          <w:p>
-            <w:pPr>
-              <w:jc w:val="center"/>
-              <w:cnfStyle w:val="000000100000" w:firstRow="0" w:lastRow="0" w:firstColumn="0" w:lastColumn="0" w:oddVBand="0" w:evenVBand="0" w:oddHBand="1" w:evenHBand="0" w:firstRowFirstColumn="0" w:firstRowLastColumn="0" w:lastRowFirstColumn="0" w:lastRowLastColumn="0"/>
-            </w:pPr>
-            <w:r>
-              <w:t>-</w:t>
-            </w:r>
-          </w:p>
-        </w:tc>
-      </w:tr>
-      <w:tr>
-        <w:tc>
-          <w:tcPr>
-            <w:cnfStyle w:val="001000000000" w:firstRow="0" w:lastRow="0" w:firstColumn="1" w:lastColumn="0" w:oddVBand="0" w:evenVBand="0" w:oddHBand="0" w:evenHBand="0" w:firstRowFirstColumn="0" w:firstRowLastColumn="0" w:lastRowFirstColumn="0" w:lastRowLastColumn="0"/>
-            <w:tcW w:w="3116" w:type="dxa"/>
-          </w:tcPr>
-          <w:p>
-            <w:pPr>
-              <w:jc w:val="center"/>
-              <w:rPr>
-                <w:b w:val="0"/>
-              </w:rPr>
-            </w:pPr>
-            <w:r>
-              <w:rPr>
-                <w:b w:val="0"/>
-              </w:rPr>
-              <w:t>Spareparmanufacyear</w:t>
-            </w:r>
-          </w:p>
-        </w:tc>
-        <w:tc>
-          <w:tcPr>
-            <w:tcW w:w="3117" w:type="dxa"/>
-          </w:tcPr>
-          <w:p>
-            <w:pPr>
-              <w:jc w:val="center"/>
-              <w:cnfStyle w:val="000000000000" w:firstRow="0" w:lastRow="0" w:firstColumn="0" w:lastColumn="0" w:oddVBand="0" w:evenVBand="0" w:oddHBand="0" w:evenHBand="0" w:firstRowFirstColumn="0" w:firstRowLastColumn="0" w:lastRowFirstColumn="0" w:lastRowLastColumn="0"/>
+              <w:t>Owneraddress</w:t>
+            </w:r>
+          </w:p>
+        </w:tc>
+        <w:tc>
+          <w:tcPr>
+            <w:tcW w:w="3117" w:type="dxa"/>
+          </w:tcPr>
+          <w:p>
+            <w:pPr>
+              <w:jc w:val="center"/>
+              <w:cnfStyle w:val="000000100000" w:firstRow="0" w:lastRow="0" w:firstColumn="0" w:lastColumn="0" w:oddVBand="0" w:evenVBand="0" w:oddHBand="1" w:evenHBand="0" w:firstRowFirstColumn="0" w:firstRowLastColumn="0" w:lastRowFirstColumn="0" w:lastRowLastColumn="0"/>
             </w:pPr>
             <w:r>
               <w:t>nvarchar</w:t>
+            </w:r>
+          </w:p>
+        </w:tc>
+        <w:tc>
+          <w:tcPr>
+            <w:tcW w:w="3117" w:type="dxa"/>
+          </w:tcPr>
+          <w:p>
+            <w:pPr>
+              <w:jc w:val="center"/>
+              <w:cnfStyle w:val="000000100000" w:firstRow="0" w:lastRow="0" w:firstColumn="0" w:lastColumn="0" w:oddVBand="0" w:evenVBand="0" w:oddHBand="1" w:evenHBand="0" w:firstRowFirstColumn="0" w:firstRowLastColumn="0" w:lastRowFirstColumn="0" w:lastRowLastColumn="0"/>
+            </w:pPr>
+            <w:r>
+              <w:t>100</w:t>
+            </w:r>
+          </w:p>
+        </w:tc>
+      </w:tr>
+      <w:tr>
+        <w:tc>
+          <w:tcPr>
+            <w:cnfStyle w:val="001000000000" w:firstRow="0" w:lastRow="0" w:firstColumn="1" w:lastColumn="0" w:oddVBand="0" w:evenVBand="0" w:oddHBand="0" w:evenHBand="0" w:firstRowFirstColumn="0" w:firstRowLastColumn="0" w:lastRowFirstColumn="0" w:lastRowLastColumn="0"/>
+            <w:tcW w:w="3116" w:type="dxa"/>
+          </w:tcPr>
+          <w:p>
+            <w:pPr>
+              <w:jc w:val="center"/>
+              <w:rPr>
+                <w:b w:val="0"/>
+              </w:rPr>
+            </w:pPr>
+            <w:r>
+              <w:rPr>
+                <w:b w:val="0"/>
+              </w:rPr>
+              <w:t>Reneweldate</w:t>
+            </w:r>
+          </w:p>
+        </w:tc>
+        <w:tc>
+          <w:tcPr>
+            <w:tcW w:w="3117" w:type="dxa"/>
+          </w:tcPr>
+          <w:p>
+            <w:pPr>
+              <w:jc w:val="center"/>
+              <w:cnfStyle w:val="000000000000" w:firstRow="0" w:lastRow="0" w:firstColumn="0" w:lastColumn="0" w:oddVBand="0" w:evenVBand="0" w:oddHBand="0" w:evenHBand="0" w:firstRowFirstColumn="0" w:firstRowLastColumn="0" w:lastRowFirstColumn="0" w:lastRowLastColumn="0"/>
+            </w:pPr>
+            <w:r>
+              <w:t>DateTime</w:t>
             </w:r>
           </w:p>
         </w:tc>
@@ -6177,18 +6724,274 @@
               <w:rPr>
                 <w:b w:val="0"/>
               </w:rPr>
-              <w:t>Sparepartunitcost</w:t>
-            </w:r>
-          </w:p>
-        </w:tc>
-        <w:tc>
-          <w:tcPr>
-            <w:tcW w:w="3117" w:type="dxa"/>
-          </w:tcPr>
-          <w:p>
-            <w:pPr>
-              <w:jc w:val="center"/>
-              <w:cnfStyle w:val="000000100000" w:firstRow="0" w:lastRow="0" w:firstColumn="0" w:lastColumn="0" w:oddVBand="0" w:evenVBand="0" w:oddHBand="1" w:evenHBand="0" w:firstRowFirstColumn="0" w:firstRowLastColumn="0" w:lastRowFirstColumn="0" w:lastRowLastColumn="0"/>
+              <w:t>Specialnotes</w:t>
+            </w:r>
+          </w:p>
+        </w:tc>
+        <w:tc>
+          <w:tcPr>
+            <w:tcW w:w="3117" w:type="dxa"/>
+          </w:tcPr>
+          <w:p>
+            <w:pPr>
+              <w:jc w:val="center"/>
+              <w:cnfStyle w:val="000000100000" w:firstRow="0" w:lastRow="0" w:firstColumn="0" w:lastColumn="0" w:oddVBand="0" w:evenVBand="0" w:oddHBand="1" w:evenHBand="0" w:firstRowFirstColumn="0" w:firstRowLastColumn="0" w:lastRowFirstColumn="0" w:lastRowLastColumn="0"/>
+            </w:pPr>
+            <w:r>
+              <w:t>nvarchar</w:t>
+            </w:r>
+          </w:p>
+        </w:tc>
+        <w:tc>
+          <w:tcPr>
+            <w:tcW w:w="3117" w:type="dxa"/>
+          </w:tcPr>
+          <w:p>
+            <w:pPr>
+              <w:jc w:val="center"/>
+              <w:cnfStyle w:val="000000100000" w:firstRow="0" w:lastRow="0" w:firstColumn="0" w:lastColumn="0" w:oddVBand="0" w:evenVBand="0" w:oddHBand="1" w:evenHBand="0" w:firstRowFirstColumn="0" w:firstRowLastColumn="0" w:lastRowFirstColumn="0" w:lastRowLastColumn="0"/>
+            </w:pPr>
+            <w:r>
+              <w:t>Max</w:t>
+            </w:r>
+          </w:p>
+        </w:tc>
+      </w:tr>
+      <w:tr>
+        <w:tc>
+          <w:tcPr>
+            <w:cnfStyle w:val="001000000000" w:firstRow="0" w:lastRow="0" w:firstColumn="1" w:lastColumn="0" w:oddVBand="0" w:evenVBand="0" w:oddHBand="0" w:evenHBand="0" w:firstRowFirstColumn="0" w:firstRowLastColumn="0" w:lastRowFirstColumn="0" w:lastRowLastColumn="0"/>
+            <w:tcW w:w="3116" w:type="dxa"/>
+          </w:tcPr>
+          <w:p>
+            <w:pPr>
+              <w:jc w:val="center"/>
+              <w:rPr>
+                <w:b w:val="0"/>
+              </w:rPr>
+            </w:pPr>
+            <w:r>
+              <w:rPr>
+                <w:b w:val="0"/>
+              </w:rPr>
+              <w:t>Victimname</w:t>
+            </w:r>
+          </w:p>
+        </w:tc>
+        <w:tc>
+          <w:tcPr>
+            <w:tcW w:w="3117" w:type="dxa"/>
+          </w:tcPr>
+          <w:p>
+            <w:pPr>
+              <w:jc w:val="center"/>
+              <w:cnfStyle w:val="000000000000" w:firstRow="0" w:lastRow="0" w:firstColumn="0" w:lastColumn="0" w:oddVBand="0" w:evenVBand="0" w:oddHBand="0" w:evenHBand="0" w:firstRowFirstColumn="0" w:firstRowLastColumn="0" w:lastRowFirstColumn="0" w:lastRowLastColumn="0"/>
+            </w:pPr>
+            <w:r>
+              <w:t>nvarchar</w:t>
+            </w:r>
+          </w:p>
+        </w:tc>
+        <w:tc>
+          <w:tcPr>
+            <w:tcW w:w="3117" w:type="dxa"/>
+          </w:tcPr>
+          <w:p>
+            <w:pPr>
+              <w:jc w:val="center"/>
+              <w:cnfStyle w:val="000000000000" w:firstRow="0" w:lastRow="0" w:firstColumn="0" w:lastColumn="0" w:oddVBand="0" w:evenVBand="0" w:oddHBand="0" w:evenHBand="0" w:firstRowFirstColumn="0" w:firstRowLastColumn="0" w:lastRowFirstColumn="0" w:lastRowLastColumn="0"/>
+            </w:pPr>
+            <w:r>
+              <w:t>50</w:t>
+            </w:r>
+          </w:p>
+        </w:tc>
+      </w:tr>
+      <w:tr>
+        <w:trPr>
+          <w:cnfStyle w:val="000000100000" w:firstRow="0" w:lastRow="0" w:firstColumn="0" w:lastColumn="0" w:oddVBand="0" w:evenVBand="0" w:oddHBand="1" w:evenHBand="0" w:firstRowFirstColumn="0" w:firstRowLastColumn="0" w:lastRowFirstColumn="0" w:lastRowLastColumn="0"/>
+        </w:trPr>
+        <w:tc>
+          <w:tcPr>
+            <w:cnfStyle w:val="001000000000" w:firstRow="0" w:lastRow="0" w:firstColumn="1" w:lastColumn="0" w:oddVBand="0" w:evenVBand="0" w:oddHBand="0" w:evenHBand="0" w:firstRowFirstColumn="0" w:firstRowLastColumn="0" w:lastRowFirstColumn="0" w:lastRowLastColumn="0"/>
+            <w:tcW w:w="3116" w:type="dxa"/>
+          </w:tcPr>
+          <w:p>
+            <w:pPr>
+              <w:jc w:val="center"/>
+              <w:rPr>
+                <w:b w:val="0"/>
+              </w:rPr>
+            </w:pPr>
+            <w:r>
+              <w:rPr>
+                <w:b w:val="0"/>
+              </w:rPr>
+              <w:t>Victimaddress</w:t>
+            </w:r>
+          </w:p>
+        </w:tc>
+        <w:tc>
+          <w:tcPr>
+            <w:tcW w:w="3117" w:type="dxa"/>
+          </w:tcPr>
+          <w:p>
+            <w:pPr>
+              <w:jc w:val="center"/>
+              <w:cnfStyle w:val="000000100000" w:firstRow="0" w:lastRow="0" w:firstColumn="0" w:lastColumn="0" w:oddVBand="0" w:evenVBand="0" w:oddHBand="1" w:evenHBand="0" w:firstRowFirstColumn="0" w:firstRowLastColumn="0" w:lastRowFirstColumn="0" w:lastRowLastColumn="0"/>
+            </w:pPr>
+            <w:r>
+              <w:t>nvarchar</w:t>
+            </w:r>
+          </w:p>
+        </w:tc>
+        <w:tc>
+          <w:tcPr>
+            <w:tcW w:w="3117" w:type="dxa"/>
+          </w:tcPr>
+          <w:p>
+            <w:pPr>
+              <w:jc w:val="center"/>
+              <w:cnfStyle w:val="000000100000" w:firstRow="0" w:lastRow="0" w:firstColumn="0" w:lastColumn="0" w:oddVBand="0" w:evenVBand="0" w:oddHBand="1" w:evenHBand="0" w:firstRowFirstColumn="0" w:firstRowLastColumn="0" w:lastRowFirstColumn="0" w:lastRowLastColumn="0"/>
+            </w:pPr>
+            <w:r>
+              <w:t>100</w:t>
+            </w:r>
+          </w:p>
+        </w:tc>
+      </w:tr>
+      <w:tr>
+        <w:tc>
+          <w:tcPr>
+            <w:cnfStyle w:val="001000000000" w:firstRow="0" w:lastRow="0" w:firstColumn="1" w:lastColumn="0" w:oddVBand="0" w:evenVBand="0" w:oddHBand="0" w:evenHBand="0" w:firstRowFirstColumn="0" w:firstRowLastColumn="0" w:lastRowFirstColumn="0" w:lastRowLastColumn="0"/>
+            <w:tcW w:w="3116" w:type="dxa"/>
+          </w:tcPr>
+          <w:p>
+            <w:pPr>
+              <w:jc w:val="center"/>
+              <w:rPr>
+                <w:b w:val="0"/>
+              </w:rPr>
+            </w:pPr>
+            <w:r>
+              <w:rPr>
+                <w:b w:val="0"/>
+              </w:rPr>
+              <w:t>Damagenature</w:t>
+            </w:r>
+          </w:p>
+        </w:tc>
+        <w:tc>
+          <w:tcPr>
+            <w:tcW w:w="3117" w:type="dxa"/>
+          </w:tcPr>
+          <w:p>
+            <w:pPr>
+              <w:jc w:val="center"/>
+              <w:cnfStyle w:val="000000000000" w:firstRow="0" w:lastRow="0" w:firstColumn="0" w:lastColumn="0" w:oddVBand="0" w:evenVBand="0" w:oddHBand="0" w:evenHBand="0" w:firstRowFirstColumn="0" w:firstRowLastColumn="0" w:lastRowFirstColumn="0" w:lastRowLastColumn="0"/>
+            </w:pPr>
+            <w:r>
+              <w:t>nvarchar</w:t>
+            </w:r>
+          </w:p>
+        </w:tc>
+        <w:tc>
+          <w:tcPr>
+            <w:tcW w:w="3117" w:type="dxa"/>
+          </w:tcPr>
+          <w:p>
+            <w:pPr>
+              <w:jc w:val="center"/>
+              <w:cnfStyle w:val="000000000000" w:firstRow="0" w:lastRow="0" w:firstColumn="0" w:lastColumn="0" w:oddVBand="0" w:evenVBand="0" w:oddHBand="0" w:evenHBand="0" w:firstRowFirstColumn="0" w:firstRowLastColumn="0" w:lastRowFirstColumn="0" w:lastRowLastColumn="0"/>
+            </w:pPr>
+            <w:r>
+              <w:t>100</w:t>
+            </w:r>
+          </w:p>
+        </w:tc>
+      </w:tr>
+      <w:tr>
+        <w:trPr>
+          <w:cnfStyle w:val="000000100000" w:firstRow="0" w:lastRow="0" w:firstColumn="0" w:lastColumn="0" w:oddVBand="0" w:evenVBand="0" w:oddHBand="1" w:evenHBand="0" w:firstRowFirstColumn="0" w:firstRowLastColumn="0" w:lastRowFirstColumn="0" w:lastRowLastColumn="0"/>
+        </w:trPr>
+        <w:tc>
+          <w:tcPr>
+            <w:cnfStyle w:val="001000000000" w:firstRow="0" w:lastRow="0" w:firstColumn="1" w:lastColumn="0" w:oddVBand="0" w:evenVBand="0" w:oddHBand="0" w:evenHBand="0" w:firstRowFirstColumn="0" w:firstRowLastColumn="0" w:lastRowFirstColumn="0" w:lastRowLastColumn="0"/>
+            <w:tcW w:w="3116" w:type="dxa"/>
+          </w:tcPr>
+          <w:p>
+            <w:pPr>
+              <w:jc w:val="center"/>
+              <w:rPr>
+                <w:b w:val="0"/>
+              </w:rPr>
+            </w:pPr>
+            <w:r>
+              <w:rPr>
+                <w:b w:val="0"/>
+              </w:rPr>
+              <w:t>Thirdpartyclaimant</w:t>
+            </w:r>
+          </w:p>
+        </w:tc>
+        <w:tc>
+          <w:tcPr>
+            <w:tcW w:w="3117" w:type="dxa"/>
+          </w:tcPr>
+          <w:p>
+            <w:pPr>
+              <w:jc w:val="center"/>
+              <w:cnfStyle w:val="000000100000" w:firstRow="0" w:lastRow="0" w:firstColumn="0" w:lastColumn="0" w:oddVBand="0" w:evenVBand="0" w:oddHBand="1" w:evenHBand="0" w:firstRowFirstColumn="0" w:firstRowLastColumn="0" w:lastRowFirstColumn="0" w:lastRowLastColumn="0"/>
+            </w:pPr>
+            <w:r>
+              <w:t>nvarchar</w:t>
+            </w:r>
+          </w:p>
+        </w:tc>
+        <w:tc>
+          <w:tcPr>
+            <w:tcW w:w="3117" w:type="dxa"/>
+          </w:tcPr>
+          <w:p>
+            <w:pPr>
+              <w:jc w:val="center"/>
+              <w:cnfStyle w:val="000000100000" w:firstRow="0" w:lastRow="0" w:firstColumn="0" w:lastColumn="0" w:oddVBand="0" w:evenVBand="0" w:oddHBand="1" w:evenHBand="0" w:firstRowFirstColumn="0" w:firstRowLastColumn="0" w:lastRowFirstColumn="0" w:lastRowLastColumn="0"/>
+            </w:pPr>
+            <w:r>
+              <w:t>50</w:t>
+            </w:r>
+          </w:p>
+        </w:tc>
+      </w:tr>
+      <w:tr>
+        <w:tc>
+          <w:tcPr>
+            <w:cnfStyle w:val="001000000000" w:firstRow="0" w:lastRow="0" w:firstColumn="1" w:lastColumn="0" w:oddVBand="0" w:evenVBand="0" w:oddHBand="0" w:evenHBand="0" w:firstRowFirstColumn="0" w:firstRowLastColumn="0" w:lastRowFirstColumn="0" w:lastRowLastColumn="0"/>
+            <w:tcW w:w="3116" w:type="dxa"/>
+          </w:tcPr>
+          <w:p>
+            <w:pPr>
+              <w:jc w:val="center"/>
+              <w:rPr>
+                <w:b w:val="0"/>
+              </w:rPr>
+            </w:pPr>
+            <w:r>
+              <w:rPr>
+                <w:b w:val="0"/>
+              </w:rPr>
+              <w:t>Claimamount</w:t>
+            </w:r>
+          </w:p>
+        </w:tc>
+        <w:tc>
+          <w:tcPr>
+            <w:tcW w:w="3117" w:type="dxa"/>
+          </w:tcPr>
+          <w:p>
+            <w:pPr>
+              <w:jc w:val="center"/>
+              <w:cnfStyle w:val="000000000000" w:firstRow="0" w:lastRow="0" w:firstColumn="0" w:lastColumn="0" w:oddVBand="0" w:evenVBand="0" w:oddHBand="0" w:evenHBand="0" w:firstRowFirstColumn="0" w:firstRowLastColumn="0" w:lastRowFirstColumn="0" w:lastRowLastColumn="0"/>
             </w:pPr>
             <w:r>
               <w:t>Float</w:t>
@@ -6202,7 +7005,7 @@
           <w:p>
             <w:pPr>
               <w:jc w:val="center"/>
-              <w:cnfStyle w:val="000000100000" w:firstRow="0" w:lastRow="0" w:firstColumn="0" w:lastColumn="0" w:oddVBand="0" w:evenVBand="0" w:oddHBand="1" w:evenHBand="0" w:firstRowFirstColumn="0" w:firstRowLastColumn="0" w:lastRowFirstColumn="0" w:lastRowLastColumn="0"/>
+              <w:cnfStyle w:val="000000000000" w:firstRow="0" w:lastRow="0" w:firstColumn="0" w:lastColumn="0" w:oddVBand="0" w:evenVBand="0" w:oddHBand="0" w:evenHBand="0" w:firstRowFirstColumn="0" w:firstRowLastColumn="0" w:lastRowFirstColumn="0" w:lastRowLastColumn="0"/>
             </w:pPr>
             <w:r>
               <w:t>-</w:t>
@@ -6247,14 +7050,7 @@
                 <w:sz w:val="26"/>
                 <w:szCs w:val="26"/>
               </w:rPr>
-              <w:t>Third Party Details</w:t>
-            </w:r>
-            <w:r>
-              <w:rPr>
-                <w:sz w:val="26"/>
-                <w:szCs w:val="26"/>
-              </w:rPr>
-              <w:t xml:space="preserve"> </w:t>
+              <w:t xml:space="preserve">Tow Truck </w:t>
             </w:r>
             <w:r>
               <w:rPr>
@@ -6352,7 +7148,7 @@
               <w:rPr>
                 <w:b w:val="0"/>
               </w:rPr>
-              <w:t>Thirdpartydetailid</w:t>
+              <w:t>Id</w:t>
             </w:r>
           </w:p>
         </w:tc>
@@ -6405,7 +7201,7 @@
               <w:rPr>
                 <w:b w:val="0"/>
               </w:rPr>
-              <w:t>Vehicleregistrationno</w:t>
+              <w:t>Name</w:t>
             </w:r>
           </w:p>
         </w:tc>
@@ -6455,7 +7251,7 @@
               <w:rPr>
                 <w:b w:val="0"/>
               </w:rPr>
-              <w:t>Ownername</w:t>
+              <w:t>Location</w:t>
             </w:r>
           </w:p>
         </w:tc>
@@ -6508,7 +7304,7 @@
               <w:rPr>
                 <w:b w:val="0"/>
               </w:rPr>
-              <w:t>Owneraddress</w:t>
+              <w:t>Telephone</w:t>
             </w:r>
           </w:p>
         </w:tc>
@@ -6536,366 +7332,57 @@
               <w:cnfStyle w:val="000000100000" w:firstRow="0" w:lastRow="0" w:firstColumn="0" w:lastColumn="0" w:oddVBand="0" w:evenVBand="0" w:oddHBand="1" w:evenHBand="0" w:firstRowFirstColumn="0" w:firstRowLastColumn="0" w:lastRowFirstColumn="0" w:lastRowLastColumn="0"/>
             </w:pPr>
             <w:r>
+              <w:t>20</w:t>
+            </w:r>
+          </w:p>
+        </w:tc>
+      </w:tr>
+      <w:tr>
+        <w:tc>
+          <w:tcPr>
+            <w:cnfStyle w:val="001000000000" w:firstRow="0" w:lastRow="0" w:firstColumn="1" w:lastColumn="0" w:oddVBand="0" w:evenVBand="0" w:oddHBand="0" w:evenHBand="0" w:firstRowFirstColumn="0" w:firstRowLastColumn="0" w:lastRowFirstColumn="0" w:lastRowLastColumn="0"/>
+            <w:tcW w:w="3116" w:type="dxa"/>
+          </w:tcPr>
+          <w:p>
+            <w:pPr>
+              <w:jc w:val="center"/>
+              <w:rPr>
+                <w:b w:val="0"/>
+              </w:rPr>
+            </w:pPr>
+            <w:r>
+              <w:rPr>
+                <w:b w:val="0"/>
+              </w:rPr>
+              <w:t>Email</w:t>
+            </w:r>
+          </w:p>
+        </w:tc>
+        <w:tc>
+          <w:tcPr>
+            <w:tcW w:w="3117" w:type="dxa"/>
+          </w:tcPr>
+          <w:p>
+            <w:pPr>
+              <w:jc w:val="center"/>
+              <w:cnfStyle w:val="000000000000" w:firstRow="0" w:lastRow="0" w:firstColumn="0" w:lastColumn="0" w:oddVBand="0" w:evenVBand="0" w:oddHBand="0" w:evenHBand="0" w:firstRowFirstColumn="0" w:firstRowLastColumn="0" w:lastRowFirstColumn="0" w:lastRowLastColumn="0"/>
+            </w:pPr>
+            <w:r>
+              <w:t>nvarchar</w:t>
+            </w:r>
+          </w:p>
+        </w:tc>
+        <w:tc>
+          <w:tcPr>
+            <w:tcW w:w="3117" w:type="dxa"/>
+          </w:tcPr>
+          <w:p>
+            <w:pPr>
+              <w:jc w:val="center"/>
+              <w:cnfStyle w:val="000000000000" w:firstRow="0" w:lastRow="0" w:firstColumn="0" w:lastColumn="0" w:oddVBand="0" w:evenVBand="0" w:oddHBand="0" w:evenHBand="0" w:firstRowFirstColumn="0" w:firstRowLastColumn="0" w:lastRowFirstColumn="0" w:lastRowLastColumn="0"/>
+            </w:pPr>
+            <w:r>
               <w:t>100</w:t>
-            </w:r>
-          </w:p>
-        </w:tc>
-      </w:tr>
-      <w:tr>
-        <w:tc>
-          <w:tcPr>
-            <w:cnfStyle w:val="001000000000" w:firstRow="0" w:lastRow="0" w:firstColumn="1" w:lastColumn="0" w:oddVBand="0" w:evenVBand="0" w:oddHBand="0" w:evenHBand="0" w:firstRowFirstColumn="0" w:firstRowLastColumn="0" w:lastRowFirstColumn="0" w:lastRowLastColumn="0"/>
-            <w:tcW w:w="3116" w:type="dxa"/>
-          </w:tcPr>
-          <w:p>
-            <w:pPr>
-              <w:jc w:val="center"/>
-              <w:rPr>
-                <w:b w:val="0"/>
-              </w:rPr>
-            </w:pPr>
-            <w:r>
-              <w:rPr>
-                <w:b w:val="0"/>
-              </w:rPr>
-              <w:t>Reneweldate</w:t>
-            </w:r>
-          </w:p>
-        </w:tc>
-        <w:tc>
-          <w:tcPr>
-            <w:tcW w:w="3117" w:type="dxa"/>
-          </w:tcPr>
-          <w:p>
-            <w:pPr>
-              <w:jc w:val="center"/>
-              <w:cnfStyle w:val="000000000000" w:firstRow="0" w:lastRow="0" w:firstColumn="0" w:lastColumn="0" w:oddVBand="0" w:evenVBand="0" w:oddHBand="0" w:evenHBand="0" w:firstRowFirstColumn="0" w:firstRowLastColumn="0" w:lastRowFirstColumn="0" w:lastRowLastColumn="0"/>
-            </w:pPr>
-            <w:r>
-              <w:t>DateTime</w:t>
-            </w:r>
-          </w:p>
-        </w:tc>
-        <w:tc>
-          <w:tcPr>
-            <w:tcW w:w="3117" w:type="dxa"/>
-          </w:tcPr>
-          <w:p>
-            <w:pPr>
-              <w:jc w:val="center"/>
-              <w:cnfStyle w:val="000000000000" w:firstRow="0" w:lastRow="0" w:firstColumn="0" w:lastColumn="0" w:oddVBand="0" w:evenVBand="0" w:oddHBand="0" w:evenHBand="0" w:firstRowFirstColumn="0" w:firstRowLastColumn="0" w:lastRowFirstColumn="0" w:lastRowLastColumn="0"/>
-            </w:pPr>
-            <w:r>
-              <w:t>10</w:t>
-            </w:r>
-          </w:p>
-        </w:tc>
-      </w:tr>
-      <w:tr>
-        <w:trPr>
-          <w:cnfStyle w:val="000000100000" w:firstRow="0" w:lastRow="0" w:firstColumn="0" w:lastColumn="0" w:oddVBand="0" w:evenVBand="0" w:oddHBand="1" w:evenHBand="0" w:firstRowFirstColumn="0" w:firstRowLastColumn="0" w:lastRowFirstColumn="0" w:lastRowLastColumn="0"/>
-        </w:trPr>
-        <w:tc>
-          <w:tcPr>
-            <w:cnfStyle w:val="001000000000" w:firstRow="0" w:lastRow="0" w:firstColumn="1" w:lastColumn="0" w:oddVBand="0" w:evenVBand="0" w:oddHBand="0" w:evenHBand="0" w:firstRowFirstColumn="0" w:firstRowLastColumn="0" w:lastRowFirstColumn="0" w:lastRowLastColumn="0"/>
-            <w:tcW w:w="3116" w:type="dxa"/>
-          </w:tcPr>
-          <w:p>
-            <w:pPr>
-              <w:jc w:val="center"/>
-              <w:rPr>
-                <w:b w:val="0"/>
-              </w:rPr>
-            </w:pPr>
-            <w:r>
-              <w:rPr>
-                <w:b w:val="0"/>
-              </w:rPr>
-              <w:t>Specialnotes</w:t>
-            </w:r>
-          </w:p>
-        </w:tc>
-        <w:tc>
-          <w:tcPr>
-            <w:tcW w:w="3117" w:type="dxa"/>
-          </w:tcPr>
-          <w:p>
-            <w:pPr>
-              <w:jc w:val="center"/>
-              <w:cnfStyle w:val="000000100000" w:firstRow="0" w:lastRow="0" w:firstColumn="0" w:lastColumn="0" w:oddVBand="0" w:evenVBand="0" w:oddHBand="1" w:evenHBand="0" w:firstRowFirstColumn="0" w:firstRowLastColumn="0" w:lastRowFirstColumn="0" w:lastRowLastColumn="0"/>
-            </w:pPr>
-            <w:r>
-              <w:t>nvarchar</w:t>
-            </w:r>
-          </w:p>
-        </w:tc>
-        <w:tc>
-          <w:tcPr>
-            <w:tcW w:w="3117" w:type="dxa"/>
-          </w:tcPr>
-          <w:p>
-            <w:pPr>
-              <w:jc w:val="center"/>
-              <w:cnfStyle w:val="000000100000" w:firstRow="0" w:lastRow="0" w:firstColumn="0" w:lastColumn="0" w:oddVBand="0" w:evenVBand="0" w:oddHBand="1" w:evenHBand="0" w:firstRowFirstColumn="0" w:firstRowLastColumn="0" w:lastRowFirstColumn="0" w:lastRowLastColumn="0"/>
-            </w:pPr>
-            <w:r>
-              <w:t>Max</w:t>
-            </w:r>
-          </w:p>
-        </w:tc>
-      </w:tr>
-      <w:tr>
-        <w:tc>
-          <w:tcPr>
-            <w:cnfStyle w:val="001000000000" w:firstRow="0" w:lastRow="0" w:firstColumn="1" w:lastColumn="0" w:oddVBand="0" w:evenVBand="0" w:oddHBand="0" w:evenHBand="0" w:firstRowFirstColumn="0" w:firstRowLastColumn="0" w:lastRowFirstColumn="0" w:lastRowLastColumn="0"/>
-            <w:tcW w:w="3116" w:type="dxa"/>
-          </w:tcPr>
-          <w:p>
-            <w:pPr>
-              <w:jc w:val="center"/>
-              <w:rPr>
-                <w:b w:val="0"/>
-              </w:rPr>
-            </w:pPr>
-            <w:r>
-              <w:rPr>
-                <w:b w:val="0"/>
-              </w:rPr>
-              <w:t>Victimname</w:t>
-            </w:r>
-          </w:p>
-        </w:tc>
-        <w:tc>
-          <w:tcPr>
-            <w:tcW w:w="3117" w:type="dxa"/>
-          </w:tcPr>
-          <w:p>
-            <w:pPr>
-              <w:jc w:val="center"/>
-              <w:cnfStyle w:val="000000000000" w:firstRow="0" w:lastRow="0" w:firstColumn="0" w:lastColumn="0" w:oddVBand="0" w:evenVBand="0" w:oddHBand="0" w:evenHBand="0" w:firstRowFirstColumn="0" w:firstRowLastColumn="0" w:lastRowFirstColumn="0" w:lastRowLastColumn="0"/>
-            </w:pPr>
-            <w:r>
-              <w:t>nvarchar</w:t>
-            </w:r>
-          </w:p>
-        </w:tc>
-        <w:tc>
-          <w:tcPr>
-            <w:tcW w:w="3117" w:type="dxa"/>
-          </w:tcPr>
-          <w:p>
-            <w:pPr>
-              <w:jc w:val="center"/>
-              <w:cnfStyle w:val="000000000000" w:firstRow="0" w:lastRow="0" w:firstColumn="0" w:lastColumn="0" w:oddVBand="0" w:evenVBand="0" w:oddHBand="0" w:evenHBand="0" w:firstRowFirstColumn="0" w:firstRowLastColumn="0" w:lastRowFirstColumn="0" w:lastRowLastColumn="0"/>
-            </w:pPr>
-            <w:r>
-              <w:t>50</w:t>
-            </w:r>
-          </w:p>
-        </w:tc>
-      </w:tr>
-      <w:tr>
-        <w:trPr>
-          <w:cnfStyle w:val="000000100000" w:firstRow="0" w:lastRow="0" w:firstColumn="0" w:lastColumn="0" w:oddVBand="0" w:evenVBand="0" w:oddHBand="1" w:evenHBand="0" w:firstRowFirstColumn="0" w:firstRowLastColumn="0" w:lastRowFirstColumn="0" w:lastRowLastColumn="0"/>
-        </w:trPr>
-        <w:tc>
-          <w:tcPr>
-            <w:cnfStyle w:val="001000000000" w:firstRow="0" w:lastRow="0" w:firstColumn="1" w:lastColumn="0" w:oddVBand="0" w:evenVBand="0" w:oddHBand="0" w:evenHBand="0" w:firstRowFirstColumn="0" w:firstRowLastColumn="0" w:lastRowFirstColumn="0" w:lastRowLastColumn="0"/>
-            <w:tcW w:w="3116" w:type="dxa"/>
-          </w:tcPr>
-          <w:p>
-            <w:pPr>
-              <w:jc w:val="center"/>
-              <w:rPr>
-                <w:b w:val="0"/>
-              </w:rPr>
-            </w:pPr>
-            <w:r>
-              <w:rPr>
-                <w:b w:val="0"/>
-              </w:rPr>
-              <w:t>Victimaddress</w:t>
-            </w:r>
-          </w:p>
-        </w:tc>
-        <w:tc>
-          <w:tcPr>
-            <w:tcW w:w="3117" w:type="dxa"/>
-          </w:tcPr>
-          <w:p>
-            <w:pPr>
-              <w:jc w:val="center"/>
-              <w:cnfStyle w:val="000000100000" w:firstRow="0" w:lastRow="0" w:firstColumn="0" w:lastColumn="0" w:oddVBand="0" w:evenVBand="0" w:oddHBand="1" w:evenHBand="0" w:firstRowFirstColumn="0" w:firstRowLastColumn="0" w:lastRowFirstColumn="0" w:lastRowLastColumn="0"/>
-            </w:pPr>
-            <w:r>
-              <w:t>nvarchar</w:t>
-            </w:r>
-          </w:p>
-        </w:tc>
-        <w:tc>
-          <w:tcPr>
-            <w:tcW w:w="3117" w:type="dxa"/>
-          </w:tcPr>
-          <w:p>
-            <w:pPr>
-              <w:jc w:val="center"/>
-              <w:cnfStyle w:val="000000100000" w:firstRow="0" w:lastRow="0" w:firstColumn="0" w:lastColumn="0" w:oddVBand="0" w:evenVBand="0" w:oddHBand="1" w:evenHBand="0" w:firstRowFirstColumn="0" w:firstRowLastColumn="0" w:lastRowFirstColumn="0" w:lastRowLastColumn="0"/>
-            </w:pPr>
-            <w:r>
-              <w:t>100</w:t>
-            </w:r>
-          </w:p>
-        </w:tc>
-      </w:tr>
-      <w:tr>
-        <w:tc>
-          <w:tcPr>
-            <w:cnfStyle w:val="001000000000" w:firstRow="0" w:lastRow="0" w:firstColumn="1" w:lastColumn="0" w:oddVBand="0" w:evenVBand="0" w:oddHBand="0" w:evenHBand="0" w:firstRowFirstColumn="0" w:firstRowLastColumn="0" w:lastRowFirstColumn="0" w:lastRowLastColumn="0"/>
-            <w:tcW w:w="3116" w:type="dxa"/>
-          </w:tcPr>
-          <w:p>
-            <w:pPr>
-              <w:jc w:val="center"/>
-              <w:rPr>
-                <w:b w:val="0"/>
-              </w:rPr>
-            </w:pPr>
-            <w:r>
-              <w:rPr>
-                <w:b w:val="0"/>
-              </w:rPr>
-              <w:t>Damagenature</w:t>
-            </w:r>
-          </w:p>
-        </w:tc>
-        <w:tc>
-          <w:tcPr>
-            <w:tcW w:w="3117" w:type="dxa"/>
-          </w:tcPr>
-          <w:p>
-            <w:pPr>
-              <w:jc w:val="center"/>
-              <w:cnfStyle w:val="000000000000" w:firstRow="0" w:lastRow="0" w:firstColumn="0" w:lastColumn="0" w:oddVBand="0" w:evenVBand="0" w:oddHBand="0" w:evenHBand="0" w:firstRowFirstColumn="0" w:firstRowLastColumn="0" w:lastRowFirstColumn="0" w:lastRowLastColumn="0"/>
-            </w:pPr>
-            <w:r>
-              <w:t>nvarchar</w:t>
-            </w:r>
-          </w:p>
-        </w:tc>
-        <w:tc>
-          <w:tcPr>
-            <w:tcW w:w="3117" w:type="dxa"/>
-          </w:tcPr>
-          <w:p>
-            <w:pPr>
-              <w:jc w:val="center"/>
-              <w:cnfStyle w:val="000000000000" w:firstRow="0" w:lastRow="0" w:firstColumn="0" w:lastColumn="0" w:oddVBand="0" w:evenVBand="0" w:oddHBand="0" w:evenHBand="0" w:firstRowFirstColumn="0" w:firstRowLastColumn="0" w:lastRowFirstColumn="0" w:lastRowLastColumn="0"/>
-            </w:pPr>
-            <w:r>
-              <w:t>100</w:t>
-            </w:r>
-          </w:p>
-        </w:tc>
-      </w:tr>
-      <w:tr>
-        <w:trPr>
-          <w:cnfStyle w:val="000000100000" w:firstRow="0" w:lastRow="0" w:firstColumn="0" w:lastColumn="0" w:oddVBand="0" w:evenVBand="0" w:oddHBand="1" w:evenHBand="0" w:firstRowFirstColumn="0" w:firstRowLastColumn="0" w:lastRowFirstColumn="0" w:lastRowLastColumn="0"/>
-        </w:trPr>
-        <w:tc>
-          <w:tcPr>
-            <w:cnfStyle w:val="001000000000" w:firstRow="0" w:lastRow="0" w:firstColumn="1" w:lastColumn="0" w:oddVBand="0" w:evenVBand="0" w:oddHBand="0" w:evenHBand="0" w:firstRowFirstColumn="0" w:firstRowLastColumn="0" w:lastRowFirstColumn="0" w:lastRowLastColumn="0"/>
-            <w:tcW w:w="3116" w:type="dxa"/>
-          </w:tcPr>
-          <w:p>
-            <w:pPr>
-              <w:jc w:val="center"/>
-              <w:rPr>
-                <w:b w:val="0"/>
-              </w:rPr>
-            </w:pPr>
-            <w:r>
-              <w:rPr>
-                <w:b w:val="0"/>
-              </w:rPr>
-              <w:t>Thirdpartyclaimant</w:t>
-            </w:r>
-          </w:p>
-        </w:tc>
-        <w:tc>
-          <w:tcPr>
-            <w:tcW w:w="3117" w:type="dxa"/>
-          </w:tcPr>
-          <w:p>
-            <w:pPr>
-              <w:jc w:val="center"/>
-              <w:cnfStyle w:val="000000100000" w:firstRow="0" w:lastRow="0" w:firstColumn="0" w:lastColumn="0" w:oddVBand="0" w:evenVBand="0" w:oddHBand="1" w:evenHBand="0" w:firstRowFirstColumn="0" w:firstRowLastColumn="0" w:lastRowFirstColumn="0" w:lastRowLastColumn="0"/>
-            </w:pPr>
-            <w:r>
-              <w:t>nvarchar</w:t>
-            </w:r>
-          </w:p>
-        </w:tc>
-        <w:tc>
-          <w:tcPr>
-            <w:tcW w:w="3117" w:type="dxa"/>
-          </w:tcPr>
-          <w:p>
-            <w:pPr>
-              <w:jc w:val="center"/>
-              <w:cnfStyle w:val="000000100000" w:firstRow="0" w:lastRow="0" w:firstColumn="0" w:lastColumn="0" w:oddVBand="0" w:evenVBand="0" w:oddHBand="1" w:evenHBand="0" w:firstRowFirstColumn="0" w:firstRowLastColumn="0" w:lastRowFirstColumn="0" w:lastRowLastColumn="0"/>
-            </w:pPr>
-            <w:r>
-              <w:t>50</w:t>
-            </w:r>
-          </w:p>
-        </w:tc>
-      </w:tr>
-      <w:tr>
-        <w:tc>
-          <w:tcPr>
-            <w:cnfStyle w:val="001000000000" w:firstRow="0" w:lastRow="0" w:firstColumn="1" w:lastColumn="0" w:oddVBand="0" w:evenVBand="0" w:oddHBand="0" w:evenHBand="0" w:firstRowFirstColumn="0" w:firstRowLastColumn="0" w:lastRowFirstColumn="0" w:lastRowLastColumn="0"/>
-            <w:tcW w:w="3116" w:type="dxa"/>
-          </w:tcPr>
-          <w:p>
-            <w:pPr>
-              <w:jc w:val="center"/>
-              <w:rPr>
-                <w:b w:val="0"/>
-              </w:rPr>
-            </w:pPr>
-            <w:r>
-              <w:rPr>
-                <w:b w:val="0"/>
-              </w:rPr>
-              <w:t>Claimamount</w:t>
-            </w:r>
-          </w:p>
-        </w:tc>
-        <w:tc>
-          <w:tcPr>
-            <w:tcW w:w="3117" w:type="dxa"/>
-          </w:tcPr>
-          <w:p>
-            <w:pPr>
-              <w:jc w:val="center"/>
-              <w:cnfStyle w:val="000000000000" w:firstRow="0" w:lastRow="0" w:firstColumn="0" w:lastColumn="0" w:oddVBand="0" w:evenVBand="0" w:oddHBand="0" w:evenHBand="0" w:firstRowFirstColumn="0" w:firstRowLastColumn="0" w:lastRowFirstColumn="0" w:lastRowLastColumn="0"/>
-            </w:pPr>
-            <w:r>
-              <w:t>Float</w:t>
-            </w:r>
-          </w:p>
-        </w:tc>
-        <w:tc>
-          <w:tcPr>
-            <w:tcW w:w="3117" w:type="dxa"/>
-          </w:tcPr>
-          <w:p>
-            <w:pPr>
-              <w:jc w:val="center"/>
-              <w:cnfStyle w:val="000000000000" w:firstRow="0" w:lastRow="0" w:firstColumn="0" w:lastColumn="0" w:oddVBand="0" w:evenVBand="0" w:oddHBand="0" w:evenHBand="0" w:firstRowFirstColumn="0" w:firstRowLastColumn="0" w:lastRowFirstColumn="0" w:lastRowLastColumn="0"/>
-            </w:pPr>
-            <w:r>
-              <w:t>-</w:t>
             </w:r>
           </w:p>
         </w:tc>
@@ -6937,14 +7424,8 @@
                 <w:sz w:val="26"/>
                 <w:szCs w:val="26"/>
               </w:rPr>
-              <w:t>Tow Truck</w:t>
-            </w:r>
-            <w:r>
-              <w:rPr>
-                <w:sz w:val="26"/>
-                <w:szCs w:val="26"/>
-              </w:rPr>
-              <w:t xml:space="preserve"> </w:t>
+              <w:lastRenderedPageBreak/>
+              <w:t xml:space="preserve">Vehicle </w:t>
             </w:r>
             <w:r>
               <w:rPr>
@@ -7042,7 +7523,7 @@
               <w:rPr>
                 <w:b w:val="0"/>
               </w:rPr>
-              <w:t>Id</w:t>
+              <w:t>Vehicleid</w:t>
             </w:r>
           </w:p>
         </w:tc>
@@ -7095,85 +7576,85 @@
               <w:rPr>
                 <w:b w:val="0"/>
               </w:rPr>
-              <w:t>Name</w:t>
-            </w:r>
-          </w:p>
-        </w:tc>
-        <w:tc>
-          <w:tcPr>
-            <w:tcW w:w="3117" w:type="dxa"/>
-          </w:tcPr>
-          <w:p>
-            <w:pPr>
-              <w:jc w:val="center"/>
-              <w:cnfStyle w:val="000000100000" w:firstRow="0" w:lastRow="0" w:firstColumn="0" w:lastColumn="0" w:oddVBand="0" w:evenVBand="0" w:oddHBand="1" w:evenHBand="0" w:firstRowFirstColumn="0" w:firstRowLastColumn="0" w:lastRowFirstColumn="0" w:lastRowLastColumn="0"/>
-            </w:pPr>
-            <w:r>
-              <w:t>nvarchar</w:t>
-            </w:r>
-          </w:p>
-        </w:tc>
-        <w:tc>
-          <w:tcPr>
-            <w:tcW w:w="3117" w:type="dxa"/>
-          </w:tcPr>
-          <w:p>
-            <w:pPr>
-              <w:jc w:val="center"/>
-              <w:cnfStyle w:val="000000100000" w:firstRow="0" w:lastRow="0" w:firstColumn="0" w:lastColumn="0" w:oddVBand="0" w:evenVBand="0" w:oddHBand="1" w:evenHBand="0" w:firstRowFirstColumn="0" w:firstRowLastColumn="0" w:lastRowFirstColumn="0" w:lastRowLastColumn="0"/>
-            </w:pPr>
-            <w:r>
-              <w:t>50</w:t>
-            </w:r>
-          </w:p>
-        </w:tc>
-      </w:tr>
-      <w:tr>
-        <w:tc>
-          <w:tcPr>
-            <w:cnfStyle w:val="001000000000" w:firstRow="0" w:lastRow="0" w:firstColumn="1" w:lastColumn="0" w:oddVBand="0" w:evenVBand="0" w:oddHBand="0" w:evenHBand="0" w:firstRowFirstColumn="0" w:firstRowLastColumn="0" w:lastRowFirstColumn="0" w:lastRowLastColumn="0"/>
-            <w:tcW w:w="3116" w:type="dxa"/>
-          </w:tcPr>
-          <w:p>
-            <w:pPr>
-              <w:jc w:val="center"/>
-              <w:rPr>
-                <w:b w:val="0"/>
-              </w:rPr>
-            </w:pPr>
-            <w:r>
-              <w:rPr>
-                <w:b w:val="0"/>
-              </w:rPr>
-              <w:t>Location</w:t>
-            </w:r>
-          </w:p>
-        </w:tc>
-        <w:tc>
-          <w:tcPr>
-            <w:tcW w:w="3117" w:type="dxa"/>
-          </w:tcPr>
-          <w:p>
-            <w:pPr>
-              <w:jc w:val="center"/>
-              <w:cnfStyle w:val="000000000000" w:firstRow="0" w:lastRow="0" w:firstColumn="0" w:lastColumn="0" w:oddVBand="0" w:evenVBand="0" w:oddHBand="0" w:evenHBand="0" w:firstRowFirstColumn="0" w:firstRowLastColumn="0" w:lastRowFirstColumn="0" w:lastRowLastColumn="0"/>
-            </w:pPr>
-            <w:r>
-              <w:t>nvarchar</w:t>
-            </w:r>
-          </w:p>
-        </w:tc>
-        <w:tc>
-          <w:tcPr>
-            <w:tcW w:w="3117" w:type="dxa"/>
-          </w:tcPr>
-          <w:p>
-            <w:pPr>
-              <w:jc w:val="center"/>
-              <w:cnfStyle w:val="000000000000" w:firstRow="0" w:lastRow="0" w:firstColumn="0" w:lastColumn="0" w:oddVBand="0" w:evenVBand="0" w:oddHBand="0" w:evenHBand="0" w:firstRowFirstColumn="0" w:firstRowLastColumn="0" w:lastRowFirstColumn="0" w:lastRowLastColumn="0"/>
-            </w:pPr>
-            <w:r>
-              <w:t>50</w:t>
+              <w:t>Vehicletypeid</w:t>
+            </w:r>
+          </w:p>
+        </w:tc>
+        <w:tc>
+          <w:tcPr>
+            <w:tcW w:w="3117" w:type="dxa"/>
+          </w:tcPr>
+          <w:p>
+            <w:pPr>
+              <w:jc w:val="center"/>
+              <w:cnfStyle w:val="000000100000" w:firstRow="0" w:lastRow="0" w:firstColumn="0" w:lastColumn="0" w:oddVBand="0" w:evenVBand="0" w:oddHBand="1" w:evenHBand="0" w:firstRowFirstColumn="0" w:firstRowLastColumn="0" w:lastRowFirstColumn="0" w:lastRowLastColumn="0"/>
+            </w:pPr>
+            <w:r>
+              <w:t>Int</w:t>
+            </w:r>
+          </w:p>
+        </w:tc>
+        <w:tc>
+          <w:tcPr>
+            <w:tcW w:w="3117" w:type="dxa"/>
+          </w:tcPr>
+          <w:p>
+            <w:pPr>
+              <w:jc w:val="center"/>
+              <w:cnfStyle w:val="000000100000" w:firstRow="0" w:lastRow="0" w:firstColumn="0" w:lastColumn="0" w:oddVBand="0" w:evenVBand="0" w:oddHBand="1" w:evenHBand="0" w:firstRowFirstColumn="0" w:firstRowLastColumn="0" w:lastRowFirstColumn="0" w:lastRowLastColumn="0"/>
+            </w:pPr>
+            <w:r>
+              <w:t>-</w:t>
+            </w:r>
+          </w:p>
+        </w:tc>
+      </w:tr>
+      <w:tr>
+        <w:tc>
+          <w:tcPr>
+            <w:cnfStyle w:val="001000000000" w:firstRow="0" w:lastRow="0" w:firstColumn="1" w:lastColumn="0" w:oddVBand="0" w:evenVBand="0" w:oddHBand="0" w:evenHBand="0" w:firstRowFirstColumn="0" w:firstRowLastColumn="0" w:lastRowFirstColumn="0" w:lastRowLastColumn="0"/>
+            <w:tcW w:w="3116" w:type="dxa"/>
+          </w:tcPr>
+          <w:p>
+            <w:pPr>
+              <w:jc w:val="center"/>
+              <w:rPr>
+                <w:b w:val="0"/>
+              </w:rPr>
+            </w:pPr>
+            <w:r>
+              <w:rPr>
+                <w:b w:val="0"/>
+              </w:rPr>
+              <w:t>Manufactureid</w:t>
+            </w:r>
+          </w:p>
+        </w:tc>
+        <w:tc>
+          <w:tcPr>
+            <w:tcW w:w="3117" w:type="dxa"/>
+          </w:tcPr>
+          <w:p>
+            <w:pPr>
+              <w:jc w:val="center"/>
+              <w:cnfStyle w:val="000000000000" w:firstRow="0" w:lastRow="0" w:firstColumn="0" w:lastColumn="0" w:oddVBand="0" w:evenVBand="0" w:oddHBand="0" w:evenHBand="0" w:firstRowFirstColumn="0" w:firstRowLastColumn="0" w:lastRowFirstColumn="0" w:lastRowLastColumn="0"/>
+            </w:pPr>
+            <w:r>
+              <w:t>Int</w:t>
+            </w:r>
+          </w:p>
+        </w:tc>
+        <w:tc>
+          <w:tcPr>
+            <w:tcW w:w="3117" w:type="dxa"/>
+          </w:tcPr>
+          <w:p>
+            <w:pPr>
+              <w:jc w:val="center"/>
+              <w:cnfStyle w:val="000000000000" w:firstRow="0" w:lastRow="0" w:firstColumn="0" w:lastColumn="0" w:oddVBand="0" w:evenVBand="0" w:oddHBand="0" w:evenHBand="0" w:firstRowFirstColumn="0" w:firstRowLastColumn="0" w:lastRowFirstColumn="0" w:lastRowLastColumn="0"/>
+            </w:pPr>
+            <w:r>
+              <w:t>-</w:t>
             </w:r>
           </w:p>
         </w:tc>
@@ -7198,7 +7679,7 @@
               <w:rPr>
                 <w:b w:val="0"/>
               </w:rPr>
-              <w:t>Telephone</w:t>
+              <w:t>Model</w:t>
             </w:r>
           </w:p>
         </w:tc>
@@ -7226,113 +7707,57 @@
               <w:cnfStyle w:val="000000100000" w:firstRow="0" w:lastRow="0" w:firstColumn="0" w:lastColumn="0" w:oddVBand="0" w:evenVBand="0" w:oddHBand="1" w:evenHBand="0" w:firstRowFirstColumn="0" w:firstRowLastColumn="0" w:lastRowFirstColumn="0" w:lastRowLastColumn="0"/>
             </w:pPr>
             <w:r>
-              <w:t>20</w:t>
-            </w:r>
-          </w:p>
-        </w:tc>
-      </w:tr>
-      <w:tr>
-        <w:tc>
-          <w:tcPr>
-            <w:cnfStyle w:val="001000000000" w:firstRow="0" w:lastRow="0" w:firstColumn="1" w:lastColumn="0" w:oddVBand="0" w:evenVBand="0" w:oddHBand="0" w:evenHBand="0" w:firstRowFirstColumn="0" w:firstRowLastColumn="0" w:lastRowFirstColumn="0" w:lastRowLastColumn="0"/>
-            <w:tcW w:w="3116" w:type="dxa"/>
-          </w:tcPr>
-          <w:p>
-            <w:pPr>
-              <w:jc w:val="center"/>
-              <w:rPr>
-                <w:b w:val="0"/>
-              </w:rPr>
-            </w:pPr>
-            <w:r>
-              <w:rPr>
-                <w:b w:val="0"/>
-              </w:rPr>
-              <w:t>Email</w:t>
-            </w:r>
-          </w:p>
-        </w:tc>
-        <w:tc>
-          <w:tcPr>
-            <w:tcW w:w="3117" w:type="dxa"/>
-          </w:tcPr>
-          <w:p>
-            <w:pPr>
-              <w:jc w:val="center"/>
-              <w:cnfStyle w:val="000000000000" w:firstRow="0" w:lastRow="0" w:firstColumn="0" w:lastColumn="0" w:oddVBand="0" w:evenVBand="0" w:oddHBand="0" w:evenHBand="0" w:firstRowFirstColumn="0" w:firstRowLastColumn="0" w:lastRowFirstColumn="0" w:lastRowLastColumn="0"/>
-            </w:pPr>
-            <w:r>
-              <w:t>nvarchar</w:t>
-            </w:r>
-          </w:p>
-        </w:tc>
-        <w:tc>
-          <w:tcPr>
-            <w:tcW w:w="3117" w:type="dxa"/>
-          </w:tcPr>
-          <w:p>
-            <w:pPr>
-              <w:jc w:val="center"/>
-              <w:cnfStyle w:val="000000000000" w:firstRow="0" w:lastRow="0" w:firstColumn="0" w:lastColumn="0" w:oddVBand="0" w:evenVBand="0" w:oddHBand="0" w:evenHBand="0" w:firstRowFirstColumn="0" w:firstRowLastColumn="0" w:lastRowFirstColumn="0" w:lastRowLastColumn="0"/>
-            </w:pPr>
-            <w:r>
-              <w:t>100</w:t>
-            </w:r>
-          </w:p>
-        </w:tc>
-      </w:tr>
-    </w:tbl>
-    <w:p/>
-    <w:tbl>
-      <w:tblPr>
-        <w:tblStyle w:val="ListTable4-Accent3"/>
-        <w:tblW w:w="0" w:type="auto"/>
-        <w:tblLook w:val="04A0" w:firstRow="1" w:lastRow="0" w:firstColumn="1" w:lastColumn="0" w:noHBand="0" w:noVBand="1"/>
-      </w:tblPr>
-      <w:tblGrid>
-        <w:gridCol w:w="3116"/>
-        <w:gridCol w:w="3117"/>
-        <w:gridCol w:w="3117"/>
-      </w:tblGrid>
-      <w:tr>
-        <w:trPr>
-          <w:cnfStyle w:val="100000000000" w:firstRow="1" w:lastRow="0" w:firstColumn="0" w:lastColumn="0" w:oddVBand="0" w:evenVBand="0" w:oddHBand="0" w:evenHBand="0" w:firstRowFirstColumn="0" w:firstRowLastColumn="0" w:lastRowFirstColumn="0" w:lastRowLastColumn="0"/>
-        </w:trPr>
-        <w:tc>
-          <w:tcPr>
-            <w:cnfStyle w:val="001000000000" w:firstRow="0" w:lastRow="0" w:firstColumn="1" w:lastColumn="0" w:oddVBand="0" w:evenVBand="0" w:oddHBand="0" w:evenHBand="0" w:firstRowFirstColumn="0" w:firstRowLastColumn="0" w:lastRowFirstColumn="0" w:lastRowLastColumn="0"/>
-            <w:tcW w:w="9350" w:type="dxa"/>
-            <w:gridSpan w:val="3"/>
-            <w:vAlign w:val="center"/>
-          </w:tcPr>
-          <w:p>
-            <w:pPr>
-              <w:jc w:val="center"/>
-              <w:rPr>
-                <w:sz w:val="26"/>
-                <w:szCs w:val="26"/>
-              </w:rPr>
-            </w:pPr>
-            <w:r>
-              <w:rPr>
-                <w:sz w:val="26"/>
-                <w:szCs w:val="26"/>
-              </w:rPr>
-              <w:t>Vehicle</w:t>
-            </w:r>
-            <w:r>
-              <w:rPr>
-                <w:sz w:val="26"/>
-                <w:szCs w:val="26"/>
-              </w:rPr>
-              <w:t xml:space="preserve"> </w:t>
-            </w:r>
-            <w:r>
-              <w:rPr>
-                <w:sz w:val="26"/>
-                <w:szCs w:val="26"/>
-              </w:rPr>
-              <w:t>Table</w:t>
+              <w:t>25</w:t>
+            </w:r>
+          </w:p>
+        </w:tc>
+      </w:tr>
+      <w:tr>
+        <w:tc>
+          <w:tcPr>
+            <w:cnfStyle w:val="001000000000" w:firstRow="0" w:lastRow="0" w:firstColumn="1" w:lastColumn="0" w:oddVBand="0" w:evenVBand="0" w:oddHBand="0" w:evenHBand="0" w:firstRowFirstColumn="0" w:firstRowLastColumn="0" w:lastRowFirstColumn="0" w:lastRowLastColumn="0"/>
+            <w:tcW w:w="3116" w:type="dxa"/>
+          </w:tcPr>
+          <w:p>
+            <w:pPr>
+              <w:jc w:val="center"/>
+              <w:rPr>
+                <w:b w:val="0"/>
+              </w:rPr>
+            </w:pPr>
+            <w:r>
+              <w:rPr>
+                <w:b w:val="0"/>
+              </w:rPr>
+              <w:t>Makeyear</w:t>
+            </w:r>
+          </w:p>
+        </w:tc>
+        <w:tc>
+          <w:tcPr>
+            <w:tcW w:w="3117" w:type="dxa"/>
+          </w:tcPr>
+          <w:p>
+            <w:pPr>
+              <w:jc w:val="center"/>
+              <w:cnfStyle w:val="000000000000" w:firstRow="0" w:lastRow="0" w:firstColumn="0" w:lastColumn="0" w:oddVBand="0" w:evenVBand="0" w:oddHBand="0" w:evenHBand="0" w:firstRowFirstColumn="0" w:firstRowLastColumn="0" w:lastRowFirstColumn="0" w:lastRowLastColumn="0"/>
+            </w:pPr>
+            <w:r>
+              <w:t>DateTime</w:t>
+            </w:r>
+          </w:p>
+        </w:tc>
+        <w:tc>
+          <w:tcPr>
+            <w:tcW w:w="3117" w:type="dxa"/>
+          </w:tcPr>
+          <w:p>
+            <w:pPr>
+              <w:jc w:val="center"/>
+              <w:cnfStyle w:val="000000000000" w:firstRow="0" w:lastRow="0" w:firstColumn="0" w:lastColumn="0" w:oddVBand="0" w:evenVBand="0" w:oddHBand="0" w:evenHBand="0" w:firstRowFirstColumn="0" w:firstRowLastColumn="0" w:lastRowFirstColumn="0" w:lastRowLastColumn="0"/>
+            </w:pPr>
+            <w:r>
+              <w:t>10</w:t>
             </w:r>
           </w:p>
         </w:tc>
@@ -7350,108 +7775,92 @@
             <w:pPr>
               <w:jc w:val="center"/>
               <w:rPr>
-                <w:sz w:val="24"/>
-              </w:rPr>
-            </w:pPr>
-            <w:r>
-              <w:rPr>
-                <w:sz w:val="24"/>
-              </w:rPr>
-              <w:t>Attribute</w:t>
-            </w:r>
-          </w:p>
-        </w:tc>
-        <w:tc>
-          <w:tcPr>
-            <w:tcW w:w="3117" w:type="dxa"/>
-          </w:tcPr>
-          <w:p>
-            <w:pPr>
-              <w:jc w:val="center"/>
-              <w:cnfStyle w:val="000000100000" w:firstRow="0" w:lastRow="0" w:firstColumn="0" w:lastColumn="0" w:oddVBand="0" w:evenVBand="0" w:oddHBand="1" w:evenHBand="0" w:firstRowFirstColumn="0" w:firstRowLastColumn="0" w:lastRowFirstColumn="0" w:lastRowLastColumn="0"/>
-              <w:rPr>
-                <w:b/>
-                <w:sz w:val="24"/>
-              </w:rPr>
-            </w:pPr>
-            <w:r>
-              <w:rPr>
-                <w:b/>
-                <w:sz w:val="24"/>
-              </w:rPr>
-              <w:t>Data Type</w:t>
-            </w:r>
-          </w:p>
-        </w:tc>
-        <w:tc>
-          <w:tcPr>
-            <w:tcW w:w="3117" w:type="dxa"/>
-          </w:tcPr>
-          <w:p>
-            <w:pPr>
-              <w:jc w:val="center"/>
-              <w:cnfStyle w:val="000000100000" w:firstRow="0" w:lastRow="0" w:firstColumn="0" w:lastColumn="0" w:oddVBand="0" w:evenVBand="0" w:oddHBand="1" w:evenHBand="0" w:firstRowFirstColumn="0" w:firstRowLastColumn="0" w:lastRowFirstColumn="0" w:lastRowLastColumn="0"/>
-              <w:rPr>
-                <w:b/>
-                <w:sz w:val="24"/>
-              </w:rPr>
-            </w:pPr>
-            <w:r>
-              <w:rPr>
-                <w:b/>
-                <w:sz w:val="24"/>
-              </w:rPr>
-              <w:t>Length</w:t>
-            </w:r>
-          </w:p>
-        </w:tc>
-      </w:tr>
-      <w:tr>
-        <w:tc>
-          <w:tcPr>
-            <w:cnfStyle w:val="001000000000" w:firstRow="0" w:lastRow="0" w:firstColumn="1" w:lastColumn="0" w:oddVBand="0" w:evenVBand="0" w:oddHBand="0" w:evenHBand="0" w:firstRowFirstColumn="0" w:firstRowLastColumn="0" w:lastRowFirstColumn="0" w:lastRowLastColumn="0"/>
-            <w:tcW w:w="3116" w:type="dxa"/>
-          </w:tcPr>
-          <w:p>
-            <w:pPr>
-              <w:jc w:val="center"/>
-              <w:rPr>
-                <w:b w:val="0"/>
-              </w:rPr>
-            </w:pPr>
-            <w:r>
-              <w:rPr>
-                <w:b w:val="0"/>
-              </w:rPr>
-              <w:t>Vehicleid</w:t>
-            </w:r>
-          </w:p>
-        </w:tc>
-        <w:tc>
-          <w:tcPr>
-            <w:tcW w:w="3117" w:type="dxa"/>
-          </w:tcPr>
-          <w:p>
-            <w:pPr>
-              <w:jc w:val="center"/>
-              <w:cnfStyle w:val="000000000000" w:firstRow="0" w:lastRow="0" w:firstColumn="0" w:lastColumn="0" w:oddVBand="0" w:evenVBand="0" w:oddHBand="0" w:evenHBand="0" w:firstRowFirstColumn="0" w:firstRowLastColumn="0" w:lastRowFirstColumn="0" w:lastRowLastColumn="0"/>
-            </w:pPr>
-            <w:r>
-              <w:t>Int</w:t>
-            </w:r>
-          </w:p>
-        </w:tc>
-        <w:tc>
-          <w:tcPr>
-            <w:tcW w:w="3117" w:type="dxa"/>
-          </w:tcPr>
-          <w:p>
-            <w:pPr>
-              <w:jc w:val="center"/>
-              <w:cnfStyle w:val="000000000000" w:firstRow="0" w:lastRow="0" w:firstColumn="0" w:lastColumn="0" w:oddVBand="0" w:evenVBand="0" w:oddHBand="0" w:evenHBand="0" w:firstRowFirstColumn="0" w:firstRowLastColumn="0" w:lastRowFirstColumn="0" w:lastRowLastColumn="0"/>
-            </w:pPr>
-            <w:r>
-              <w:t>-</w:t>
+                <w:b w:val="0"/>
+              </w:rPr>
+            </w:pPr>
+            <w:r>
+              <w:rPr>
+                <w:b w:val="0"/>
+              </w:rPr>
+              <w:t>Fueltype</w:t>
+            </w:r>
+          </w:p>
+        </w:tc>
+        <w:tc>
+          <w:tcPr>
+            <w:tcW w:w="3117" w:type="dxa"/>
+          </w:tcPr>
+          <w:p>
+            <w:pPr>
+              <w:jc w:val="center"/>
+              <w:cnfStyle w:val="000000100000" w:firstRow="0" w:lastRow="0" w:firstColumn="0" w:lastColumn="0" w:oddVBand="0" w:evenVBand="0" w:oddHBand="1" w:evenHBand="0" w:firstRowFirstColumn="0" w:firstRowLastColumn="0" w:lastRowFirstColumn="0" w:lastRowLastColumn="0"/>
+            </w:pPr>
+            <w:r>
+              <w:t>nvarchar</w:t>
+            </w:r>
+          </w:p>
+        </w:tc>
+        <w:tc>
+          <w:tcPr>
+            <w:tcW w:w="3117" w:type="dxa"/>
+          </w:tcPr>
+          <w:p>
+            <w:pPr>
+              <w:jc w:val="center"/>
+              <w:cnfStyle w:val="000000100000" w:firstRow="0" w:lastRow="0" w:firstColumn="0" w:lastColumn="0" w:oddVBand="0" w:evenVBand="0" w:oddHBand="1" w:evenHBand="0" w:firstRowFirstColumn="0" w:firstRowLastColumn="0" w:lastRowFirstColumn="0" w:lastRowLastColumn="0"/>
+            </w:pPr>
+            <w:r>
+              <w:t>10</w:t>
+            </w:r>
+          </w:p>
+        </w:tc>
+      </w:tr>
+      <w:tr>
+        <w:tc>
+          <w:tcPr>
+            <w:cnfStyle w:val="001000000000" w:firstRow="0" w:lastRow="0" w:firstColumn="1" w:lastColumn="0" w:oddVBand="0" w:evenVBand="0" w:oddHBand="0" w:evenHBand="0" w:firstRowFirstColumn="0" w:firstRowLastColumn="0" w:lastRowFirstColumn="0" w:lastRowLastColumn="0"/>
+            <w:tcW w:w="3116" w:type="dxa"/>
+          </w:tcPr>
+          <w:p>
+            <w:pPr>
+              <w:jc w:val="center"/>
+              <w:rPr>
+                <w:b w:val="0"/>
+              </w:rPr>
+            </w:pPr>
+            <w:r>
+              <w:rPr>
+                <w:b w:val="0"/>
+              </w:rPr>
+              <w:t>Enginecpacity</w:t>
+            </w:r>
+          </w:p>
+        </w:tc>
+        <w:tc>
+          <w:tcPr>
+            <w:tcW w:w="3117" w:type="dxa"/>
+          </w:tcPr>
+          <w:p>
+            <w:pPr>
+              <w:jc w:val="center"/>
+              <w:cnfStyle w:val="000000000000" w:firstRow="0" w:lastRow="0" w:firstColumn="0" w:lastColumn="0" w:oddVBand="0" w:evenVBand="0" w:oddHBand="0" w:evenHBand="0" w:firstRowFirstColumn="0" w:firstRowLastColumn="0" w:lastRowFirstColumn="0" w:lastRowLastColumn="0"/>
+            </w:pPr>
+            <w:r>
+              <w:t>nvarchar</w:t>
+            </w:r>
+          </w:p>
+        </w:tc>
+        <w:tc>
+          <w:tcPr>
+            <w:tcW w:w="3117" w:type="dxa"/>
+          </w:tcPr>
+          <w:p>
+            <w:pPr>
+              <w:jc w:val="center"/>
+              <w:cnfStyle w:val="000000000000" w:firstRow="0" w:lastRow="0" w:firstColumn="0" w:lastColumn="0" w:oddVBand="0" w:evenVBand="0" w:oddHBand="0" w:evenHBand="0" w:firstRowFirstColumn="0" w:firstRowLastColumn="0" w:lastRowFirstColumn="0" w:lastRowLastColumn="0"/>
+            </w:pPr>
+            <w:r>
+              <w:t>20</w:t>
             </w:r>
           </w:p>
         </w:tc>
@@ -7476,316 +7885,6 @@
               <w:rPr>
                 <w:b w:val="0"/>
               </w:rPr>
-              <w:t>Vehicletypeid</w:t>
-            </w:r>
-          </w:p>
-        </w:tc>
-        <w:tc>
-          <w:tcPr>
-            <w:tcW w:w="3117" w:type="dxa"/>
-          </w:tcPr>
-          <w:p>
-            <w:pPr>
-              <w:jc w:val="center"/>
-              <w:cnfStyle w:val="000000100000" w:firstRow="0" w:lastRow="0" w:firstColumn="0" w:lastColumn="0" w:oddVBand="0" w:evenVBand="0" w:oddHBand="1" w:evenHBand="0" w:firstRowFirstColumn="0" w:firstRowLastColumn="0" w:lastRowFirstColumn="0" w:lastRowLastColumn="0"/>
-            </w:pPr>
-            <w:r>
-              <w:t>Int</w:t>
-            </w:r>
-          </w:p>
-        </w:tc>
-        <w:tc>
-          <w:tcPr>
-            <w:tcW w:w="3117" w:type="dxa"/>
-          </w:tcPr>
-          <w:p>
-            <w:pPr>
-              <w:jc w:val="center"/>
-              <w:cnfStyle w:val="000000100000" w:firstRow="0" w:lastRow="0" w:firstColumn="0" w:lastColumn="0" w:oddVBand="0" w:evenVBand="0" w:oddHBand="1" w:evenHBand="0" w:firstRowFirstColumn="0" w:firstRowLastColumn="0" w:lastRowFirstColumn="0" w:lastRowLastColumn="0"/>
-            </w:pPr>
-            <w:r>
-              <w:t>-</w:t>
-            </w:r>
-          </w:p>
-        </w:tc>
-      </w:tr>
-      <w:tr>
-        <w:tc>
-          <w:tcPr>
-            <w:cnfStyle w:val="001000000000" w:firstRow="0" w:lastRow="0" w:firstColumn="1" w:lastColumn="0" w:oddVBand="0" w:evenVBand="0" w:oddHBand="0" w:evenHBand="0" w:firstRowFirstColumn="0" w:firstRowLastColumn="0" w:lastRowFirstColumn="0" w:lastRowLastColumn="0"/>
-            <w:tcW w:w="3116" w:type="dxa"/>
-          </w:tcPr>
-          <w:p>
-            <w:pPr>
-              <w:jc w:val="center"/>
-              <w:rPr>
-                <w:b w:val="0"/>
-              </w:rPr>
-            </w:pPr>
-            <w:r>
-              <w:rPr>
-                <w:b w:val="0"/>
-              </w:rPr>
-              <w:t>Manufactureid</w:t>
-            </w:r>
-          </w:p>
-        </w:tc>
-        <w:tc>
-          <w:tcPr>
-            <w:tcW w:w="3117" w:type="dxa"/>
-          </w:tcPr>
-          <w:p>
-            <w:pPr>
-              <w:jc w:val="center"/>
-              <w:cnfStyle w:val="000000000000" w:firstRow="0" w:lastRow="0" w:firstColumn="0" w:lastColumn="0" w:oddVBand="0" w:evenVBand="0" w:oddHBand="0" w:evenHBand="0" w:firstRowFirstColumn="0" w:firstRowLastColumn="0" w:lastRowFirstColumn="0" w:lastRowLastColumn="0"/>
-            </w:pPr>
-            <w:r>
-              <w:t>Int</w:t>
-            </w:r>
-          </w:p>
-        </w:tc>
-        <w:tc>
-          <w:tcPr>
-            <w:tcW w:w="3117" w:type="dxa"/>
-          </w:tcPr>
-          <w:p>
-            <w:pPr>
-              <w:jc w:val="center"/>
-              <w:cnfStyle w:val="000000000000" w:firstRow="0" w:lastRow="0" w:firstColumn="0" w:lastColumn="0" w:oddVBand="0" w:evenVBand="0" w:oddHBand="0" w:evenHBand="0" w:firstRowFirstColumn="0" w:firstRowLastColumn="0" w:lastRowFirstColumn="0" w:lastRowLastColumn="0"/>
-            </w:pPr>
-            <w:r>
-              <w:t>-</w:t>
-            </w:r>
-          </w:p>
-        </w:tc>
-      </w:tr>
-      <w:tr>
-        <w:trPr>
-          <w:cnfStyle w:val="000000100000" w:firstRow="0" w:lastRow="0" w:firstColumn="0" w:lastColumn="0" w:oddVBand="0" w:evenVBand="0" w:oddHBand="1" w:evenHBand="0" w:firstRowFirstColumn="0" w:firstRowLastColumn="0" w:lastRowFirstColumn="0" w:lastRowLastColumn="0"/>
-        </w:trPr>
-        <w:tc>
-          <w:tcPr>
-            <w:cnfStyle w:val="001000000000" w:firstRow="0" w:lastRow="0" w:firstColumn="1" w:lastColumn="0" w:oddVBand="0" w:evenVBand="0" w:oddHBand="0" w:evenHBand="0" w:firstRowFirstColumn="0" w:firstRowLastColumn="0" w:lastRowFirstColumn="0" w:lastRowLastColumn="0"/>
-            <w:tcW w:w="3116" w:type="dxa"/>
-          </w:tcPr>
-          <w:p>
-            <w:pPr>
-              <w:jc w:val="center"/>
-              <w:rPr>
-                <w:b w:val="0"/>
-              </w:rPr>
-            </w:pPr>
-            <w:r>
-              <w:rPr>
-                <w:b w:val="0"/>
-              </w:rPr>
-              <w:t>Model</w:t>
-            </w:r>
-          </w:p>
-        </w:tc>
-        <w:tc>
-          <w:tcPr>
-            <w:tcW w:w="3117" w:type="dxa"/>
-          </w:tcPr>
-          <w:p>
-            <w:pPr>
-              <w:jc w:val="center"/>
-              <w:cnfStyle w:val="000000100000" w:firstRow="0" w:lastRow="0" w:firstColumn="0" w:lastColumn="0" w:oddVBand="0" w:evenVBand="0" w:oddHBand="1" w:evenHBand="0" w:firstRowFirstColumn="0" w:firstRowLastColumn="0" w:lastRowFirstColumn="0" w:lastRowLastColumn="0"/>
-            </w:pPr>
-            <w:r>
-              <w:t>nvarchar</w:t>
-            </w:r>
-          </w:p>
-        </w:tc>
-        <w:tc>
-          <w:tcPr>
-            <w:tcW w:w="3117" w:type="dxa"/>
-          </w:tcPr>
-          <w:p>
-            <w:pPr>
-              <w:jc w:val="center"/>
-              <w:cnfStyle w:val="000000100000" w:firstRow="0" w:lastRow="0" w:firstColumn="0" w:lastColumn="0" w:oddVBand="0" w:evenVBand="0" w:oddHBand="1" w:evenHBand="0" w:firstRowFirstColumn="0" w:firstRowLastColumn="0" w:lastRowFirstColumn="0" w:lastRowLastColumn="0"/>
-            </w:pPr>
-            <w:r>
-              <w:t>25</w:t>
-            </w:r>
-          </w:p>
-        </w:tc>
-      </w:tr>
-      <w:tr>
-        <w:tc>
-          <w:tcPr>
-            <w:cnfStyle w:val="001000000000" w:firstRow="0" w:lastRow="0" w:firstColumn="1" w:lastColumn="0" w:oddVBand="0" w:evenVBand="0" w:oddHBand="0" w:evenHBand="0" w:firstRowFirstColumn="0" w:firstRowLastColumn="0" w:lastRowFirstColumn="0" w:lastRowLastColumn="0"/>
-            <w:tcW w:w="3116" w:type="dxa"/>
-          </w:tcPr>
-          <w:p>
-            <w:pPr>
-              <w:jc w:val="center"/>
-              <w:rPr>
-                <w:b w:val="0"/>
-              </w:rPr>
-            </w:pPr>
-            <w:r>
-              <w:rPr>
-                <w:b w:val="0"/>
-              </w:rPr>
-              <w:t>Makeyear</w:t>
-            </w:r>
-          </w:p>
-        </w:tc>
-        <w:tc>
-          <w:tcPr>
-            <w:tcW w:w="3117" w:type="dxa"/>
-          </w:tcPr>
-          <w:p>
-            <w:pPr>
-              <w:jc w:val="center"/>
-              <w:cnfStyle w:val="000000000000" w:firstRow="0" w:lastRow="0" w:firstColumn="0" w:lastColumn="0" w:oddVBand="0" w:evenVBand="0" w:oddHBand="0" w:evenHBand="0" w:firstRowFirstColumn="0" w:firstRowLastColumn="0" w:lastRowFirstColumn="0" w:lastRowLastColumn="0"/>
-            </w:pPr>
-            <w:r>
-              <w:t>DateTime</w:t>
-            </w:r>
-          </w:p>
-        </w:tc>
-        <w:tc>
-          <w:tcPr>
-            <w:tcW w:w="3117" w:type="dxa"/>
-          </w:tcPr>
-          <w:p>
-            <w:pPr>
-              <w:jc w:val="center"/>
-              <w:cnfStyle w:val="000000000000" w:firstRow="0" w:lastRow="0" w:firstColumn="0" w:lastColumn="0" w:oddVBand="0" w:evenVBand="0" w:oddHBand="0" w:evenHBand="0" w:firstRowFirstColumn="0" w:firstRowLastColumn="0" w:lastRowFirstColumn="0" w:lastRowLastColumn="0"/>
-            </w:pPr>
-            <w:r>
-              <w:t>10</w:t>
-            </w:r>
-          </w:p>
-        </w:tc>
-      </w:tr>
-      <w:tr>
-        <w:trPr>
-          <w:cnfStyle w:val="000000100000" w:firstRow="0" w:lastRow="0" w:firstColumn="0" w:lastColumn="0" w:oddVBand="0" w:evenVBand="0" w:oddHBand="1" w:evenHBand="0" w:firstRowFirstColumn="0" w:firstRowLastColumn="0" w:lastRowFirstColumn="0" w:lastRowLastColumn="0"/>
-        </w:trPr>
-        <w:tc>
-          <w:tcPr>
-            <w:cnfStyle w:val="001000000000" w:firstRow="0" w:lastRow="0" w:firstColumn="1" w:lastColumn="0" w:oddVBand="0" w:evenVBand="0" w:oddHBand="0" w:evenHBand="0" w:firstRowFirstColumn="0" w:firstRowLastColumn="0" w:lastRowFirstColumn="0" w:lastRowLastColumn="0"/>
-            <w:tcW w:w="3116" w:type="dxa"/>
-          </w:tcPr>
-          <w:p>
-            <w:pPr>
-              <w:jc w:val="center"/>
-              <w:rPr>
-                <w:b w:val="0"/>
-              </w:rPr>
-            </w:pPr>
-            <w:r>
-              <w:rPr>
-                <w:b w:val="0"/>
-              </w:rPr>
-              <w:t>Fueltype</w:t>
-            </w:r>
-          </w:p>
-        </w:tc>
-        <w:tc>
-          <w:tcPr>
-            <w:tcW w:w="3117" w:type="dxa"/>
-          </w:tcPr>
-          <w:p>
-            <w:pPr>
-              <w:jc w:val="center"/>
-              <w:cnfStyle w:val="000000100000" w:firstRow="0" w:lastRow="0" w:firstColumn="0" w:lastColumn="0" w:oddVBand="0" w:evenVBand="0" w:oddHBand="1" w:evenHBand="0" w:firstRowFirstColumn="0" w:firstRowLastColumn="0" w:lastRowFirstColumn="0" w:lastRowLastColumn="0"/>
-            </w:pPr>
-            <w:r>
-              <w:t>nvarchar</w:t>
-            </w:r>
-          </w:p>
-        </w:tc>
-        <w:tc>
-          <w:tcPr>
-            <w:tcW w:w="3117" w:type="dxa"/>
-          </w:tcPr>
-          <w:p>
-            <w:pPr>
-              <w:jc w:val="center"/>
-              <w:cnfStyle w:val="000000100000" w:firstRow="0" w:lastRow="0" w:firstColumn="0" w:lastColumn="0" w:oddVBand="0" w:evenVBand="0" w:oddHBand="1" w:evenHBand="0" w:firstRowFirstColumn="0" w:firstRowLastColumn="0" w:lastRowFirstColumn="0" w:lastRowLastColumn="0"/>
-            </w:pPr>
-            <w:r>
-              <w:t>10</w:t>
-            </w:r>
-          </w:p>
-        </w:tc>
-      </w:tr>
-      <w:tr>
-        <w:tc>
-          <w:tcPr>
-            <w:cnfStyle w:val="001000000000" w:firstRow="0" w:lastRow="0" w:firstColumn="1" w:lastColumn="0" w:oddVBand="0" w:evenVBand="0" w:oddHBand="0" w:evenHBand="0" w:firstRowFirstColumn="0" w:firstRowLastColumn="0" w:lastRowFirstColumn="0" w:lastRowLastColumn="0"/>
-            <w:tcW w:w="3116" w:type="dxa"/>
-          </w:tcPr>
-          <w:p>
-            <w:pPr>
-              <w:jc w:val="center"/>
-              <w:rPr>
-                <w:b w:val="0"/>
-              </w:rPr>
-            </w:pPr>
-            <w:r>
-              <w:rPr>
-                <w:b w:val="0"/>
-              </w:rPr>
-              <w:t>Enginecpacity</w:t>
-            </w:r>
-          </w:p>
-        </w:tc>
-        <w:tc>
-          <w:tcPr>
-            <w:tcW w:w="3117" w:type="dxa"/>
-          </w:tcPr>
-          <w:p>
-            <w:pPr>
-              <w:jc w:val="center"/>
-              <w:cnfStyle w:val="000000000000" w:firstRow="0" w:lastRow="0" w:firstColumn="0" w:lastColumn="0" w:oddVBand="0" w:evenVBand="0" w:oddHBand="0" w:evenHBand="0" w:firstRowFirstColumn="0" w:firstRowLastColumn="0" w:lastRowFirstColumn="0" w:lastRowLastColumn="0"/>
-            </w:pPr>
-            <w:r>
-              <w:t>nvarchar</w:t>
-            </w:r>
-          </w:p>
-        </w:tc>
-        <w:tc>
-          <w:tcPr>
-            <w:tcW w:w="3117" w:type="dxa"/>
-          </w:tcPr>
-          <w:p>
-            <w:pPr>
-              <w:jc w:val="center"/>
-              <w:cnfStyle w:val="000000000000" w:firstRow="0" w:lastRow="0" w:firstColumn="0" w:lastColumn="0" w:oddVBand="0" w:evenVBand="0" w:oddHBand="0" w:evenHBand="0" w:firstRowFirstColumn="0" w:firstRowLastColumn="0" w:lastRowFirstColumn="0" w:lastRowLastColumn="0"/>
-            </w:pPr>
-            <w:r>
-              <w:t>20</w:t>
-            </w:r>
-          </w:p>
-        </w:tc>
-      </w:tr>
-      <w:tr>
-        <w:trPr>
-          <w:cnfStyle w:val="000000100000" w:firstRow="0" w:lastRow="0" w:firstColumn="0" w:lastColumn="0" w:oddVBand="0" w:evenVBand="0" w:oddHBand="1" w:evenHBand="0" w:firstRowFirstColumn="0" w:firstRowLastColumn="0" w:lastRowFirstColumn="0" w:lastRowLastColumn="0"/>
-        </w:trPr>
-        <w:tc>
-          <w:tcPr>
-            <w:cnfStyle w:val="001000000000" w:firstRow="0" w:lastRow="0" w:firstColumn="1" w:lastColumn="0" w:oddVBand="0" w:evenVBand="0" w:oddHBand="0" w:evenHBand="0" w:firstRowFirstColumn="0" w:firstRowLastColumn="0" w:lastRowFirstColumn="0" w:lastRowLastColumn="0"/>
-            <w:tcW w:w="3116" w:type="dxa"/>
-          </w:tcPr>
-          <w:p>
-            <w:pPr>
-              <w:jc w:val="center"/>
-              <w:rPr>
-                <w:b w:val="0"/>
-              </w:rPr>
-            </w:pPr>
-            <w:r>
-              <w:rPr>
-                <w:b w:val="0"/>
-              </w:rPr>
-              <w:lastRenderedPageBreak/>
               <w:t>Seatingcapacity</w:t>
             </w:r>
           </w:p>
@@ -8010,14 +8109,7 @@
                 <w:sz w:val="26"/>
                 <w:szCs w:val="26"/>
               </w:rPr>
-              <w:t>Vehicle Type</w:t>
-            </w:r>
-            <w:r>
-              <w:rPr>
-                <w:sz w:val="26"/>
-                <w:szCs w:val="26"/>
-              </w:rPr>
-              <w:t xml:space="preserve"> </w:t>
+              <w:t xml:space="preserve">Vehicle Type </w:t>
             </w:r>
             <w:r>
               <w:rPr>
@@ -8238,14 +8330,7 @@
                 <w:sz w:val="26"/>
                 <w:szCs w:val="26"/>
               </w:rPr>
-              <w:t>User Accounts</w:t>
-            </w:r>
-            <w:r>
-              <w:rPr>
-                <w:sz w:val="26"/>
-                <w:szCs w:val="26"/>
-              </w:rPr>
-              <w:t xml:space="preserve"> </w:t>
+              <w:t xml:space="preserve">User Accounts </w:t>
             </w:r>
             <w:r>
               <w:rPr>
@@ -8398,8 +8483,6 @@
               </w:rPr>
               <w:t>Employee_id</w:t>
             </w:r>
-            <w:bookmarkStart w:id="0" w:name="_GoBack"/>
-            <w:bookmarkEnd w:id="0"/>
           </w:p>
         </w:tc>
         <w:tc>
